--- a/notes.docx
+++ b/notes.docx
@@ -118,26 +118,54 @@
         <w:rPr>
           <w:lang w:val="en-US"/>
         </w:rPr>
-        <w:t>&lt;!DOCTYPE html&gt;</w:t>
-      </w:r>
-      <w:r>
-        <w:rPr>
-          <w:lang w:val="en-US"/>
-        </w:rPr>
-        <w:t xml:space="preserve">  &lt;=== Declare that this document is using HTML</w:t>
-      </w:r>
-    </w:p>
-    <w:p>
-      <w:pPr>
-        <w:rPr>
-          <w:lang w:val="en-US"/>
-        </w:rPr>
-      </w:pPr>
-      <w:r>
-        <w:rPr>
-          <w:lang w:val="en-US"/>
-        </w:rPr>
-        <w:t xml:space="preserve">&lt;html&gt;  &lt;=== </w:t>
+        <w:t>&lt;!DOCTYPE html</w:t>
+      </w:r>
+      <w:proofErr w:type="gramStart"/>
+      <w:r>
+        <w:rPr>
+          <w:lang w:val="en-US"/>
+        </w:rPr>
+        <w:t>&gt;</w:t>
+      </w:r>
+      <w:r>
+        <w:rPr>
+          <w:lang w:val="en-US"/>
+        </w:rPr>
+        <w:t xml:space="preserve">  &lt;</w:t>
+      </w:r>
+      <w:proofErr w:type="gramEnd"/>
+      <w:r>
+        <w:rPr>
+          <w:lang w:val="en-US"/>
+        </w:rPr>
+        <w:t>=== Declare that this document is using HTML</w:t>
+      </w:r>
+    </w:p>
+    <w:p>
+      <w:pPr>
+        <w:rPr>
+          <w:lang w:val="en-US"/>
+        </w:rPr>
+      </w:pPr>
+      <w:r>
+        <w:rPr>
+          <w:lang w:val="en-US"/>
+        </w:rPr>
+        <w:t>&lt;html</w:t>
+      </w:r>
+      <w:proofErr w:type="gramStart"/>
+      <w:r>
+        <w:rPr>
+          <w:lang w:val="en-US"/>
+        </w:rPr>
+        <w:t>&gt;  &lt;</w:t>
+      </w:r>
+      <w:proofErr w:type="gramEnd"/>
+      <w:r>
+        <w:rPr>
+          <w:lang w:val="en-US"/>
+        </w:rPr>
+        <w:t xml:space="preserve">=== </w:t>
       </w:r>
       <w:r>
         <w:rPr>
@@ -629,6 +657,292 @@
         <w:rPr>
           <w:lang w:val="en-US"/>
         </w:rPr>
+        <w:t>Semantic tags</w:t>
+      </w:r>
+    </w:p>
+    <w:tbl>
+      <w:tblPr>
+        <w:tblStyle w:val="TableGrid"/>
+        <w:tblW w:w="0" w:type="auto"/>
+        <w:tblLook w:val="04A0" w:firstRow="1" w:lastRow="0" w:firstColumn="1" w:lastColumn="0" w:noHBand="0" w:noVBand="1"/>
+      </w:tblPr>
+      <w:tblGrid>
+        <w:gridCol w:w="1271"/>
+        <w:gridCol w:w="7745"/>
+      </w:tblGrid>
+      <w:tr>
+        <w:tc>
+          <w:tcPr>
+            <w:tcW w:w="1271" w:type="dxa"/>
+          </w:tcPr>
+          <w:p>
+            <w:pPr>
+              <w:rPr>
+                <w:lang w:val="en-US"/>
+              </w:rPr>
+            </w:pPr>
+            <w:r>
+              <w:rPr>
+                <w:lang w:val="en-US"/>
+              </w:rPr>
+              <w:t>&lt;header&gt;</w:t>
+            </w:r>
+          </w:p>
+        </w:tc>
+        <w:tc>
+          <w:tcPr>
+            <w:tcW w:w="7745" w:type="dxa"/>
+          </w:tcPr>
+          <w:p>
+            <w:pPr>
+              <w:rPr>
+                <w:lang w:val="en-US"/>
+              </w:rPr>
+            </w:pPr>
+            <w:r>
+              <w:rPr>
+                <w:lang w:val="en-US"/>
+              </w:rPr>
+              <w:t>Contains introductory content for a page (e.g., a banner), or a section of a page.</w:t>
+            </w:r>
+          </w:p>
+        </w:tc>
+      </w:tr>
+      <w:tr>
+        <w:tc>
+          <w:tcPr>
+            <w:tcW w:w="1271" w:type="dxa"/>
+          </w:tcPr>
+          <w:p>
+            <w:pPr>
+              <w:rPr>
+                <w:lang w:val="en-US"/>
+              </w:rPr>
+            </w:pPr>
+            <w:r>
+              <w:rPr>
+                <w:lang w:val="en-US"/>
+              </w:rPr>
+              <w:t>&lt;nav&gt;</w:t>
+            </w:r>
+          </w:p>
+        </w:tc>
+        <w:tc>
+          <w:tcPr>
+            <w:tcW w:w="7745" w:type="dxa"/>
+          </w:tcPr>
+          <w:p>
+            <w:pPr>
+              <w:rPr>
+                <w:lang w:val="en-US"/>
+              </w:rPr>
+            </w:pPr>
+            <w:r>
+              <w:rPr>
+                <w:lang w:val="en-US"/>
+              </w:rPr>
+              <w:t>Contains navigation content, such as a website navigation menu.</w:t>
+            </w:r>
+          </w:p>
+        </w:tc>
+      </w:tr>
+      <w:tr>
+        <w:tc>
+          <w:tcPr>
+            <w:tcW w:w="1271" w:type="dxa"/>
+          </w:tcPr>
+          <w:p>
+            <w:pPr>
+              <w:rPr>
+                <w:lang w:val="en-US"/>
+              </w:rPr>
+            </w:pPr>
+            <w:r>
+              <w:rPr>
+                <w:lang w:val="en-US"/>
+              </w:rPr>
+              <w:t>&lt;main&gt;</w:t>
+            </w:r>
+          </w:p>
+        </w:tc>
+        <w:tc>
+          <w:tcPr>
+            <w:tcW w:w="7745" w:type="dxa"/>
+          </w:tcPr>
+          <w:p>
+            <w:pPr>
+              <w:rPr>
+                <w:lang w:val="en-US"/>
+              </w:rPr>
+            </w:pPr>
+            <w:r>
+              <w:rPr>
+                <w:lang w:val="en-US"/>
+              </w:rPr>
+              <w:t>Contains the main content of the web page.</w:t>
+            </w:r>
+          </w:p>
+        </w:tc>
+      </w:tr>
+      <w:tr>
+        <w:tc>
+          <w:tcPr>
+            <w:tcW w:w="1271" w:type="dxa"/>
+          </w:tcPr>
+          <w:p>
+            <w:pPr>
+              <w:rPr>
+                <w:lang w:val="en-US"/>
+              </w:rPr>
+            </w:pPr>
+            <w:r>
+              <w:rPr>
+                <w:lang w:val="en-US"/>
+              </w:rPr>
+              <w:t>&lt;aside&gt;</w:t>
+            </w:r>
+          </w:p>
+        </w:tc>
+        <w:tc>
+          <w:tcPr>
+            <w:tcW w:w="7745" w:type="dxa"/>
+          </w:tcPr>
+          <w:p>
+            <w:pPr>
+              <w:rPr>
+                <w:lang w:val="en-US"/>
+              </w:rPr>
+            </w:pPr>
+            <w:r>
+              <w:rPr>
+                <w:lang w:val="en-US"/>
+              </w:rPr>
+              <w:t>Contains content that is tangentially related to the main content of the page (often this is presented in a sidebar).</w:t>
+            </w:r>
+          </w:p>
+        </w:tc>
+      </w:tr>
+      <w:tr>
+        <w:tc>
+          <w:tcPr>
+            <w:tcW w:w="1271" w:type="dxa"/>
+          </w:tcPr>
+          <w:p>
+            <w:pPr>
+              <w:rPr>
+                <w:lang w:val="en-US"/>
+              </w:rPr>
+            </w:pPr>
+            <w:r>
+              <w:rPr>
+                <w:lang w:val="en-US"/>
+              </w:rPr>
+              <w:t>&lt;footer&gt;</w:t>
+            </w:r>
+          </w:p>
+        </w:tc>
+        <w:tc>
+          <w:tcPr>
+            <w:tcW w:w="7745" w:type="dxa"/>
+          </w:tcPr>
+          <w:p>
+            <w:pPr>
+              <w:rPr>
+                <w:lang w:val="en-US"/>
+              </w:rPr>
+            </w:pPr>
+            <w:r>
+              <w:rPr>
+                <w:lang w:val="en-US"/>
+              </w:rPr>
+              <w:t xml:space="preserve">Contains the footer of a page, or of a section of a page. </w:t>
+            </w:r>
+            <w:r>
+              <w:rPr>
+                <w:lang w:val="en-US"/>
+              </w:rPr>
+              <w:t>Typically,</w:t>
+            </w:r>
+            <w:r>
+              <w:rPr>
+                <w:lang w:val="en-US"/>
+              </w:rPr>
+              <w:t xml:space="preserve"> the footer contains information about the content, such as the author and a copyright statement.</w:t>
+            </w:r>
+          </w:p>
+        </w:tc>
+      </w:tr>
+      <w:tr>
+        <w:tc>
+          <w:tcPr>
+            <w:tcW w:w="1271" w:type="dxa"/>
+          </w:tcPr>
+          <w:p>
+            <w:pPr>
+              <w:rPr>
+                <w:lang w:val="en-US"/>
+              </w:rPr>
+            </w:pPr>
+            <w:r>
+              <w:rPr>
+                <w:lang w:val="en-US"/>
+              </w:rPr>
+              <w:t>&lt;article&gt;</w:t>
+            </w:r>
+          </w:p>
+        </w:tc>
+        <w:tc>
+          <w:tcPr>
+            <w:tcW w:w="7745" w:type="dxa"/>
+          </w:tcPr>
+          <w:p>
+            <w:pPr>
+              <w:rPr>
+                <w:lang w:val="en-US"/>
+              </w:rPr>
+            </w:pPr>
+            <w:r>
+              <w:rPr>
+                <w:lang w:val="en-US"/>
+              </w:rPr>
+              <w:t>R</w:t>
+            </w:r>
+            <w:r>
+              <w:rPr>
+                <w:lang w:val="en-US"/>
+              </w:rPr>
+              <w:t>epresents a self-contained composition in a document, page, application, or site, which is intended to be independently distributable or reusable</w:t>
+            </w:r>
+          </w:p>
+        </w:tc>
+      </w:tr>
+    </w:tbl>
+    <w:p>
+      <w:pPr>
+        <w:rPr>
+          <w:lang w:val="en-US"/>
+        </w:rPr>
+      </w:pPr>
+    </w:p>
+    <w:p>
+      <w:pPr>
+        <w:rPr>
+          <w:lang w:val="en-US"/>
+        </w:rPr>
+      </w:pPr>
+    </w:p>
+    <w:p>
+      <w:pPr>
+        <w:pStyle w:val="Heading2"/>
+        <w:rPr>
+          <w:lang w:val="en-US"/>
+        </w:rPr>
+      </w:pPr>
+      <w:r>
+        <w:rPr>
+          <w:lang w:val="en-US"/>
+        </w:rPr>
+        <w:lastRenderedPageBreak/>
         <w:t>Semantic HTML</w:t>
       </w:r>
     </w:p>
@@ -684,7 +998,13 @@
         <w:rPr>
           <w:lang w:val="en-US"/>
         </w:rPr>
-        <w:t xml:space="preserve">allow </w:t>
+        <w:t>allows</w:t>
+      </w:r>
+      <w:r>
+        <w:rPr>
+          <w:lang w:val="en-US"/>
+        </w:rPr>
+        <w:t xml:space="preserve"> </w:t>
       </w:r>
       <w:r>
         <w:rPr>
@@ -728,6 +1048,3149 @@
         </w:rPr>
         <w:t>Improve accessibility as text to speech programs make use of the HTML tags to recognize contents</w:t>
       </w:r>
+    </w:p>
+    <w:p>
+      <w:pPr>
+        <w:pStyle w:val="Heading1"/>
+        <w:rPr>
+          <w:lang w:val="en-US"/>
+        </w:rPr>
+      </w:pPr>
+      <w:r>
+        <w:rPr>
+          <w:lang w:val="en-US"/>
+        </w:rPr>
+        <w:t>Section 3 – CSS Fundamentals</w:t>
+      </w:r>
+    </w:p>
+    <w:p>
+      <w:pPr>
+        <w:pStyle w:val="Heading2"/>
+        <w:rPr>
+          <w:lang w:val="en-US"/>
+        </w:rPr>
+      </w:pPr>
+      <w:r>
+        <w:rPr>
+          <w:lang w:val="en-US"/>
+        </w:rPr>
+        <w:t>CSS Rule</w:t>
+      </w:r>
+    </w:p>
+    <w:p>
+      <w:pPr>
+        <w:rPr>
+          <w:lang w:val="en-US"/>
+        </w:rPr>
+      </w:pPr>
+      <w:r>
+        <w:rPr>
+          <w:lang w:val="en-US"/>
+        </w:rPr>
+        <w:t>Many of these can be within 1 .</w:t>
+      </w:r>
+      <w:proofErr w:type="spellStart"/>
+      <w:r>
+        <w:rPr>
+          <w:lang w:val="en-US"/>
+        </w:rPr>
+        <w:t>css</w:t>
+      </w:r>
+      <w:proofErr w:type="spellEnd"/>
+      <w:r>
+        <w:rPr>
+          <w:lang w:val="en-US"/>
+        </w:rPr>
+        <w:t xml:space="preserve"> file</w:t>
+      </w:r>
+    </w:p>
+    <w:p>
+      <w:pPr>
+        <w:jc w:val="center"/>
+        <w:rPr>
+          <w:lang w:val="en-US"/>
+        </w:rPr>
+      </w:pPr>
+      <w:r>
+        <w:rPr>
+          <w:lang w:val="en-US"/>
+        </w:rPr>
+        <w:drawing>
+          <wp:inline distT="0" distB="0" distL="0" distR="0" wp14:anchorId="4E0D8223" wp14:editId="63C926C3">
+            <wp:extent cx="3207959" cy="1963271"/>
+            <wp:effectExtent l="0" t="0" r="0" b="0"/>
+            <wp:docPr id="1" name="Picture 1" descr="Diagram, timeline&#10;&#10;Description automatically generated"/>
+            <wp:cNvGraphicFramePr>
+              <a:graphicFrameLocks xmlns:a="http://schemas.openxmlformats.org/drawingml/2006/main" noChangeAspect="1"/>
+            </wp:cNvGraphicFramePr>
+            <a:graphic xmlns:a="http://schemas.openxmlformats.org/drawingml/2006/main">
+              <a:graphicData uri="http://schemas.openxmlformats.org/drawingml/2006/picture">
+                <pic:pic xmlns:pic="http://schemas.openxmlformats.org/drawingml/2006/picture">
+                  <pic:nvPicPr>
+                    <pic:cNvPr id="1" name="Picture 1" descr="Diagram, timeline&#10;&#10;Description automatically generated"/>
+                    <pic:cNvPicPr/>
+                  </pic:nvPicPr>
+                  <pic:blipFill>
+                    <a:blip r:embed="rId5"/>
+                    <a:stretch>
+                      <a:fillRect/>
+                    </a:stretch>
+                  </pic:blipFill>
+                  <pic:spPr>
+                    <a:xfrm>
+                      <a:off x="0" y="0"/>
+                      <a:ext cx="3215525" cy="1967901"/>
+                    </a:xfrm>
+                    <a:prstGeom prst="rect">
+                      <a:avLst/>
+                    </a:prstGeom>
+                  </pic:spPr>
+                </pic:pic>
+              </a:graphicData>
+            </a:graphic>
+          </wp:inline>
+        </w:drawing>
+      </w:r>
+    </w:p>
+    <w:p>
+      <w:pPr>
+        <w:pStyle w:val="Heading2"/>
+        <w:rPr>
+          <w:lang w:val="en-US"/>
+        </w:rPr>
+      </w:pPr>
+      <w:r>
+        <w:rPr>
+          <w:lang w:val="en-US"/>
+        </w:rPr>
+        <w:t>Inline vs Internal vs External CSS</w:t>
+      </w:r>
+    </w:p>
+    <w:tbl>
+      <w:tblPr>
+        <w:tblStyle w:val="TableGrid"/>
+        <w:tblW w:w="0" w:type="auto"/>
+        <w:tblLook w:val="04A0" w:firstRow="1" w:lastRow="0" w:firstColumn="1" w:lastColumn="0" w:noHBand="0" w:noVBand="1"/>
+      </w:tblPr>
+      <w:tblGrid>
+        <w:gridCol w:w="3005"/>
+        <w:gridCol w:w="3005"/>
+        <w:gridCol w:w="3006"/>
+      </w:tblGrid>
+      <w:tr>
+        <w:tc>
+          <w:tcPr>
+            <w:tcW w:w="3005" w:type="dxa"/>
+          </w:tcPr>
+          <w:p>
+            <w:pPr>
+              <w:jc w:val="center"/>
+              <w:rPr>
+                <w:b/>
+                <w:bCs/>
+                <w:lang w:val="en-US"/>
+              </w:rPr>
+            </w:pPr>
+            <w:r>
+              <w:rPr>
+                <w:b/>
+                <w:bCs/>
+                <w:lang w:val="en-US"/>
+              </w:rPr>
+              <w:t>Inline</w:t>
+            </w:r>
+          </w:p>
+        </w:tc>
+        <w:tc>
+          <w:tcPr>
+            <w:tcW w:w="3005" w:type="dxa"/>
+          </w:tcPr>
+          <w:p>
+            <w:pPr>
+              <w:jc w:val="center"/>
+              <w:rPr>
+                <w:b/>
+                <w:bCs/>
+                <w:lang w:val="en-US"/>
+              </w:rPr>
+            </w:pPr>
+            <w:r>
+              <w:rPr>
+                <w:b/>
+                <w:bCs/>
+                <w:lang w:val="en-US"/>
+              </w:rPr>
+              <w:t>Internal</w:t>
+            </w:r>
+          </w:p>
+        </w:tc>
+        <w:tc>
+          <w:tcPr>
+            <w:tcW w:w="3006" w:type="dxa"/>
+          </w:tcPr>
+          <w:p>
+            <w:pPr>
+              <w:jc w:val="center"/>
+              <w:rPr>
+                <w:b/>
+                <w:bCs/>
+                <w:lang w:val="en-US"/>
+              </w:rPr>
+            </w:pPr>
+            <w:r>
+              <w:rPr>
+                <w:b/>
+                <w:bCs/>
+                <w:lang w:val="en-US"/>
+              </w:rPr>
+              <w:t>External</w:t>
+            </w:r>
+          </w:p>
+        </w:tc>
+      </w:tr>
+      <w:tr>
+        <w:tc>
+          <w:tcPr>
+            <w:tcW w:w="3005" w:type="dxa"/>
+          </w:tcPr>
+          <w:p>
+            <w:pPr>
+              <w:rPr>
+                <w:lang w:val="en-US"/>
+              </w:rPr>
+            </w:pPr>
+            <w:r>
+              <w:rPr>
+                <w:lang w:val="en-US"/>
+              </w:rPr>
+              <w:t>CSS that are within the opening tag of a HTML element</w:t>
+            </w:r>
+          </w:p>
+        </w:tc>
+        <w:tc>
+          <w:tcPr>
+            <w:tcW w:w="3005" w:type="dxa"/>
+          </w:tcPr>
+          <w:p>
+            <w:pPr>
+              <w:rPr>
+                <w:lang w:val="en-US"/>
+              </w:rPr>
+            </w:pPr>
+            <w:r>
+              <w:rPr>
+                <w:lang w:val="en-US"/>
+              </w:rPr>
+              <w:t>CSS that are within the &lt;head&gt; of a .html file</w:t>
+            </w:r>
+          </w:p>
+        </w:tc>
+        <w:tc>
+          <w:tcPr>
+            <w:tcW w:w="3006" w:type="dxa"/>
+          </w:tcPr>
+          <w:p>
+            <w:pPr>
+              <w:rPr>
+                <w:lang w:val="en-US"/>
+              </w:rPr>
+            </w:pPr>
+            <w:r>
+              <w:rPr>
+                <w:lang w:val="en-US"/>
+              </w:rPr>
+              <w:t>CSS that are in its own isolated .</w:t>
+            </w:r>
+            <w:proofErr w:type="spellStart"/>
+            <w:r>
+              <w:rPr>
+                <w:lang w:val="en-US"/>
+              </w:rPr>
+              <w:t>css</w:t>
+            </w:r>
+            <w:proofErr w:type="spellEnd"/>
+            <w:r>
+              <w:rPr>
+                <w:lang w:val="en-US"/>
+              </w:rPr>
+              <w:t xml:space="preserve"> file and included into the .html file </w:t>
+            </w:r>
+          </w:p>
+        </w:tc>
+      </w:tr>
+      <w:tr>
+        <w:tc>
+          <w:tcPr>
+            <w:tcW w:w="3005" w:type="dxa"/>
+          </w:tcPr>
+          <w:p>
+            <w:pPr>
+              <w:rPr>
+                <w:lang w:val="en-US"/>
+              </w:rPr>
+            </w:pPr>
+            <w:proofErr w:type="spellStart"/>
+            <w:r>
+              <w:rPr>
+                <w:lang w:val="en-US"/>
+              </w:rPr>
+              <w:t>Eg.</w:t>
+            </w:r>
+            <w:proofErr w:type="spellEnd"/>
+          </w:p>
+          <w:p>
+            <w:pPr>
+              <w:rPr>
+                <w:lang w:val="en-US"/>
+              </w:rPr>
+            </w:pPr>
+            <w:r>
+              <w:rPr>
+                <w:lang w:val="en-US"/>
+              </w:rPr>
+              <w:t xml:space="preserve">&lt;h1 </w:t>
+            </w:r>
+            <w:r>
+              <w:rPr>
+                <w:b/>
+                <w:bCs/>
+                <w:lang w:val="en-US"/>
+              </w:rPr>
+              <w:t>style</w:t>
+            </w:r>
+            <w:r>
+              <w:rPr>
+                <w:b/>
+                <w:bCs/>
+                <w:lang w:val="en-US"/>
+              </w:rPr>
+              <w:t>=”</w:t>
+            </w:r>
+            <w:proofErr w:type="spellStart"/>
+            <w:r>
+              <w:rPr>
+                <w:b/>
+                <w:bCs/>
+                <w:lang w:val="en-US"/>
+              </w:rPr>
+              <w:t>font-</w:t>
+            </w:r>
+            <w:proofErr w:type="gramStart"/>
+            <w:r>
+              <w:rPr>
+                <w:b/>
+                <w:bCs/>
+                <w:lang w:val="en-US"/>
+              </w:rPr>
+              <w:t>transform:uppercase</w:t>
+            </w:r>
+            <w:proofErr w:type="spellEnd"/>
+            <w:proofErr w:type="gramEnd"/>
+            <w:r>
+              <w:rPr>
+                <w:b/>
+                <w:bCs/>
+                <w:lang w:val="en-US"/>
+              </w:rPr>
+              <w:t>”</w:t>
+            </w:r>
+            <w:r>
+              <w:rPr>
+                <w:lang w:val="en-US"/>
+              </w:rPr>
+              <w:t xml:space="preserve"> /&gt;</w:t>
+            </w:r>
+          </w:p>
+        </w:tc>
+        <w:tc>
+          <w:tcPr>
+            <w:tcW w:w="3005" w:type="dxa"/>
+          </w:tcPr>
+          <w:p>
+            <w:pPr>
+              <w:rPr>
+                <w:lang w:val="en-US"/>
+              </w:rPr>
+            </w:pPr>
+            <w:proofErr w:type="spellStart"/>
+            <w:r>
+              <w:rPr>
+                <w:lang w:val="en-US"/>
+              </w:rPr>
+              <w:t>Eg.</w:t>
+            </w:r>
+            <w:proofErr w:type="spellEnd"/>
+          </w:p>
+          <w:p>
+            <w:pPr>
+              <w:rPr>
+                <w:lang w:val="en-US"/>
+              </w:rPr>
+            </w:pPr>
+            <w:r>
+              <w:rPr>
+                <w:lang w:val="en-US"/>
+              </w:rPr>
+              <w:t>&lt;head&gt;</w:t>
+            </w:r>
+          </w:p>
+          <w:p>
+            <w:pPr>
+              <w:rPr>
+                <w:b/>
+                <w:bCs/>
+                <w:lang w:val="en-US"/>
+              </w:rPr>
+            </w:pPr>
+            <w:r>
+              <w:rPr>
+                <w:b/>
+                <w:bCs/>
+                <w:lang w:val="en-US"/>
+              </w:rPr>
+              <w:t>&lt;style&gt;</w:t>
+            </w:r>
+          </w:p>
+          <w:p>
+            <w:pPr>
+              <w:ind w:left="720"/>
+              <w:rPr>
+                <w:b/>
+                <w:bCs/>
+                <w:lang w:val="en-US"/>
+              </w:rPr>
+            </w:pPr>
+            <w:r>
+              <w:rPr>
+                <w:b/>
+                <w:bCs/>
+                <w:lang w:val="en-US"/>
+              </w:rPr>
+              <w:t>h1 {</w:t>
+            </w:r>
+          </w:p>
+          <w:p>
+            <w:pPr>
+              <w:ind w:left="1440"/>
+              <w:rPr>
+                <w:b/>
+                <w:bCs/>
+                <w:lang w:val="en-US"/>
+              </w:rPr>
+            </w:pPr>
+            <w:r>
+              <w:rPr>
+                <w:b/>
+                <w:bCs/>
+                <w:lang w:val="en-US"/>
+              </w:rPr>
+              <w:t xml:space="preserve">font-transform: </w:t>
+            </w:r>
+            <w:proofErr w:type="gramStart"/>
+            <w:r>
+              <w:rPr>
+                <w:b/>
+                <w:bCs/>
+                <w:lang w:val="en-US"/>
+              </w:rPr>
+              <w:t>uppercase;</w:t>
+            </w:r>
+            <w:proofErr w:type="gramEnd"/>
+          </w:p>
+          <w:p>
+            <w:pPr>
+              <w:ind w:left="720"/>
+              <w:rPr>
+                <w:b/>
+                <w:bCs/>
+                <w:lang w:val="en-US"/>
+              </w:rPr>
+            </w:pPr>
+            <w:r>
+              <w:rPr>
+                <w:b/>
+                <w:bCs/>
+                <w:lang w:val="en-US"/>
+              </w:rPr>
+              <w:t>}</w:t>
+            </w:r>
+          </w:p>
+          <w:p>
+            <w:pPr>
+              <w:rPr>
+                <w:b/>
+                <w:bCs/>
+                <w:lang w:val="en-US"/>
+              </w:rPr>
+            </w:pPr>
+            <w:r>
+              <w:rPr>
+                <w:b/>
+                <w:bCs/>
+                <w:lang w:val="en-US"/>
+              </w:rPr>
+              <w:t>&lt;/style&gt;</w:t>
+            </w:r>
+          </w:p>
+          <w:p>
+            <w:pPr>
+              <w:rPr>
+                <w:lang w:val="en-US"/>
+              </w:rPr>
+            </w:pPr>
+            <w:r>
+              <w:rPr>
+                <w:lang w:val="en-US"/>
+              </w:rPr>
+              <w:t>&lt;/head&gt;</w:t>
+            </w:r>
+          </w:p>
+        </w:tc>
+        <w:tc>
+          <w:tcPr>
+            <w:tcW w:w="3006" w:type="dxa"/>
+          </w:tcPr>
+          <w:p>
+            <w:pPr>
+              <w:rPr>
+                <w:b/>
+                <w:bCs/>
+                <w:lang w:val="en-US"/>
+              </w:rPr>
+            </w:pPr>
+            <w:proofErr w:type="spellStart"/>
+            <w:r>
+              <w:rPr>
+                <w:lang w:val="en-US"/>
+              </w:rPr>
+              <w:t>Eg.</w:t>
+            </w:r>
+            <w:proofErr w:type="spellEnd"/>
+            <w:r>
+              <w:rPr>
+                <w:lang w:val="en-US"/>
+              </w:rPr>
+              <w:t xml:space="preserve"> </w:t>
+            </w:r>
+            <w:r>
+              <w:rPr>
+                <w:b/>
+                <w:bCs/>
+                <w:lang w:val="en-US"/>
+              </w:rPr>
+              <w:t>s</w:t>
+            </w:r>
+            <w:r>
+              <w:rPr>
+                <w:b/>
+                <w:bCs/>
+                <w:lang w:val="en-US"/>
+              </w:rPr>
+              <w:t>tyle.css</w:t>
+            </w:r>
+          </w:p>
+          <w:p>
+            <w:pPr>
+              <w:rPr>
+                <w:b/>
+                <w:bCs/>
+                <w:lang w:val="en-US"/>
+              </w:rPr>
+            </w:pPr>
+            <w:r>
+              <w:rPr>
+                <w:b/>
+                <w:bCs/>
+                <w:lang w:val="en-US"/>
+              </w:rPr>
+              <w:t>h1 {</w:t>
+            </w:r>
+          </w:p>
+          <w:p>
+            <w:pPr>
+              <w:rPr>
+                <w:b/>
+                <w:bCs/>
+                <w:lang w:val="en-US"/>
+              </w:rPr>
+            </w:pPr>
+            <w:r>
+              <w:rPr>
+                <w:b/>
+                <w:bCs/>
+                <w:lang w:val="en-US"/>
+              </w:rPr>
+              <w:t xml:space="preserve">    font-transform: </w:t>
+            </w:r>
+            <w:proofErr w:type="gramStart"/>
+            <w:r>
+              <w:rPr>
+                <w:b/>
+                <w:bCs/>
+                <w:lang w:val="en-US"/>
+              </w:rPr>
+              <w:t>uppercase;</w:t>
+            </w:r>
+            <w:proofErr w:type="gramEnd"/>
+          </w:p>
+          <w:p>
+            <w:pPr>
+              <w:rPr>
+                <w:b/>
+                <w:bCs/>
+                <w:lang w:val="en-US"/>
+              </w:rPr>
+            </w:pPr>
+            <w:r>
+              <w:rPr>
+                <w:b/>
+                <w:bCs/>
+                <w:lang w:val="en-US"/>
+              </w:rPr>
+              <w:t>}</w:t>
+            </w:r>
+          </w:p>
+          <w:p>
+            <w:pPr>
+              <w:rPr>
+                <w:b/>
+                <w:bCs/>
+                <w:lang w:val="en-US"/>
+              </w:rPr>
+            </w:pPr>
+          </w:p>
+          <w:p>
+            <w:pPr>
+              <w:rPr>
+                <w:lang w:val="en-US"/>
+              </w:rPr>
+            </w:pPr>
+            <w:r>
+              <w:rPr>
+                <w:lang w:val="en-US"/>
+              </w:rPr>
+              <w:t>index</w:t>
+            </w:r>
+            <w:r>
+              <w:rPr>
+                <w:lang w:val="en-US"/>
+              </w:rPr>
+              <w:t>.html</w:t>
+            </w:r>
+          </w:p>
+          <w:p>
+            <w:pPr>
+              <w:rPr>
+                <w:lang w:val="en-US"/>
+              </w:rPr>
+            </w:pPr>
+            <w:r>
+              <w:rPr>
+                <w:lang w:val="en-US"/>
+              </w:rPr>
+              <w:t>&lt;head&gt;</w:t>
+            </w:r>
+          </w:p>
+          <w:p>
+            <w:pPr>
+              <w:rPr>
+                <w:lang w:val="en-US"/>
+              </w:rPr>
+            </w:pPr>
+            <w:r>
+              <w:rPr>
+                <w:lang w:val="en-US"/>
+              </w:rPr>
+              <w:t xml:space="preserve">&lt;link </w:t>
+            </w:r>
+            <w:proofErr w:type="spellStart"/>
+            <w:r>
+              <w:rPr>
+                <w:lang w:val="en-US"/>
+              </w:rPr>
+              <w:t>href</w:t>
+            </w:r>
+            <w:proofErr w:type="spellEnd"/>
+            <w:proofErr w:type="gramStart"/>
+            <w:r>
+              <w:rPr>
+                <w:lang w:val="en-US"/>
+              </w:rPr>
+              <w:t>=”style.css</w:t>
+            </w:r>
+            <w:proofErr w:type="gramEnd"/>
+            <w:r>
+              <w:rPr>
+                <w:lang w:val="en-US"/>
+              </w:rPr>
+              <w:t xml:space="preserve">” </w:t>
+            </w:r>
+            <w:proofErr w:type="spellStart"/>
+            <w:r>
+              <w:rPr>
+                <w:lang w:val="en-US"/>
+              </w:rPr>
+              <w:t>rel</w:t>
+            </w:r>
+            <w:proofErr w:type="spellEnd"/>
+            <w:r>
+              <w:rPr>
+                <w:lang w:val="en-US"/>
+              </w:rPr>
+              <w:t>=”stylesheet”/&gt;</w:t>
+            </w:r>
+          </w:p>
+          <w:p>
+            <w:pPr>
+              <w:rPr>
+                <w:lang w:val="en-US"/>
+              </w:rPr>
+            </w:pPr>
+            <w:r>
+              <w:rPr>
+                <w:lang w:val="en-US"/>
+              </w:rPr>
+              <w:t>&lt;/head&gt;</w:t>
+            </w:r>
+          </w:p>
+        </w:tc>
+      </w:tr>
+    </w:tbl>
+    <w:p>
+      <w:pPr>
+        <w:rPr>
+          <w:lang w:val="en-US"/>
+        </w:rPr>
+      </w:pPr>
+    </w:p>
+    <w:p>
+      <w:pPr>
+        <w:pStyle w:val="Heading2"/>
+        <w:rPr>
+          <w:lang w:val="en-US"/>
+        </w:rPr>
+      </w:pPr>
+      <w:r>
+        <w:rPr>
+          <w:lang w:val="en-US"/>
+        </w:rPr>
+        <w:t>Selectors</w:t>
+      </w:r>
+    </w:p>
+    <w:tbl>
+      <w:tblPr>
+        <w:tblStyle w:val="TableGrid"/>
+        <w:tblW w:w="0" w:type="auto"/>
+        <w:tblLook w:val="04A0" w:firstRow="1" w:lastRow="0" w:firstColumn="1" w:lastColumn="0" w:noHBand="0" w:noVBand="1"/>
+      </w:tblPr>
+      <w:tblGrid>
+        <w:gridCol w:w="3006"/>
+        <w:gridCol w:w="3005"/>
+        <w:gridCol w:w="3005"/>
+      </w:tblGrid>
+      <w:tr>
+        <w:tc>
+          <w:tcPr>
+            <w:tcW w:w="3006" w:type="dxa"/>
+          </w:tcPr>
+          <w:p>
+            <w:pPr>
+              <w:rPr>
+                <w:b/>
+                <w:bCs/>
+                <w:lang w:val="en-US"/>
+              </w:rPr>
+            </w:pPr>
+            <w:r>
+              <w:rPr>
+                <w:b/>
+                <w:bCs/>
+                <w:lang w:val="en-US"/>
+              </w:rPr>
+              <w:t>Name</w:t>
+            </w:r>
+          </w:p>
+        </w:tc>
+        <w:tc>
+          <w:tcPr>
+            <w:tcW w:w="3005" w:type="dxa"/>
+          </w:tcPr>
+          <w:p>
+            <w:pPr>
+              <w:rPr>
+                <w:b/>
+                <w:bCs/>
+                <w:lang w:val="en-US"/>
+              </w:rPr>
+            </w:pPr>
+            <w:r>
+              <w:rPr>
+                <w:b/>
+                <w:bCs/>
+                <w:lang w:val="en-US"/>
+              </w:rPr>
+              <w:t>Syntax</w:t>
+            </w:r>
+          </w:p>
+        </w:tc>
+        <w:tc>
+          <w:tcPr>
+            <w:tcW w:w="3005" w:type="dxa"/>
+          </w:tcPr>
+          <w:p>
+            <w:pPr>
+              <w:rPr>
+                <w:b/>
+                <w:bCs/>
+                <w:lang w:val="en-US"/>
+              </w:rPr>
+            </w:pPr>
+            <w:r>
+              <w:rPr>
+                <w:b/>
+                <w:bCs/>
+                <w:lang w:val="en-US"/>
+              </w:rPr>
+              <w:t>Description</w:t>
+            </w:r>
+          </w:p>
+        </w:tc>
+      </w:tr>
+      <w:tr>
+        <w:tc>
+          <w:tcPr>
+            <w:tcW w:w="3006" w:type="dxa"/>
+          </w:tcPr>
+          <w:p>
+            <w:pPr>
+              <w:rPr>
+                <w:lang w:val="en-US"/>
+              </w:rPr>
+            </w:pPr>
+            <w:r>
+              <w:rPr>
+                <w:lang w:val="en-US"/>
+              </w:rPr>
+              <w:t>Element Selector</w:t>
+            </w:r>
+          </w:p>
+        </w:tc>
+        <w:tc>
+          <w:tcPr>
+            <w:tcW w:w="3005" w:type="dxa"/>
+          </w:tcPr>
+          <w:p>
+            <w:pPr>
+              <w:rPr>
+                <w:lang w:val="en-US"/>
+              </w:rPr>
+            </w:pPr>
+            <w:r>
+              <w:rPr>
+                <w:lang w:val="en-US"/>
+              </w:rPr>
+              <w:t>h1 {…}</w:t>
+            </w:r>
+          </w:p>
+        </w:tc>
+        <w:tc>
+          <w:tcPr>
+            <w:tcW w:w="3005" w:type="dxa"/>
+          </w:tcPr>
+          <w:p>
+            <w:pPr>
+              <w:rPr>
+                <w:lang w:val="en-US"/>
+              </w:rPr>
+            </w:pPr>
+            <w:r>
+              <w:rPr>
+                <w:lang w:val="en-US"/>
+              </w:rPr>
+              <w:t>Select elements by its type</w:t>
+            </w:r>
+          </w:p>
+        </w:tc>
+      </w:tr>
+      <w:tr>
+        <w:tc>
+          <w:tcPr>
+            <w:tcW w:w="3006" w:type="dxa"/>
+          </w:tcPr>
+          <w:p>
+            <w:pPr>
+              <w:rPr>
+                <w:lang w:val="en-US"/>
+              </w:rPr>
+            </w:pPr>
+            <w:r>
+              <w:rPr>
+                <w:lang w:val="en-US"/>
+              </w:rPr>
+              <w:t>Class selector</w:t>
+            </w:r>
+          </w:p>
+        </w:tc>
+        <w:tc>
+          <w:tcPr>
+            <w:tcW w:w="3005" w:type="dxa"/>
+          </w:tcPr>
+          <w:p>
+            <w:pPr>
+              <w:rPr>
+                <w:lang w:val="en-US"/>
+              </w:rPr>
+            </w:pPr>
+            <w:proofErr w:type="gramStart"/>
+            <w:r>
+              <w:rPr>
+                <w:lang w:val="en-US"/>
+              </w:rPr>
+              <w:t>.primary</w:t>
+            </w:r>
+            <w:proofErr w:type="gramEnd"/>
+            <w:r>
+              <w:rPr>
+                <w:lang w:val="en-US"/>
+              </w:rPr>
+              <w:t>-header {…}</w:t>
+            </w:r>
+          </w:p>
+        </w:tc>
+        <w:tc>
+          <w:tcPr>
+            <w:tcW w:w="3005" w:type="dxa"/>
+          </w:tcPr>
+          <w:p>
+            <w:pPr>
+              <w:rPr>
+                <w:lang w:val="en-US"/>
+              </w:rPr>
+            </w:pPr>
+            <w:r>
+              <w:rPr>
+                <w:lang w:val="en-US"/>
+              </w:rPr>
+              <w:t>Select elements by its class</w:t>
+            </w:r>
+          </w:p>
+        </w:tc>
+      </w:tr>
+      <w:tr>
+        <w:tc>
+          <w:tcPr>
+            <w:tcW w:w="3006" w:type="dxa"/>
+          </w:tcPr>
+          <w:p>
+            <w:pPr>
+              <w:rPr>
+                <w:lang w:val="en-US"/>
+              </w:rPr>
+            </w:pPr>
+            <w:r>
+              <w:rPr>
+                <w:lang w:val="en-US"/>
+              </w:rPr>
+              <w:t>ID selector</w:t>
+            </w:r>
+          </w:p>
+        </w:tc>
+        <w:tc>
+          <w:tcPr>
+            <w:tcW w:w="3005" w:type="dxa"/>
+          </w:tcPr>
+          <w:p>
+            <w:pPr>
+              <w:rPr>
+                <w:lang w:val="en-US"/>
+              </w:rPr>
+            </w:pPr>
+            <w:r>
+              <w:rPr>
+                <w:lang w:val="en-US"/>
+              </w:rPr>
+              <w:t>#</w:t>
+            </w:r>
+            <w:proofErr w:type="gramStart"/>
+            <w:r>
+              <w:rPr>
+                <w:lang w:val="en-US"/>
+              </w:rPr>
+              <w:t>author</w:t>
+            </w:r>
+            <w:proofErr w:type="gramEnd"/>
+            <w:r>
+              <w:rPr>
+                <w:lang w:val="en-US"/>
+              </w:rPr>
+              <w:t xml:space="preserve"> {…}</w:t>
+            </w:r>
+          </w:p>
+        </w:tc>
+        <w:tc>
+          <w:tcPr>
+            <w:tcW w:w="3005" w:type="dxa"/>
+          </w:tcPr>
+          <w:p>
+            <w:pPr>
+              <w:rPr>
+                <w:lang w:val="en-US"/>
+              </w:rPr>
+            </w:pPr>
+            <w:r>
+              <w:rPr>
+                <w:lang w:val="en-US"/>
+              </w:rPr>
+              <w:t>Select elements by its ID</w:t>
+            </w:r>
+          </w:p>
+        </w:tc>
+      </w:tr>
+      <w:tr>
+        <w:tc>
+          <w:tcPr>
+            <w:tcW w:w="3006" w:type="dxa"/>
+          </w:tcPr>
+          <w:p>
+            <w:pPr>
+              <w:rPr>
+                <w:lang w:val="en-US"/>
+              </w:rPr>
+            </w:pPr>
+            <w:r>
+              <w:rPr>
+                <w:lang w:val="en-US"/>
+              </w:rPr>
+              <w:t>List selector</w:t>
+            </w:r>
+          </w:p>
+        </w:tc>
+        <w:tc>
+          <w:tcPr>
+            <w:tcW w:w="3005" w:type="dxa"/>
+          </w:tcPr>
+          <w:p>
+            <w:pPr>
+              <w:rPr>
+                <w:lang w:val="en-US"/>
+              </w:rPr>
+            </w:pPr>
+            <w:r>
+              <w:rPr>
+                <w:lang w:val="en-US"/>
+              </w:rPr>
+              <w:t>h1, h2, h3 {…}</w:t>
+            </w:r>
+          </w:p>
+        </w:tc>
+        <w:tc>
+          <w:tcPr>
+            <w:tcW w:w="3005" w:type="dxa"/>
+          </w:tcPr>
+          <w:p>
+            <w:pPr>
+              <w:rPr>
+                <w:lang w:val="en-US"/>
+              </w:rPr>
+            </w:pPr>
+            <w:r>
+              <w:rPr>
+                <w:lang w:val="en-US"/>
+              </w:rPr>
+              <w:t xml:space="preserve">Select </w:t>
+            </w:r>
+            <w:r>
+              <w:rPr>
+                <w:lang w:val="en-US"/>
+              </w:rPr>
+              <w:t>elements that satisfying any selector included above</w:t>
+            </w:r>
+          </w:p>
+        </w:tc>
+      </w:tr>
+      <w:tr>
+        <w:tc>
+          <w:tcPr>
+            <w:tcW w:w="3006" w:type="dxa"/>
+          </w:tcPr>
+          <w:p>
+            <w:pPr>
+              <w:rPr>
+                <w:lang w:val="en-US"/>
+              </w:rPr>
+            </w:pPr>
+            <w:r>
+              <w:rPr>
+                <w:lang w:val="en-US"/>
+              </w:rPr>
+              <w:t>Descendent selector</w:t>
+            </w:r>
+          </w:p>
+        </w:tc>
+        <w:tc>
+          <w:tcPr>
+            <w:tcW w:w="3005" w:type="dxa"/>
+          </w:tcPr>
+          <w:p>
+            <w:pPr>
+              <w:rPr>
+                <w:lang w:val="en-US"/>
+              </w:rPr>
+            </w:pPr>
+            <w:r>
+              <w:rPr>
+                <w:lang w:val="en-US"/>
+              </w:rPr>
+              <w:t>article p {…}</w:t>
+            </w:r>
+          </w:p>
+        </w:tc>
+        <w:tc>
+          <w:tcPr>
+            <w:tcW w:w="3005" w:type="dxa"/>
+          </w:tcPr>
+          <w:p>
+            <w:pPr>
+              <w:rPr>
+                <w:lang w:val="en-US"/>
+              </w:rPr>
+            </w:pPr>
+            <w:r>
+              <w:rPr>
+                <w:lang w:val="en-US"/>
+              </w:rPr>
+              <w:t xml:space="preserve">Select the child element of </w:t>
+            </w:r>
+            <w:r>
+              <w:rPr>
+                <w:lang w:val="en-US"/>
+              </w:rPr>
+              <w:t>an</w:t>
+            </w:r>
+            <w:r>
+              <w:rPr>
+                <w:lang w:val="en-US"/>
+              </w:rPr>
+              <w:t xml:space="preserve"> enveloping element</w:t>
+            </w:r>
+          </w:p>
+        </w:tc>
+      </w:tr>
+    </w:tbl>
+    <w:p>
+      <w:pPr>
+        <w:pStyle w:val="Heading2"/>
+        <w:rPr>
+          <w:lang w:val="en-US"/>
+        </w:rPr>
+      </w:pPr>
+      <w:r>
+        <w:rPr>
+          <w:lang w:val="en-US"/>
+        </w:rPr>
+        <w:lastRenderedPageBreak/>
+        <w:t>Pseudo-classes</w:t>
+      </w:r>
+    </w:p>
+    <w:p>
+      <w:pPr>
+        <w:rPr>
+          <w:lang w:val="en-US"/>
+        </w:rPr>
+      </w:pPr>
+      <w:r>
+        <w:rPr>
+          <w:lang w:val="en-US"/>
+        </w:rPr>
+        <w:t>Keywords that can be added to a selector to specify the state of the selected element you are looking for</w:t>
+      </w:r>
+    </w:p>
+    <w:p>
+      <w:pPr>
+        <w:pStyle w:val="ListParagraph"/>
+        <w:numPr>
+          <w:ilvl w:val="0"/>
+          <w:numId w:val="1"/>
+        </w:numPr>
+        <w:rPr>
+          <w:lang w:val="en-US"/>
+        </w:rPr>
+      </w:pPr>
+      <w:proofErr w:type="spellStart"/>
+      <w:r>
+        <w:rPr>
+          <w:lang w:val="en-US"/>
+        </w:rPr>
+        <w:t>Eg.</w:t>
+      </w:r>
+      <w:proofErr w:type="spellEnd"/>
+      <w:r>
+        <w:rPr>
+          <w:lang w:val="en-US"/>
+        </w:rPr>
+        <w:t xml:space="preserve"> </w:t>
+      </w:r>
+      <w:proofErr w:type="spellStart"/>
+      <w:proofErr w:type="gramStart"/>
+      <w:r>
+        <w:rPr>
+          <w:i/>
+          <w:iCs/>
+          <w:lang w:val="en-US"/>
+        </w:rPr>
+        <w:t>li:first</w:t>
+      </w:r>
+      <w:proofErr w:type="gramEnd"/>
+      <w:r>
+        <w:rPr>
+          <w:i/>
+          <w:iCs/>
+          <w:lang w:val="en-US"/>
+        </w:rPr>
+        <w:t>-child</w:t>
+      </w:r>
+      <w:proofErr w:type="spellEnd"/>
+      <w:r>
+        <w:rPr>
+          <w:lang w:val="en-US"/>
+        </w:rPr>
+        <w:t>: Select a list item element that is the first child element of its parent element</w:t>
+      </w:r>
+    </w:p>
+    <w:p>
+      <w:pPr>
+        <w:pStyle w:val="Heading2"/>
+        <w:rPr>
+          <w:lang w:val="en-US"/>
+        </w:rPr>
+      </w:pPr>
+      <w:r>
+        <w:rPr>
+          <w:lang w:val="en-US"/>
+        </w:rPr>
+        <w:t>Hyperlinks</w:t>
+      </w:r>
+    </w:p>
+    <w:p>
+      <w:pPr>
+        <w:rPr>
+          <w:lang w:val="en-US"/>
+        </w:rPr>
+      </w:pPr>
+      <w:r>
+        <w:rPr>
+          <w:lang w:val="en-US"/>
+        </w:rPr>
+        <w:t>When styling an anchor (</w:t>
+      </w:r>
+      <w:proofErr w:type="spellStart"/>
+      <w:r>
+        <w:rPr>
+          <w:lang w:val="en-US"/>
+        </w:rPr>
+        <w:t>ie</w:t>
+      </w:r>
+      <w:proofErr w:type="spellEnd"/>
+      <w:r>
+        <w:rPr>
+          <w:lang w:val="en-US"/>
+        </w:rPr>
+        <w:t xml:space="preserve">. hyperlink) element, we </w:t>
+      </w:r>
+      <w:r>
+        <w:rPr>
+          <w:lang w:val="en-US"/>
+        </w:rPr>
+        <w:t>must</w:t>
+      </w:r>
+      <w:r>
+        <w:rPr>
+          <w:lang w:val="en-US"/>
+        </w:rPr>
+        <w:t xml:space="preserve"> take care of its 4 states: </w:t>
+      </w:r>
+    </w:p>
+    <w:p>
+      <w:pPr>
+        <w:pStyle w:val="ListParagraph"/>
+        <w:numPr>
+          <w:ilvl w:val="0"/>
+          <w:numId w:val="1"/>
+        </w:numPr>
+        <w:rPr>
+          <w:lang w:val="en-US"/>
+        </w:rPr>
+      </w:pPr>
+      <w:proofErr w:type="gramStart"/>
+      <w:r>
+        <w:rPr>
+          <w:lang w:val="en-US"/>
+        </w:rPr>
+        <w:t>:link</w:t>
+      </w:r>
+      <w:proofErr w:type="gramEnd"/>
+      <w:r>
+        <w:rPr>
+          <w:lang w:val="en-US"/>
+        </w:rPr>
+        <w:t>, :visited, :hover, :active</w:t>
+      </w:r>
+    </w:p>
+    <w:p>
+      <w:pPr>
+        <w:pStyle w:val="ListParagraph"/>
+        <w:numPr>
+          <w:ilvl w:val="1"/>
+          <w:numId w:val="1"/>
+        </w:numPr>
+        <w:rPr>
+          <w:lang w:val="en-US"/>
+        </w:rPr>
+      </w:pPr>
+      <w:proofErr w:type="gramStart"/>
+      <w:r>
+        <w:rPr>
+          <w:lang w:val="en-US"/>
+        </w:rPr>
+        <w:t>:link</w:t>
+      </w:r>
+      <w:proofErr w:type="gramEnd"/>
+      <w:r>
+        <w:rPr>
+          <w:lang w:val="en-US"/>
+        </w:rPr>
+        <w:t xml:space="preserve"> -&gt; Selects anchor that are actually a link (</w:t>
+      </w:r>
+      <w:proofErr w:type="spellStart"/>
+      <w:r>
+        <w:rPr>
+          <w:lang w:val="en-US"/>
+        </w:rPr>
+        <w:t>ie</w:t>
+      </w:r>
+      <w:proofErr w:type="spellEnd"/>
+      <w:r>
+        <w:rPr>
+          <w:lang w:val="en-US"/>
+        </w:rPr>
+        <w:t xml:space="preserve">. has </w:t>
+      </w:r>
+      <w:proofErr w:type="spellStart"/>
+      <w:r>
+        <w:rPr>
+          <w:lang w:val="en-US"/>
+        </w:rPr>
+        <w:t>href</w:t>
+      </w:r>
+      <w:proofErr w:type="spellEnd"/>
+      <w:r>
+        <w:rPr>
+          <w:lang w:val="en-US"/>
+        </w:rPr>
+        <w:t xml:space="preserve"> attribute)</w:t>
+      </w:r>
+    </w:p>
+    <w:p>
+      <w:pPr>
+        <w:pStyle w:val="ListParagraph"/>
+        <w:numPr>
+          <w:ilvl w:val="1"/>
+          <w:numId w:val="1"/>
+        </w:numPr>
+        <w:rPr>
+          <w:lang w:val="en-US"/>
+        </w:rPr>
+      </w:pPr>
+      <w:proofErr w:type="gramStart"/>
+      <w:r>
+        <w:rPr>
+          <w:lang w:val="en-US"/>
+        </w:rPr>
+        <w:t>:active</w:t>
+      </w:r>
+      <w:proofErr w:type="gramEnd"/>
+      <w:r>
+        <w:rPr>
+          <w:lang w:val="en-US"/>
+        </w:rPr>
+        <w:t xml:space="preserve"> -&gt; Selects anchor that are currently being clicked</w:t>
+      </w:r>
+    </w:p>
+    <w:p>
+      <w:pPr>
+        <w:pStyle w:val="ListParagraph"/>
+        <w:numPr>
+          <w:ilvl w:val="0"/>
+          <w:numId w:val="1"/>
+        </w:numPr>
+        <w:rPr>
+          <w:lang w:val="en-US"/>
+        </w:rPr>
+      </w:pPr>
+      <w:r>
+        <w:rPr>
+          <w:lang w:val="en-US"/>
+        </w:rPr>
+        <w:t xml:space="preserve">The element is expected to be styled differently for each state and the styling should be done in that order </w:t>
+      </w:r>
+    </w:p>
+    <w:p>
+      <w:pPr>
+        <w:pStyle w:val="Heading2"/>
+        <w:rPr>
+          <w:lang w:val="en-US"/>
+        </w:rPr>
+      </w:pPr>
+      <w:r>
+        <w:rPr>
+          <w:lang w:val="en-US"/>
+        </w:rPr>
+        <w:t>Theory 1 – Conflicts between Selectors and Stylings</w:t>
+      </w:r>
+    </w:p>
+    <w:p>
+      <w:pPr>
+        <w:rPr>
+          <w:lang w:val="en-US"/>
+        </w:rPr>
+      </w:pPr>
+      <w:r>
+        <w:rPr>
+          <w:lang w:val="en-US"/>
+        </w:rPr>
+        <w:t>When there are &gt;1 selectors selecting an element, all of them applies to it</w:t>
+      </w:r>
+    </w:p>
+    <w:p>
+      <w:pPr>
+        <w:rPr>
+          <w:lang w:val="en-US"/>
+        </w:rPr>
+      </w:pPr>
+      <w:r>
+        <w:rPr>
+          <w:lang w:val="en-US"/>
+        </w:rPr>
+        <w:t>For any rule that is in conflict (</w:t>
+      </w:r>
+      <w:proofErr w:type="spellStart"/>
+      <w:r>
+        <w:rPr>
+          <w:lang w:val="en-US"/>
+        </w:rPr>
+        <w:t>ie</w:t>
+      </w:r>
+      <w:proofErr w:type="spellEnd"/>
+      <w:r>
+        <w:rPr>
+          <w:lang w:val="en-US"/>
+        </w:rPr>
+        <w:t>. font-size: 10px; and font-size: 15px</w:t>
+      </w:r>
+      <w:r>
+        <w:rPr>
+          <w:lang w:val="en-US"/>
+        </w:rPr>
+        <w:t>;)</w:t>
+      </w:r>
+      <w:r>
+        <w:rPr>
+          <w:lang w:val="en-US"/>
+        </w:rPr>
+        <w:t>, resolve them with the following diagram:</w:t>
+      </w:r>
+    </w:p>
+    <w:p>
+      <w:pPr>
+        <w:jc w:val="center"/>
+        <w:rPr>
+          <w:lang w:val="en-US"/>
+        </w:rPr>
+      </w:pPr>
+      <w:r>
+        <w:rPr>
+          <w:lang w:val="en-US"/>
+        </w:rPr>
+        <w:drawing>
+          <wp:inline distT="0" distB="0" distL="0" distR="0" wp14:anchorId="559548DB" wp14:editId="2ABC5CA1">
+            <wp:extent cx="4216473" cy="2590800"/>
+            <wp:effectExtent l="0" t="0" r="0" b="0"/>
+            <wp:docPr id="2" name="Picture 2" descr="Graphical user interface, text, application, chat or text message&#10;&#10;Description automatically generated"/>
+            <wp:cNvGraphicFramePr>
+              <a:graphicFrameLocks xmlns:a="http://schemas.openxmlformats.org/drawingml/2006/main" noChangeAspect="1"/>
+            </wp:cNvGraphicFramePr>
+            <a:graphic xmlns:a="http://schemas.openxmlformats.org/drawingml/2006/main">
+              <a:graphicData uri="http://schemas.openxmlformats.org/drawingml/2006/picture">
+                <pic:pic xmlns:pic="http://schemas.openxmlformats.org/drawingml/2006/picture">
+                  <pic:nvPicPr>
+                    <pic:cNvPr id="2" name="Picture 2" descr="Graphical user interface, text, application, chat or text message&#10;&#10;Description automatically generated"/>
+                    <pic:cNvPicPr/>
+                  </pic:nvPicPr>
+                  <pic:blipFill>
+                    <a:blip r:embed="rId6"/>
+                    <a:stretch>
+                      <a:fillRect/>
+                    </a:stretch>
+                  </pic:blipFill>
+                  <pic:spPr>
+                    <a:xfrm>
+                      <a:off x="0" y="0"/>
+                      <a:ext cx="4223199" cy="2594933"/>
+                    </a:xfrm>
+                    <a:prstGeom prst="rect">
+                      <a:avLst/>
+                    </a:prstGeom>
+                  </pic:spPr>
+                </pic:pic>
+              </a:graphicData>
+            </a:graphic>
+          </wp:inline>
+        </w:drawing>
+      </w:r>
+    </w:p>
+    <w:p>
+      <w:pPr>
+        <w:pStyle w:val="ListParagraph"/>
+        <w:numPr>
+          <w:ilvl w:val="0"/>
+          <w:numId w:val="1"/>
+        </w:numPr>
+        <w:rPr>
+          <w:lang w:val="en-US"/>
+        </w:rPr>
+      </w:pPr>
+      <w:r>
+        <w:rPr>
+          <w:lang w:val="en-US"/>
+        </w:rPr>
+        <w:t>For selectors of differing priorities, the highest priority wins.</w:t>
+      </w:r>
+    </w:p>
+    <w:p>
+      <w:pPr>
+        <w:pStyle w:val="ListParagraph"/>
+        <w:numPr>
+          <w:ilvl w:val="1"/>
+          <w:numId w:val="1"/>
+        </w:numPr>
+        <w:rPr>
+          <w:lang w:val="en-US"/>
+        </w:rPr>
+      </w:pPr>
+      <w:r>
+        <w:rPr>
+          <w:lang w:val="en-US"/>
+        </w:rPr>
+        <w:t>The more specific a selector, the more likely the styling gets the higher priority</w:t>
+      </w:r>
+    </w:p>
+    <w:p>
+      <w:pPr>
+        <w:pStyle w:val="ListParagraph"/>
+        <w:numPr>
+          <w:ilvl w:val="0"/>
+          <w:numId w:val="1"/>
+        </w:numPr>
+        <w:rPr>
+          <w:lang w:val="en-US"/>
+        </w:rPr>
+      </w:pPr>
+      <w:r>
+        <w:rPr>
+          <w:lang w:val="en-US"/>
+        </w:rPr>
+        <w:t>For selectors of the same priority, the latest selector wins.</w:t>
+      </w:r>
+    </w:p>
+    <w:p>
+      <w:pPr>
+        <w:pStyle w:val="Heading2"/>
+        <w:rPr>
+          <w:lang w:val="en-US"/>
+        </w:rPr>
+      </w:pPr>
+      <w:r>
+        <w:rPr>
+          <w:lang w:val="en-US"/>
+        </w:rPr>
+        <w:t>Learning points in Challenge #1</w:t>
+      </w:r>
+    </w:p>
+    <w:p>
+      <w:pPr>
+        <w:pStyle w:val="ListParagraph"/>
+        <w:numPr>
+          <w:ilvl w:val="0"/>
+          <w:numId w:val="1"/>
+        </w:numPr>
+        <w:rPr>
+          <w:b/>
+          <w:bCs/>
+          <w:lang w:val="en-US"/>
+        </w:rPr>
+      </w:pPr>
+      <w:r>
+        <w:rPr>
+          <w:lang w:val="en-US"/>
+        </w:rPr>
+        <w:t xml:space="preserve">Use </w:t>
+      </w:r>
+      <w:r>
+        <w:rPr>
+          <w:b/>
+          <w:bCs/>
+          <w:lang w:val="en-US"/>
+        </w:rPr>
+        <w:t>hexadecimal to represent colors</w:t>
+      </w:r>
+    </w:p>
+    <w:p>
+      <w:pPr>
+        <w:pStyle w:val="ListParagraph"/>
+        <w:numPr>
+          <w:ilvl w:val="0"/>
+          <w:numId w:val="1"/>
+        </w:numPr>
+        <w:rPr>
+          <w:lang w:val="en-US"/>
+        </w:rPr>
+      </w:pPr>
+      <w:r>
+        <w:rPr>
+          <w:b/>
+          <w:bCs/>
+          <w:lang w:val="en-US"/>
+        </w:rPr>
+        <w:t>text-transform</w:t>
+      </w:r>
+      <w:r>
+        <w:rPr>
+          <w:lang w:val="en-US"/>
+        </w:rPr>
+        <w:t>: uppercase</w:t>
+      </w:r>
+    </w:p>
+    <w:p>
+      <w:pPr>
+        <w:pStyle w:val="ListParagraph"/>
+        <w:numPr>
+          <w:ilvl w:val="0"/>
+          <w:numId w:val="1"/>
+        </w:numPr>
+        <w:rPr>
+          <w:lang w:val="en-US"/>
+        </w:rPr>
+      </w:pPr>
+      <w:r>
+        <w:rPr>
+          <w:b/>
+          <w:bCs/>
+          <w:lang w:val="en-US"/>
+        </w:rPr>
+        <w:t>text-align</w:t>
+      </w:r>
+      <w:r>
+        <w:rPr>
+          <w:lang w:val="en-US"/>
+        </w:rPr>
+        <w:t xml:space="preserve"> not align-text</w:t>
+      </w:r>
+    </w:p>
+    <w:p>
+      <w:pPr>
+        <w:pStyle w:val="ListParagraph"/>
+        <w:numPr>
+          <w:ilvl w:val="0"/>
+          <w:numId w:val="1"/>
+        </w:numPr>
+        <w:rPr>
+          <w:lang w:val="en-US"/>
+        </w:rPr>
+      </w:pPr>
+      <w:r>
+        <w:rPr>
+          <w:b/>
+          <w:bCs/>
+          <w:lang w:val="en-US"/>
+        </w:rPr>
+        <w:t>text-decoration</w:t>
+      </w:r>
+      <w:r>
+        <w:rPr>
+          <w:lang w:val="en-US"/>
+        </w:rPr>
+        <w:t>: underline</w:t>
+      </w:r>
+    </w:p>
+    <w:p>
+      <w:pPr>
+        <w:pStyle w:val="ListParagraph"/>
+        <w:numPr>
+          <w:ilvl w:val="0"/>
+          <w:numId w:val="1"/>
+        </w:numPr>
+        <w:rPr>
+          <w:lang w:val="en-US"/>
+        </w:rPr>
+      </w:pPr>
+      <w:r>
+        <w:rPr>
+          <w:b/>
+          <w:bCs/>
+          <w:lang w:val="en-US"/>
+        </w:rPr>
+        <w:t>Use classes whenever possible</w:t>
+      </w:r>
+      <w:r>
+        <w:rPr>
+          <w:lang w:val="en-US"/>
+        </w:rPr>
+        <w:t>, don’t be too general</w:t>
+      </w:r>
+    </w:p>
+    <w:p>
+      <w:pPr>
+        <w:pStyle w:val="ListParagraph"/>
+        <w:numPr>
+          <w:ilvl w:val="0"/>
+          <w:numId w:val="1"/>
+        </w:numPr>
+        <w:rPr>
+          <w:lang w:val="en-US"/>
+        </w:rPr>
+      </w:pPr>
+      <w:r>
+        <w:rPr>
+          <w:b/>
+          <w:bCs/>
+          <w:lang w:val="en-US"/>
+        </w:rPr>
+        <w:t>list-style-type</w:t>
+      </w:r>
+      <w:r>
+        <w:rPr>
+          <w:lang w:val="en-US"/>
+        </w:rPr>
+        <w:t xml:space="preserve"> to adjust the bullet point shapes</w:t>
+      </w:r>
+      <w:r>
+        <w:rPr>
+          <w:lang w:val="en-US"/>
+        </w:rPr>
+        <w:t xml:space="preserve"> (PUT IN LIST INSTEAD OF LIST ITEMS)</w:t>
+      </w:r>
+    </w:p>
+    <w:p>
+      <w:pPr>
+        <w:pStyle w:val="ListParagraph"/>
+        <w:numPr>
+          <w:ilvl w:val="0"/>
+          <w:numId w:val="1"/>
+        </w:numPr>
+        <w:rPr>
+          <w:lang w:val="en-US"/>
+        </w:rPr>
+      </w:pPr>
+      <w:r>
+        <w:rPr>
+          <w:b/>
+          <w:bCs/>
+          <w:lang w:val="en-US"/>
+        </w:rPr>
+        <w:t>cursor: pointer</w:t>
+      </w:r>
+      <w:r>
+        <w:rPr>
+          <w:lang w:val="en-US"/>
+        </w:rPr>
+        <w:t xml:space="preserve"> to change cursor to pointing finger when hovering a button</w:t>
+      </w:r>
+    </w:p>
+    <w:p>
+      <w:pPr>
+        <w:rPr>
+          <w:lang w:val="en-US"/>
+        </w:rPr>
+      </w:pPr>
+    </w:p>
+    <w:p>
+      <w:pPr>
+        <w:pStyle w:val="Heading2"/>
+        <w:rPr>
+          <w:lang w:val="en-US"/>
+        </w:rPr>
+      </w:pPr>
+      <w:r>
+        <w:rPr>
+          <w:lang w:val="en-US"/>
+        </w:rPr>
+        <w:lastRenderedPageBreak/>
+        <w:t>Theory 2 – Inheritance and Universal Selector</w:t>
+      </w:r>
+    </w:p>
+    <w:p>
+      <w:pPr>
+        <w:pStyle w:val="Heading3"/>
+        <w:rPr>
+          <w:lang w:val="en-US"/>
+        </w:rPr>
+      </w:pPr>
+      <w:r>
+        <w:rPr>
+          <w:lang w:val="en-US"/>
+        </w:rPr>
+        <w:t>Inheritance</w:t>
+      </w:r>
+    </w:p>
+    <w:p>
+      <w:pPr>
+        <w:rPr>
+          <w:lang w:val="en-US"/>
+        </w:rPr>
+      </w:pPr>
+      <w:r>
+        <w:rPr>
+          <w:lang w:val="en-US"/>
+        </w:rPr>
+        <w:t>Certain properties from the parent elements are passed down to the child elements</w:t>
+      </w:r>
+    </w:p>
+    <w:p>
+      <w:pPr>
+        <w:pStyle w:val="ListParagraph"/>
+        <w:numPr>
+          <w:ilvl w:val="0"/>
+          <w:numId w:val="1"/>
+        </w:numPr>
+        <w:rPr>
+          <w:lang w:val="en-US"/>
+        </w:rPr>
+      </w:pPr>
+      <w:r>
+        <w:rPr>
+          <w:lang w:val="en-US"/>
+        </w:rPr>
+        <w:t>Mostly properties related to text</w:t>
+      </w:r>
+    </w:p>
+    <w:p>
+      <w:pPr>
+        <w:pStyle w:val="ListParagraph"/>
+        <w:numPr>
+          <w:ilvl w:val="1"/>
+          <w:numId w:val="1"/>
+        </w:numPr>
+        <w:rPr>
+          <w:lang w:val="en-US"/>
+        </w:rPr>
+      </w:pPr>
+      <w:r>
+        <w:rPr>
+          <w:lang w:val="en-US"/>
+        </w:rPr>
+        <w:t>font-family, font-size, font-weight, font-style, color, line-height, letter-spacing, text-align, text-transform, text-shadow, list-style, etc.</w:t>
+      </w:r>
+    </w:p>
+    <w:p>
+      <w:pPr>
+        <w:pStyle w:val="ListParagraph"/>
+        <w:numPr>
+          <w:ilvl w:val="0"/>
+          <w:numId w:val="1"/>
+        </w:numPr>
+        <w:rPr>
+          <w:lang w:val="en-US"/>
+        </w:rPr>
+      </w:pPr>
+      <w:r>
+        <w:rPr>
+          <w:lang w:val="en-US"/>
+        </w:rPr>
+        <w:t>Inherited properties have the lowest priority, easily overwritten</w:t>
+      </w:r>
+    </w:p>
+    <w:p>
+      <w:pPr>
+        <w:pStyle w:val="ListParagraph"/>
+        <w:rPr>
+          <w:lang w:val="en-US"/>
+        </w:rPr>
+      </w:pPr>
+    </w:p>
+    <w:p>
+      <w:pPr>
+        <w:pStyle w:val="ListParagraph"/>
+        <w:ind w:left="0"/>
+        <w:rPr>
+          <w:lang w:val="en-US"/>
+        </w:rPr>
+      </w:pPr>
+      <w:r>
+        <w:rPr>
+          <w:lang w:val="en-US"/>
+        </w:rPr>
+        <w:drawing>
+          <wp:inline distT="0" distB="0" distL="0" distR="0" wp14:anchorId="691048AA" wp14:editId="242B6055">
+            <wp:extent cx="5731510" cy="2207895"/>
+            <wp:effectExtent l="0" t="0" r="5080" b="5715"/>
+            <wp:docPr id="3" name="Picture 3" descr="Graphical user interface&#10;&#10;Description automatically generated"/>
+            <wp:cNvGraphicFramePr>
+              <a:graphicFrameLocks xmlns:a="http://schemas.openxmlformats.org/drawingml/2006/main" noChangeAspect="1"/>
+            </wp:cNvGraphicFramePr>
+            <a:graphic xmlns:a="http://schemas.openxmlformats.org/drawingml/2006/main">
+              <a:graphicData uri="http://schemas.openxmlformats.org/drawingml/2006/picture">
+                <pic:pic xmlns:pic="http://schemas.openxmlformats.org/drawingml/2006/picture">
+                  <pic:nvPicPr>
+                    <pic:cNvPr id="3" name="Picture 3" descr="Graphical user interface&#10;&#10;Description automatically generated"/>
+                    <pic:cNvPicPr/>
+                  </pic:nvPicPr>
+                  <pic:blipFill>
+                    <a:blip r:embed="rId7"/>
+                    <a:stretch>
+                      <a:fillRect/>
+                    </a:stretch>
+                  </pic:blipFill>
+                  <pic:spPr>
+                    <a:xfrm>
+                      <a:off x="0" y="0"/>
+                      <a:ext cx="5731510" cy="2207895"/>
+                    </a:xfrm>
+                    <a:prstGeom prst="rect">
+                      <a:avLst/>
+                    </a:prstGeom>
+                  </pic:spPr>
+                </pic:pic>
+              </a:graphicData>
+            </a:graphic>
+          </wp:inline>
+        </w:drawing>
+      </w:r>
+    </w:p>
+    <w:p>
+      <w:pPr>
+        <w:pStyle w:val="ListParagraph"/>
+        <w:ind w:left="0"/>
+        <w:rPr>
+          <w:lang w:val="en-US"/>
+        </w:rPr>
+      </w:pPr>
+    </w:p>
+    <w:p>
+      <w:pPr>
+        <w:pStyle w:val="ListParagraph"/>
+        <w:ind w:left="0"/>
+        <w:rPr>
+          <w:lang w:val="en-US"/>
+        </w:rPr>
+      </w:pPr>
+      <w:r>
+        <w:rPr>
+          <w:lang w:val="en-US"/>
+        </w:rPr>
+        <w:t xml:space="preserve">This means that we </w:t>
+      </w:r>
+      <w:r>
+        <w:rPr>
+          <w:b/>
+          <w:bCs/>
+          <w:u w:val="single"/>
+          <w:lang w:val="en-US"/>
+        </w:rPr>
+        <w:t>can propagate styling downwards in a similar fashion as event delegation</w:t>
+      </w:r>
+      <w:r>
+        <w:rPr>
+          <w:lang w:val="en-US"/>
+        </w:rPr>
+        <w:t xml:space="preserve"> in JavaScript</w:t>
+      </w:r>
+    </w:p>
+    <w:p>
+      <w:pPr>
+        <w:pStyle w:val="Heading2"/>
+        <w:rPr>
+          <w:lang w:val="en-US"/>
+        </w:rPr>
+      </w:pPr>
+      <w:r>
+        <w:rPr>
+          <w:lang w:val="en-US"/>
+        </w:rPr>
+        <w:t>Universal Selector</w:t>
+      </w:r>
+    </w:p>
+    <w:p>
+      <w:pPr>
+        <w:pStyle w:val="ListParagraph"/>
+        <w:ind w:left="0"/>
+        <w:jc w:val="center"/>
+        <w:rPr>
+          <w:lang w:val="en-US"/>
+        </w:rPr>
+      </w:pPr>
+      <w:r>
+        <w:rPr>
+          <w:lang w:val="en-US"/>
+        </w:rPr>
+        <w:t>*  {…}</w:t>
+      </w:r>
+    </w:p>
+    <w:p>
+      <w:pPr>
+        <w:pStyle w:val="ListParagraph"/>
+        <w:ind w:left="0"/>
+        <w:rPr>
+          <w:lang w:val="en-US"/>
+        </w:rPr>
+      </w:pPr>
+      <w:r>
+        <w:rPr>
+          <w:lang w:val="en-US"/>
+        </w:rPr>
+        <w:t>Allow us to apply style to every element in the page but without any inheritance happening</w:t>
+      </w:r>
+    </w:p>
+    <w:p>
+      <w:pPr>
+        <w:pStyle w:val="ListParagraph"/>
+        <w:numPr>
+          <w:ilvl w:val="0"/>
+          <w:numId w:val="1"/>
+        </w:numPr>
+        <w:rPr>
+          <w:lang w:val="en-US"/>
+        </w:rPr>
+      </w:pPr>
+      <w:r>
+        <w:rPr>
+          <w:lang w:val="en-US"/>
+        </w:rPr>
+        <w:t>Useful for applying properties where it cannot be inherited</w:t>
+      </w:r>
+    </w:p>
+    <w:p>
+      <w:pPr>
+        <w:pStyle w:val="ListParagraph"/>
+        <w:numPr>
+          <w:ilvl w:val="0"/>
+          <w:numId w:val="1"/>
+        </w:numPr>
+        <w:rPr>
+          <w:lang w:val="en-US"/>
+        </w:rPr>
+      </w:pPr>
+      <w:r>
+        <w:rPr>
+          <w:lang w:val="en-US"/>
+        </w:rPr>
+        <w:t xml:space="preserve">Opposite of applying to </w:t>
+      </w:r>
+      <w:r>
+        <w:rPr>
+          <w:i/>
+          <w:iCs/>
+          <w:lang w:val="en-US"/>
+        </w:rPr>
+        <w:t>body</w:t>
+      </w:r>
+      <w:r>
+        <w:rPr>
+          <w:lang w:val="en-US"/>
+        </w:rPr>
+        <w:t xml:space="preserve"> to let the properties be inherited by child elements</w:t>
+      </w:r>
+    </w:p>
+    <w:p>
+      <w:pPr>
+        <w:pStyle w:val="Heading2"/>
+        <w:rPr>
+          <w:lang w:val="en-US"/>
+        </w:rPr>
+      </w:pPr>
+      <w:r>
+        <w:rPr>
+          <w:lang w:val="en-US"/>
+        </w:rPr>
+        <w:t>Theory 3 – CSS Box Model</w:t>
+      </w:r>
+    </w:p>
+    <w:p>
+      <w:pPr>
+        <w:rPr>
+          <w:lang w:val="en-US"/>
+        </w:rPr>
+      </w:pPr>
+      <w:r>
+        <w:rPr>
+          <w:lang w:val="en-US"/>
+        </w:rPr>
+        <w:t xml:space="preserve">Defines how elements are displayed on a page and how they are sized. Each element on the page can be seen as </w:t>
+      </w:r>
+      <w:r>
+        <w:rPr>
+          <w:b/>
+          <w:bCs/>
+          <w:u w:val="single"/>
+          <w:lang w:val="en-US"/>
+        </w:rPr>
+        <w:t>a rectangular box that has content, a border and space inside and outside of it</w:t>
+      </w:r>
+      <w:r>
+        <w:rPr>
+          <w:u w:val="single"/>
+          <w:lang w:val="en-US"/>
+        </w:rPr>
+        <w:t>:</w:t>
+      </w:r>
+    </w:p>
+    <w:p>
+      <w:pPr>
+        <w:jc w:val="center"/>
+        <w:rPr>
+          <w:lang w:val="en-US"/>
+        </w:rPr>
+      </w:pPr>
+      <w:r>
+        <w:rPr>
+          <w:lang w:val="en-US"/>
+        </w:rPr>
+        <w:drawing>
+          <wp:inline distT="0" distB="0" distL="0" distR="0" wp14:anchorId="1E467A24" wp14:editId="42DF07A4">
+            <wp:extent cx="4724400" cy="2575757"/>
+            <wp:effectExtent l="0" t="0" r="0" b="0"/>
+            <wp:docPr id="4" name="Picture 4" descr="Diagram&#10;&#10;Description automatically generated"/>
+            <wp:cNvGraphicFramePr>
+              <a:graphicFrameLocks xmlns:a="http://schemas.openxmlformats.org/drawingml/2006/main" noChangeAspect="1"/>
+            </wp:cNvGraphicFramePr>
+            <a:graphic xmlns:a="http://schemas.openxmlformats.org/drawingml/2006/main">
+              <a:graphicData uri="http://schemas.openxmlformats.org/drawingml/2006/picture">
+                <pic:pic xmlns:pic="http://schemas.openxmlformats.org/drawingml/2006/picture">
+                  <pic:nvPicPr>
+                    <pic:cNvPr id="4" name="Picture 4" descr="Diagram&#10;&#10;Description automatically generated"/>
+                    <pic:cNvPicPr/>
+                  </pic:nvPicPr>
+                  <pic:blipFill>
+                    <a:blip r:embed="rId8"/>
+                    <a:stretch>
+                      <a:fillRect/>
+                    </a:stretch>
+                  </pic:blipFill>
+                  <pic:spPr>
+                    <a:xfrm>
+                      <a:off x="0" y="0"/>
+                      <a:ext cx="4738526" cy="2583459"/>
+                    </a:xfrm>
+                    <a:prstGeom prst="rect">
+                      <a:avLst/>
+                    </a:prstGeom>
+                  </pic:spPr>
+                </pic:pic>
+              </a:graphicData>
+            </a:graphic>
+          </wp:inline>
+        </w:drawing>
+      </w:r>
+    </w:p>
+    <w:p>
+      <w:pPr>
+        <w:pStyle w:val="ListParagraph"/>
+        <w:numPr>
+          <w:ilvl w:val="0"/>
+          <w:numId w:val="1"/>
+        </w:numPr>
+        <w:rPr>
+          <w:lang w:val="en-US"/>
+        </w:rPr>
+      </w:pPr>
+      <w:r>
+        <w:rPr>
+          <w:b/>
+          <w:bCs/>
+          <w:lang w:val="en-US"/>
+        </w:rPr>
+        <w:lastRenderedPageBreak/>
+        <w:t>Padding</w:t>
+      </w:r>
+      <w:r>
+        <w:rPr>
+          <w:lang w:val="en-US"/>
+        </w:rPr>
+        <w:t>: Spacing between the content and the border (Internal spacing)</w:t>
+      </w:r>
+    </w:p>
+    <w:p>
+      <w:pPr>
+        <w:pStyle w:val="ListParagraph"/>
+        <w:numPr>
+          <w:ilvl w:val="0"/>
+          <w:numId w:val="1"/>
+        </w:numPr>
+        <w:rPr>
+          <w:lang w:val="en-US"/>
+        </w:rPr>
+      </w:pPr>
+      <w:r>
+        <w:rPr>
+          <w:b/>
+          <w:bCs/>
+          <w:lang w:val="en-US"/>
+        </w:rPr>
+        <w:t>Margin</w:t>
+      </w:r>
+      <w:r>
+        <w:rPr>
+          <w:lang w:val="en-US"/>
+        </w:rPr>
+        <w:t>: Spacing between the border and the nearby elements (External spacing)</w:t>
+      </w:r>
+    </w:p>
+    <w:p>
+      <w:pPr>
+        <w:pStyle w:val="Heading3"/>
+        <w:rPr>
+          <w:lang w:val="en-US"/>
+        </w:rPr>
+      </w:pPr>
+      <w:r>
+        <w:rPr>
+          <w:lang w:val="en-US"/>
+        </w:rPr>
+        <w:t>Actual height &amp; width of an element</w:t>
+      </w:r>
+    </w:p>
+    <w:p>
+      <w:pPr>
+        <w:rPr>
+          <w:rFonts w:asciiTheme="majorHAnsi" w:eastAsiaTheme="majorEastAsia" w:hAnsiTheme="majorHAnsi" w:cstheme="majorBidi"/>
+          <w:lang w:val="en-US"/>
+        </w:rPr>
+      </w:pPr>
+      <m:oMathPara>
+        <m:oMath>
+          <m:r>
+            <w:rPr>
+              <w:rFonts w:ascii="Cambria Math" w:hAnsi="Cambria Math"/>
+              <w:lang w:val="en-US"/>
+            </w:rPr>
+            <m:t>Width=left border+left padding+defined width+right padding+right border</m:t>
+          </m:r>
+        </m:oMath>
+      </m:oMathPara>
+    </w:p>
+    <w:p>
+      <w:pPr>
+        <w:rPr>
+          <w:rFonts w:asciiTheme="majorHAnsi" w:eastAsiaTheme="majorEastAsia" w:hAnsiTheme="majorHAnsi" w:cstheme="majorBidi"/>
+          <w:lang w:val="en-US"/>
+        </w:rPr>
+      </w:pPr>
+      <m:oMathPara>
+        <m:oMath>
+          <m:r>
+            <w:rPr>
+              <w:rFonts w:ascii="Cambria Math" w:eastAsiaTheme="majorEastAsia" w:hAnsi="Cambria Math" w:cstheme="majorBidi"/>
+              <w:lang w:val="en-US"/>
+            </w:rPr>
+            <m:t>Height=top border+top padding+defined height+bottom padding+bottom border</m:t>
+          </m:r>
+        </m:oMath>
+      </m:oMathPara>
+    </w:p>
+    <w:p>
+      <w:pPr>
+        <w:jc w:val="center"/>
+        <w:rPr>
+          <w:rFonts w:asciiTheme="majorHAnsi" w:eastAsiaTheme="majorEastAsia" w:hAnsiTheme="majorHAnsi" w:cstheme="majorBidi"/>
+          <w:lang w:val="en-US"/>
+        </w:rPr>
+      </w:pPr>
+      <w:r>
+        <w:rPr>
+          <w:rFonts w:asciiTheme="majorHAnsi" w:eastAsiaTheme="majorEastAsia" w:hAnsiTheme="majorHAnsi" w:cstheme="majorBidi"/>
+          <w:lang w:val="en-US"/>
+        </w:rPr>
+        <w:drawing>
+          <wp:inline distT="0" distB="0" distL="0" distR="0" wp14:anchorId="62D7AA9A" wp14:editId="56707094">
+            <wp:extent cx="1918447" cy="1522308"/>
+            <wp:effectExtent l="0" t="0" r="5715" b="1905"/>
+            <wp:docPr id="5" name="Picture 5" descr="Diagram&#10;&#10;Description automatically generated"/>
+            <wp:cNvGraphicFramePr>
+              <a:graphicFrameLocks xmlns:a="http://schemas.openxmlformats.org/drawingml/2006/main" noChangeAspect="1"/>
+            </wp:cNvGraphicFramePr>
+            <a:graphic xmlns:a="http://schemas.openxmlformats.org/drawingml/2006/main">
+              <a:graphicData uri="http://schemas.openxmlformats.org/drawingml/2006/picture">
+                <pic:pic xmlns:pic="http://schemas.openxmlformats.org/drawingml/2006/picture">
+                  <pic:nvPicPr>
+                    <pic:cNvPr id="5" name="Picture 5" descr="Diagram&#10;&#10;Description automatically generated"/>
+                    <pic:cNvPicPr/>
+                  </pic:nvPicPr>
+                  <pic:blipFill>
+                    <a:blip r:embed="rId9"/>
+                    <a:stretch>
+                      <a:fillRect/>
+                    </a:stretch>
+                  </pic:blipFill>
+                  <pic:spPr>
+                    <a:xfrm>
+                      <a:off x="0" y="0"/>
+                      <a:ext cx="1923684" cy="1526464"/>
+                    </a:xfrm>
+                    <a:prstGeom prst="rect">
+                      <a:avLst/>
+                    </a:prstGeom>
+                  </pic:spPr>
+                </pic:pic>
+              </a:graphicData>
+            </a:graphic>
+          </wp:inline>
+        </w:drawing>
+      </w:r>
+    </w:p>
+    <w:p>
+      <w:pPr>
+        <w:pStyle w:val="ListParagraph"/>
+        <w:numPr>
+          <w:ilvl w:val="0"/>
+          <w:numId w:val="1"/>
+        </w:numPr>
+        <w:rPr>
+          <w:rFonts w:asciiTheme="majorHAnsi" w:eastAsiaTheme="majorEastAsia" w:hAnsiTheme="majorHAnsi" w:cstheme="majorBidi"/>
+          <w:lang w:val="en-US"/>
+        </w:rPr>
+      </w:pPr>
+      <w:r>
+        <w:rPr>
+          <w:rFonts w:asciiTheme="majorHAnsi" w:eastAsiaTheme="majorEastAsia" w:hAnsiTheme="majorHAnsi" w:cstheme="majorBidi"/>
+          <w:lang w:val="en-US"/>
+        </w:rPr>
+        <w:t>All the above values can be modified via CSS</w:t>
+      </w:r>
+    </w:p>
+    <w:p>
+      <w:pPr>
+        <w:pStyle w:val="ListParagraph"/>
+        <w:numPr>
+          <w:ilvl w:val="0"/>
+          <w:numId w:val="1"/>
+        </w:numPr>
+        <w:rPr>
+          <w:rFonts w:asciiTheme="majorHAnsi" w:eastAsiaTheme="majorEastAsia" w:hAnsiTheme="majorHAnsi" w:cstheme="majorBidi"/>
+          <w:lang w:val="en-US"/>
+        </w:rPr>
+      </w:pPr>
+      <w:r>
+        <w:rPr>
+          <w:rFonts w:asciiTheme="majorHAnsi" w:eastAsiaTheme="majorEastAsia" w:hAnsiTheme="majorHAnsi" w:cstheme="majorBidi"/>
+          <w:lang w:val="en-US"/>
+        </w:rPr>
+        <w:t>The behavior behind computation of width and height can be modified but not recommended</w:t>
+      </w:r>
+    </w:p>
+    <w:p>
+      <w:pPr>
+        <w:pStyle w:val="Heading3"/>
+        <w:rPr>
+          <w:lang w:val="en-US"/>
+        </w:rPr>
+      </w:pPr>
+      <w:r>
+        <w:rPr>
+          <w:lang w:val="en-US"/>
+        </w:rPr>
+        <w:t>Setting dimensions (width &amp; height)</w:t>
+      </w:r>
+    </w:p>
+    <w:p>
+      <w:pPr>
+        <w:rPr>
+          <w:lang w:val="en-US"/>
+        </w:rPr>
+      </w:pPr>
+      <w:r>
+        <w:rPr>
+          <w:lang w:val="en-US"/>
+        </w:rPr>
+        <w:t>Width &amp; height can be set to several units:</w:t>
+      </w:r>
+    </w:p>
+    <w:tbl>
+      <w:tblPr>
+        <w:tblStyle w:val="TableGrid"/>
+        <w:tblW w:w="0" w:type="auto"/>
+        <w:tblLook w:val="04A0" w:firstRow="1" w:lastRow="0" w:firstColumn="1" w:lastColumn="0" w:noHBand="0" w:noVBand="1"/>
+      </w:tblPr>
+      <w:tblGrid>
+        <w:gridCol w:w="846"/>
+        <w:gridCol w:w="8170"/>
+      </w:tblGrid>
+      <w:tr>
+        <w:tc>
+          <w:tcPr>
+            <w:tcW w:w="846" w:type="dxa"/>
+          </w:tcPr>
+          <w:p>
+            <w:pPr>
+              <w:rPr>
+                <w:lang w:val="en-US"/>
+              </w:rPr>
+            </w:pPr>
+            <w:r>
+              <w:rPr>
+                <w:lang w:val="en-US"/>
+              </w:rPr>
+              <w:t>Px</w:t>
+            </w:r>
+          </w:p>
+        </w:tc>
+        <w:tc>
+          <w:tcPr>
+            <w:tcW w:w="8170" w:type="dxa"/>
+          </w:tcPr>
+          <w:p>
+            <w:pPr>
+              <w:rPr>
+                <w:lang w:val="en-US"/>
+              </w:rPr>
+            </w:pPr>
+            <w:r>
+              <w:rPr>
+                <w:lang w:val="en-US"/>
+              </w:rPr>
+              <w:t>Pixels, doesn’t scale with window size</w:t>
+            </w:r>
+          </w:p>
+        </w:tc>
+      </w:tr>
+      <w:tr>
+        <w:tc>
+          <w:tcPr>
+            <w:tcW w:w="846" w:type="dxa"/>
+          </w:tcPr>
+          <w:p>
+            <w:pPr>
+              <w:rPr>
+                <w:lang w:val="en-US"/>
+              </w:rPr>
+            </w:pPr>
+            <w:r>
+              <w:rPr>
+                <w:lang w:val="en-US"/>
+              </w:rPr>
+              <w:t>%</w:t>
+            </w:r>
+          </w:p>
+        </w:tc>
+        <w:tc>
+          <w:tcPr>
+            <w:tcW w:w="8170" w:type="dxa"/>
+          </w:tcPr>
+          <w:p>
+            <w:pPr>
+              <w:rPr>
+                <w:lang w:val="en-US"/>
+              </w:rPr>
+            </w:pPr>
+            <w:r>
+              <w:rPr>
+                <w:lang w:val="en-US"/>
+              </w:rPr>
+              <w:t>Percentage of the parent element’s height</w:t>
+            </w:r>
+          </w:p>
+        </w:tc>
+      </w:tr>
+      <w:tr>
+        <w:tc>
+          <w:tcPr>
+            <w:tcW w:w="846" w:type="dxa"/>
+          </w:tcPr>
+          <w:p>
+            <w:pPr>
+              <w:rPr>
+                <w:lang w:val="en-US"/>
+              </w:rPr>
+            </w:pPr>
+            <w:r>
+              <w:rPr>
+                <w:lang w:val="en-US"/>
+              </w:rPr>
+              <w:t>auto</w:t>
+            </w:r>
+          </w:p>
+        </w:tc>
+        <w:tc>
+          <w:tcPr>
+            <w:tcW w:w="8170" w:type="dxa"/>
+          </w:tcPr>
+          <w:p>
+            <w:pPr>
+              <w:rPr>
+                <w:lang w:val="en-US"/>
+              </w:rPr>
+            </w:pPr>
+            <w:r>
+              <w:rPr>
+                <w:lang w:val="en-US"/>
+              </w:rPr>
+              <w:t>Scale automatically with the element’s content and other properties</w:t>
+            </w:r>
+          </w:p>
+        </w:tc>
+      </w:tr>
+    </w:tbl>
+    <w:p>
+      <w:pPr>
+        <w:rPr>
+          <w:lang w:val="en-US"/>
+        </w:rPr>
+      </w:pPr>
+      <w:r>
+        <w:rPr>
+          <w:b/>
+          <w:bCs/>
+          <w:lang w:val="en-US"/>
+        </w:rPr>
+        <w:t>Note</w:t>
+      </w:r>
+      <w:r>
+        <w:rPr>
+          <w:lang w:val="en-US"/>
+        </w:rPr>
+        <w:t>. Remember that these heights are just the defined dimensions not the final dimensions.</w:t>
+      </w:r>
+    </w:p>
+    <w:p>
+      <w:pPr>
+        <w:pStyle w:val="Heading3"/>
+        <w:rPr>
+          <w:lang w:val="en-US"/>
+        </w:rPr>
+      </w:pPr>
+      <w:r>
+        <w:rPr>
+          <w:lang w:val="en-US"/>
+        </w:rPr>
+        <w:t>Margins and Paddings</w:t>
+      </w:r>
+    </w:p>
+    <w:p>
+      <w:pPr>
+        <w:pStyle w:val="Heading4"/>
+        <w:rPr>
+          <w:lang w:val="en-US"/>
+        </w:rPr>
+      </w:pPr>
+      <w:r>
+        <w:rPr>
+          <w:lang w:val="en-US"/>
+        </w:rPr>
+        <w:t>Global reset</w:t>
+      </w:r>
+    </w:p>
+    <w:p>
+      <w:pPr>
+        <w:rPr>
+          <w:lang w:val="en-US"/>
+        </w:rPr>
+      </w:pPr>
+      <w:r>
+        <w:rPr>
+          <w:lang w:val="en-US"/>
+        </w:rPr>
+        <w:t xml:space="preserve">A common practice to </w:t>
+      </w:r>
+      <w:r>
+        <w:rPr>
+          <w:lang w:val="en-US"/>
+        </w:rPr>
+        <w:t>reset all paddings and margins to 0 using the universal selector</w:t>
+      </w:r>
+    </w:p>
+    <w:p>
+      <w:pPr>
+        <w:jc w:val="center"/>
+        <w:rPr>
+          <w:lang w:val="en-US"/>
+        </w:rPr>
+      </w:pPr>
+      <w:r>
+        <w:rPr>
+          <w:lang w:val="en-US"/>
+        </w:rPr>
+        <w:t>* {padding: 0; margin: 0}</w:t>
+      </w:r>
+    </w:p>
+    <w:p>
+      <w:pPr>
+        <w:rPr>
+          <w:lang w:val="en-US"/>
+        </w:rPr>
+      </w:pPr>
+      <w:r>
+        <w:rPr>
+          <w:lang w:val="en-US"/>
+        </w:rPr>
+        <w:sym w:font="Wingdings" w:char="F0E0"/>
+      </w:r>
+      <w:r>
+        <w:rPr>
+          <w:lang w:val="en-US"/>
+        </w:rPr>
+        <w:t xml:space="preserve"> Provide a clean slate for the developers to work from and give explicit paddings and margins</w:t>
+      </w:r>
+    </w:p>
+    <w:p>
+      <w:pPr>
+        <w:pStyle w:val="Heading4"/>
+        <w:rPr>
+          <w:lang w:val="en-US"/>
+        </w:rPr>
+      </w:pPr>
+      <w:r>
+        <w:rPr>
+          <w:lang w:val="en-US"/>
+        </w:rPr>
+        <w:t>Collapsing margin</w:t>
+      </w:r>
+      <w:r>
+        <w:rPr>
+          <w:lang w:val="en-US"/>
+        </w:rPr>
+        <w:t>s</w:t>
+      </w:r>
+    </w:p>
+    <w:p>
+      <w:pPr>
+        <w:rPr>
+          <w:lang w:val="en-US"/>
+        </w:rPr>
+      </w:pPr>
+      <w:r>
+        <w:rPr>
+          <w:lang w:val="en-US"/>
+        </w:rPr>
+        <w:t>When neighboring elements have margins that overlapped with one another, only the larger margins will be displayed and the smaller one will be ignored</w:t>
+      </w:r>
+    </w:p>
+    <w:p>
+      <w:pPr>
+        <w:pStyle w:val="ListParagraph"/>
+        <w:numPr>
+          <w:ilvl w:val="0"/>
+          <w:numId w:val="1"/>
+        </w:numPr>
+        <w:rPr>
+          <w:lang w:val="en-US"/>
+        </w:rPr>
+      </w:pPr>
+      <w:proofErr w:type="spellStart"/>
+      <w:r>
+        <w:rPr>
+          <w:lang w:val="en-US"/>
+        </w:rPr>
+        <w:t>Eg.</w:t>
+      </w:r>
+      <w:proofErr w:type="spellEnd"/>
+      <w:r>
+        <w:rPr>
+          <w:lang w:val="en-US"/>
+        </w:rPr>
+        <w:t xml:space="preserve"> margin: 40px vs margin: 15px =&gt; margin: 40px will be displayed</w:t>
+      </w:r>
+    </w:p>
+    <w:p>
+      <w:pPr>
+        <w:pStyle w:val="Heading2"/>
+        <w:rPr>
+          <w:lang w:val="en-US"/>
+        </w:rPr>
+      </w:pPr>
+      <w:r>
+        <w:rPr>
+          <w:lang w:val="en-US"/>
+        </w:rPr>
+        <w:t>Trick to center a page’s content</w:t>
+      </w:r>
+    </w:p>
+    <w:p>
+      <w:pPr>
+        <w:pStyle w:val="ListParagraph"/>
+        <w:numPr>
+          <w:ilvl w:val="0"/>
+          <w:numId w:val="2"/>
+        </w:numPr>
+        <w:rPr>
+          <w:lang w:val="en-US"/>
+        </w:rPr>
+      </w:pPr>
+      <w:r>
+        <w:rPr>
+          <w:lang w:val="en-US"/>
+        </w:rPr>
+        <w:t>Encapsulate the content into a blank container element like a &lt;div&gt;</w:t>
+      </w:r>
+    </w:p>
+    <w:p>
+      <w:pPr>
+        <w:pStyle w:val="ListParagraph"/>
+        <w:numPr>
+          <w:ilvl w:val="0"/>
+          <w:numId w:val="2"/>
+        </w:numPr>
+        <w:rPr>
+          <w:lang w:val="en-US"/>
+        </w:rPr>
+      </w:pPr>
+      <w:r>
+        <w:rPr>
+          <w:lang w:val="en-US"/>
+        </w:rPr>
+        <w:t>Style the div to have</w:t>
+      </w:r>
+    </w:p>
+    <w:p>
+      <w:pPr>
+        <w:pStyle w:val="ListParagraph"/>
+        <w:numPr>
+          <w:ilvl w:val="1"/>
+          <w:numId w:val="2"/>
+        </w:numPr>
+        <w:rPr>
+          <w:lang w:val="en-US"/>
+        </w:rPr>
+      </w:pPr>
+      <w:r>
+        <w:rPr>
+          <w:lang w:val="en-US"/>
+        </w:rPr>
+        <w:t>Fixed width (Stop content from stretching)</w:t>
+      </w:r>
+    </w:p>
+    <w:p>
+      <w:pPr>
+        <w:pStyle w:val="ListParagraph"/>
+        <w:numPr>
+          <w:ilvl w:val="1"/>
+          <w:numId w:val="2"/>
+        </w:numPr>
+        <w:rPr>
+          <w:lang w:val="en-US"/>
+        </w:rPr>
+      </w:pPr>
+      <w:r>
+        <w:rPr>
+          <w:lang w:val="en-US"/>
+        </w:rPr>
+        <w:t>Auto left-right margin (Automatically balanced the left and right margin, giving the illusion of centering the container)</w:t>
+      </w:r>
+    </w:p>
+    <w:p>
+      <w:pPr>
+        <w:rPr>
+          <w:lang w:val="en-US"/>
+        </w:rPr>
+      </w:pPr>
+    </w:p>
+    <w:p>
+      <w:pPr>
+        <w:pStyle w:val="Heading2"/>
+        <w:rPr>
+          <w:lang w:val="en-US"/>
+        </w:rPr>
+      </w:pPr>
+      <w:r>
+        <w:rPr>
+          <w:lang w:val="en-US"/>
+        </w:rPr>
+        <w:lastRenderedPageBreak/>
+        <w:t>Theory #4 – Types of boxes an element can be in</w:t>
+      </w:r>
+    </w:p>
+    <w:p>
+      <w:pPr>
+        <w:rPr>
+          <w:lang w:val="en-US"/>
+        </w:rPr>
+      </w:pPr>
+      <w:r>
+        <w:rPr>
+          <w:lang w:val="en-US"/>
+        </w:rPr>
+        <w:t>An element can be displayed in 3 different types of blocks:</w:t>
+      </w:r>
+    </w:p>
+    <w:p>
+      <w:pPr>
+        <w:rPr>
+          <w:lang w:val="en-US"/>
+        </w:rPr>
+      </w:pPr>
+      <w:r>
+        <w:rPr>
+          <w:lang w:val="en-US"/>
+        </w:rPr>
+        <w:drawing>
+          <wp:inline distT="0" distB="0" distL="0" distR="0" wp14:anchorId="1729C036" wp14:editId="18F42F09">
+            <wp:extent cx="5731510" cy="2641600"/>
+            <wp:effectExtent l="0" t="0" r="2540" b="6350"/>
+            <wp:docPr id="7" name="Picture 7" descr="Graphical user interface, application, Word&#10;&#10;Description automatically generated"/>
+            <wp:cNvGraphicFramePr>
+              <a:graphicFrameLocks xmlns:a="http://schemas.openxmlformats.org/drawingml/2006/main" noChangeAspect="1"/>
+            </wp:cNvGraphicFramePr>
+            <a:graphic xmlns:a="http://schemas.openxmlformats.org/drawingml/2006/main">
+              <a:graphicData uri="http://schemas.openxmlformats.org/drawingml/2006/picture">
+                <pic:pic xmlns:pic="http://schemas.openxmlformats.org/drawingml/2006/picture">
+                  <pic:nvPicPr>
+                    <pic:cNvPr id="7" name="Picture 7" descr="Graphical user interface, application, Word&#10;&#10;Description automatically generated"/>
+                    <pic:cNvPicPr/>
+                  </pic:nvPicPr>
+                  <pic:blipFill>
+                    <a:blip r:embed="rId10"/>
+                    <a:stretch>
+                      <a:fillRect/>
+                    </a:stretch>
+                  </pic:blipFill>
+                  <pic:spPr>
+                    <a:xfrm>
+                      <a:off x="0" y="0"/>
+                      <a:ext cx="5731510" cy="2641600"/>
+                    </a:xfrm>
+                    <a:prstGeom prst="rect">
+                      <a:avLst/>
+                    </a:prstGeom>
+                  </pic:spPr>
+                </pic:pic>
+              </a:graphicData>
+            </a:graphic>
+          </wp:inline>
+        </w:drawing>
+      </w:r>
+    </w:p>
+    <w:p>
+      <w:pPr>
+        <w:pStyle w:val="ListParagraph"/>
+        <w:numPr>
+          <w:ilvl w:val="0"/>
+          <w:numId w:val="1"/>
+        </w:numPr>
+        <w:rPr>
+          <w:lang w:val="en-US"/>
+        </w:rPr>
+      </w:pPr>
+      <w:r>
+        <w:rPr>
+          <w:lang w:val="en-US"/>
+        </w:rPr>
+        <w:t>By default, an element uses either block-level or inline boxes</w:t>
+      </w:r>
+    </w:p>
+    <w:p>
+      <w:pPr>
+        <w:pStyle w:val="ListParagraph"/>
+        <w:numPr>
+          <w:ilvl w:val="0"/>
+          <w:numId w:val="1"/>
+        </w:numPr>
+        <w:rPr>
+          <w:lang w:val="en-US"/>
+        </w:rPr>
+      </w:pPr>
+      <w:r>
+        <w:rPr>
+          <w:lang w:val="en-US"/>
+        </w:rPr>
+        <w:t>Can be modified but in normal use cases, shouldn’t modify</w:t>
+      </w:r>
+    </w:p>
+    <w:p>
+      <w:pPr>
+        <w:pStyle w:val="Heading2"/>
+        <w:rPr>
+          <w:lang w:val="en-US"/>
+        </w:rPr>
+      </w:pPr>
+      <w:r>
+        <w:rPr>
+          <w:lang w:val="en-US"/>
+        </w:rPr>
+        <w:t>Theory #5 – Absolute positioning</w:t>
+      </w:r>
+    </w:p>
+    <w:p>
+      <w:pPr>
+        <w:rPr>
+          <w:lang w:val="en-US"/>
+        </w:rPr>
+      </w:pPr>
+      <w:r>
+        <w:rPr>
+          <w:lang w:val="en-US"/>
+        </w:rPr>
+        <w:t>An element has 3 forms of positioning: Normal, Relative, and Absolute</w:t>
+      </w:r>
+    </w:p>
+    <w:p>
+      <w:pPr>
+        <w:jc w:val="center"/>
+        <w:rPr>
+          <w:lang w:val="en-US"/>
+        </w:rPr>
+      </w:pPr>
+      <w:r>
+        <w:rPr>
+          <w:lang w:val="en-US"/>
+        </w:rPr>
+        <w:drawing>
+          <wp:inline distT="0" distB="0" distL="0" distR="0" wp14:anchorId="03910EBD" wp14:editId="36A833BA">
+            <wp:extent cx="2535397" cy="1945341"/>
+            <wp:effectExtent l="0" t="0" r="0" b="0"/>
+            <wp:docPr id="8" name="Picture 8" descr="Graphical user interface, application&#10;&#10;Description automatically generated"/>
+            <wp:cNvGraphicFramePr>
+              <a:graphicFrameLocks xmlns:a="http://schemas.openxmlformats.org/drawingml/2006/main" noChangeAspect="1"/>
+            </wp:cNvGraphicFramePr>
+            <a:graphic xmlns:a="http://schemas.openxmlformats.org/drawingml/2006/main">
+              <a:graphicData uri="http://schemas.openxmlformats.org/drawingml/2006/picture">
+                <pic:pic xmlns:pic="http://schemas.openxmlformats.org/drawingml/2006/picture">
+                  <pic:nvPicPr>
+                    <pic:cNvPr id="8" name="Picture 8" descr="Graphical user interface, application&#10;&#10;Description automatically generated"/>
+                    <pic:cNvPicPr/>
+                  </pic:nvPicPr>
+                  <pic:blipFill>
+                    <a:blip r:embed="rId11"/>
+                    <a:stretch>
+                      <a:fillRect/>
+                    </a:stretch>
+                  </pic:blipFill>
+                  <pic:spPr>
+                    <a:xfrm>
+                      <a:off x="0" y="0"/>
+                      <a:ext cx="2541832" cy="1950279"/>
+                    </a:xfrm>
+                    <a:prstGeom prst="rect">
+                      <a:avLst/>
+                    </a:prstGeom>
+                  </pic:spPr>
+                </pic:pic>
+              </a:graphicData>
+            </a:graphic>
+          </wp:inline>
+        </w:drawing>
+      </w:r>
+      <w:r>
+        <w:rPr>
+          <w:noProof/>
+        </w:rPr>
+        <w:t xml:space="preserve"> </w:t>
+      </w:r>
+      <w:r>
+        <w:rPr>
+          <w:lang w:val="en-US"/>
+        </w:rPr>
+        <w:drawing>
+          <wp:inline distT="0" distB="0" distL="0" distR="0" wp14:anchorId="552BE22F" wp14:editId="395ABC65">
+            <wp:extent cx="3155576" cy="1934390"/>
+            <wp:effectExtent l="0" t="0" r="6985" b="8890"/>
+            <wp:docPr id="9" name="Picture 9" descr="Diagram&#10;&#10;Description automatically generated"/>
+            <wp:cNvGraphicFramePr>
+              <a:graphicFrameLocks xmlns:a="http://schemas.openxmlformats.org/drawingml/2006/main" noChangeAspect="1"/>
+            </wp:cNvGraphicFramePr>
+            <a:graphic xmlns:a="http://schemas.openxmlformats.org/drawingml/2006/main">
+              <a:graphicData uri="http://schemas.openxmlformats.org/drawingml/2006/picture">
+                <pic:pic xmlns:pic="http://schemas.openxmlformats.org/drawingml/2006/picture">
+                  <pic:nvPicPr>
+                    <pic:cNvPr id="9" name="Picture 9" descr="Diagram&#10;&#10;Description automatically generated"/>
+                    <pic:cNvPicPr/>
+                  </pic:nvPicPr>
+                  <pic:blipFill>
+                    <a:blip r:embed="rId12"/>
+                    <a:stretch>
+                      <a:fillRect/>
+                    </a:stretch>
+                  </pic:blipFill>
+                  <pic:spPr>
+                    <a:xfrm>
+                      <a:off x="0" y="0"/>
+                      <a:ext cx="3174840" cy="1946199"/>
+                    </a:xfrm>
+                    <a:prstGeom prst="rect">
+                      <a:avLst/>
+                    </a:prstGeom>
+                  </pic:spPr>
+                </pic:pic>
+              </a:graphicData>
+            </a:graphic>
+          </wp:inline>
+        </w:drawing>
+      </w:r>
+    </w:p>
+    <w:p>
+      <w:pPr>
+        <w:pStyle w:val="ListParagraph"/>
+        <w:numPr>
+          <w:ilvl w:val="0"/>
+          <w:numId w:val="1"/>
+        </w:numPr>
+        <w:rPr>
+          <w:lang w:val="en-US"/>
+        </w:rPr>
+      </w:pPr>
+      <w:r>
+        <w:rPr>
+          <w:b/>
+          <w:bCs/>
+          <w:lang w:val="en-US"/>
+        </w:rPr>
+        <w:t>Normal position</w:t>
+      </w:r>
+      <w:r>
+        <w:rPr>
+          <w:lang w:val="en-US"/>
+        </w:rPr>
+        <w:t>: Default positioning, laid out according to the order in the HTML code</w:t>
+      </w:r>
+    </w:p>
+    <w:p>
+      <w:pPr>
+        <w:pStyle w:val="ListParagraph"/>
+        <w:numPr>
+          <w:ilvl w:val="0"/>
+          <w:numId w:val="1"/>
+        </w:numPr>
+        <w:rPr>
+          <w:b/>
+          <w:bCs/>
+          <w:lang w:val="en-US"/>
+        </w:rPr>
+      </w:pPr>
+      <w:r>
+        <w:rPr>
+          <w:b/>
+          <w:bCs/>
+          <w:lang w:val="en-US"/>
+        </w:rPr>
+        <w:t xml:space="preserve">Relative position: </w:t>
+      </w:r>
+    </w:p>
+    <w:p>
+      <w:pPr>
+        <w:pStyle w:val="ListParagraph"/>
+        <w:numPr>
+          <w:ilvl w:val="1"/>
+          <w:numId w:val="1"/>
+        </w:numPr>
+        <w:rPr>
+          <w:lang w:val="en-US"/>
+        </w:rPr>
+      </w:pPr>
+      <w:r>
+        <w:rPr>
+          <w:lang w:val="en-US"/>
+        </w:rPr>
+        <w:t>Like</w:t>
+      </w:r>
+      <w:r>
+        <w:rPr>
+          <w:lang w:val="en-US"/>
+        </w:rPr>
+        <w:t xml:space="preserve"> normal position but it let the element to serve as an anchor for absolute position elements</w:t>
+      </w:r>
+    </w:p>
+    <w:p>
+      <w:pPr>
+        <w:pStyle w:val="ListParagraph"/>
+        <w:numPr>
+          <w:ilvl w:val="0"/>
+          <w:numId w:val="1"/>
+        </w:numPr>
+        <w:rPr>
+          <w:b/>
+          <w:bCs/>
+          <w:lang w:val="en-US"/>
+        </w:rPr>
+      </w:pPr>
+      <w:r>
+        <w:rPr>
+          <w:b/>
+          <w:bCs/>
+          <w:lang w:val="en-US"/>
+        </w:rPr>
+        <w:t>Absolute position:</w:t>
+      </w:r>
+    </w:p>
+    <w:p>
+      <w:pPr>
+        <w:pStyle w:val="ListParagraph"/>
+        <w:numPr>
+          <w:ilvl w:val="1"/>
+          <w:numId w:val="1"/>
+        </w:numPr>
+        <w:rPr>
+          <w:lang w:val="en-US"/>
+        </w:rPr>
+      </w:pPr>
+      <w:r>
+        <w:rPr>
+          <w:lang w:val="en-US"/>
+        </w:rPr>
+        <w:t>Remove the element from the standard flow of positioning</w:t>
+      </w:r>
+    </w:p>
+    <w:p>
+      <w:pPr>
+        <w:pStyle w:val="ListParagraph"/>
+        <w:numPr>
+          <w:ilvl w:val="1"/>
+          <w:numId w:val="1"/>
+        </w:numPr>
+        <w:rPr>
+          <w:lang w:val="en-US"/>
+        </w:rPr>
+      </w:pPr>
+      <w:r>
+        <w:rPr>
+          <w:lang w:val="en-US"/>
+        </w:rPr>
+        <w:t>Can no longer have an impact on surrounding elements</w:t>
+      </w:r>
+    </w:p>
+    <w:p>
+      <w:pPr>
+        <w:pStyle w:val="ListParagraph"/>
+        <w:numPr>
+          <w:ilvl w:val="1"/>
+          <w:numId w:val="1"/>
+        </w:numPr>
+        <w:rPr>
+          <w:lang w:val="en-US"/>
+        </w:rPr>
+      </w:pPr>
+      <w:r>
+        <w:rPr>
+          <w:lang w:val="en-US"/>
+        </w:rPr>
+        <w:t>Uses top, bottom, left or right to offset from the closest relatively positioned container element (Like an anchor)</w:t>
+      </w:r>
+    </w:p>
+    <w:p>
+      <w:pPr>
+        <w:rPr>
+          <w:lang w:val="en-US"/>
+        </w:rPr>
+      </w:pPr>
+    </w:p>
+    <w:p>
+      <w:pPr>
+        <w:rPr>
+          <w:lang w:val="en-US"/>
+        </w:rPr>
+      </w:pPr>
+    </w:p>
+    <w:p>
+      <w:pPr>
+        <w:rPr>
+          <w:lang w:val="en-US"/>
+        </w:rPr>
+      </w:pPr>
     </w:p>
     <w:sectPr>
       <w:pgSz w:w="11906" w:h="16838"/>
@@ -756,7 +4219,7 @@
         <w:rFonts w:ascii="Wingdings" w:eastAsiaTheme="minorHAnsi" w:hAnsi="Wingdings" w:cstheme="minorBidi" w:hint="default"/>
       </w:rPr>
     </w:lvl>
-    <w:lvl w:ilvl="1" w:tplc="48090003" w:tentative="1">
+    <w:lvl w:ilvl="1" w:tplc="48090003">
       <w:start w:val="1"/>
       <w:numFmt w:val="bullet"/>
       <w:lvlText w:val="o"/>
@@ -853,8 +4316,100 @@
       </w:rPr>
     </w:lvl>
   </w:abstractNum>
+  <w:abstractNum w:abstractNumId="1" w15:restartNumberingAfterBreak="0">
+    <w:nsid w:val="6751627C"/>
+    <w:multiLevelType w:val="hybridMultilevel"/>
+    <w:tmpl w:val="ADDA0790"/>
+    <w:lvl w:ilvl="0" w:tplc="48090011">
+      <w:start w:val="1"/>
+      <w:numFmt w:val="decimal"/>
+      <w:lvlText w:val="%1)"/>
+      <w:lvlJc w:val="left"/>
+      <w:pPr>
+        <w:ind w:left="720" w:hanging="360"/>
+      </w:pPr>
+      <w:rPr>
+        <w:rFonts w:hint="default"/>
+      </w:rPr>
+    </w:lvl>
+    <w:lvl w:ilvl="1" w:tplc="48090019">
+      <w:start w:val="1"/>
+      <w:numFmt w:val="lowerLetter"/>
+      <w:lvlText w:val="%2."/>
+      <w:lvlJc w:val="left"/>
+      <w:pPr>
+        <w:ind w:left="1440" w:hanging="360"/>
+      </w:pPr>
+    </w:lvl>
+    <w:lvl w:ilvl="2" w:tplc="4809001B" w:tentative="1">
+      <w:start w:val="1"/>
+      <w:numFmt w:val="lowerRoman"/>
+      <w:lvlText w:val="%3."/>
+      <w:lvlJc w:val="right"/>
+      <w:pPr>
+        <w:ind w:left="2160" w:hanging="180"/>
+      </w:pPr>
+    </w:lvl>
+    <w:lvl w:ilvl="3" w:tplc="4809000F" w:tentative="1">
+      <w:start w:val="1"/>
+      <w:numFmt w:val="decimal"/>
+      <w:lvlText w:val="%4."/>
+      <w:lvlJc w:val="left"/>
+      <w:pPr>
+        <w:ind w:left="2880" w:hanging="360"/>
+      </w:pPr>
+    </w:lvl>
+    <w:lvl w:ilvl="4" w:tplc="48090019" w:tentative="1">
+      <w:start w:val="1"/>
+      <w:numFmt w:val="lowerLetter"/>
+      <w:lvlText w:val="%5."/>
+      <w:lvlJc w:val="left"/>
+      <w:pPr>
+        <w:ind w:left="3600" w:hanging="360"/>
+      </w:pPr>
+    </w:lvl>
+    <w:lvl w:ilvl="5" w:tplc="4809001B" w:tentative="1">
+      <w:start w:val="1"/>
+      <w:numFmt w:val="lowerRoman"/>
+      <w:lvlText w:val="%6."/>
+      <w:lvlJc w:val="right"/>
+      <w:pPr>
+        <w:ind w:left="4320" w:hanging="180"/>
+      </w:pPr>
+    </w:lvl>
+    <w:lvl w:ilvl="6" w:tplc="4809000F" w:tentative="1">
+      <w:start w:val="1"/>
+      <w:numFmt w:val="decimal"/>
+      <w:lvlText w:val="%7."/>
+      <w:lvlJc w:val="left"/>
+      <w:pPr>
+        <w:ind w:left="5040" w:hanging="360"/>
+      </w:pPr>
+    </w:lvl>
+    <w:lvl w:ilvl="7" w:tplc="48090019" w:tentative="1">
+      <w:start w:val="1"/>
+      <w:numFmt w:val="lowerLetter"/>
+      <w:lvlText w:val="%8."/>
+      <w:lvlJc w:val="left"/>
+      <w:pPr>
+        <w:ind w:left="5760" w:hanging="360"/>
+      </w:pPr>
+    </w:lvl>
+    <w:lvl w:ilvl="8" w:tplc="4809001B" w:tentative="1">
+      <w:start w:val="1"/>
+      <w:numFmt w:val="lowerRoman"/>
+      <w:lvlText w:val="%9."/>
+      <w:lvlJc w:val="right"/>
+      <w:pPr>
+        <w:ind w:left="6480" w:hanging="180"/>
+      </w:pPr>
+    </w:lvl>
+  </w:abstractNum>
   <w:num w:numId="1">
     <w:abstractNumId w:val="0"/>
+  </w:num>
+  <w:num w:numId="2">
+    <w:abstractNumId w:val="1"/>
   </w:num>
 </w:numbering>
 </file>
@@ -1301,6 +4856,50 @@
       <w:szCs w:val="26"/>
     </w:rPr>
   </w:style>
+  <w:style w:type="paragraph" w:styleId="Heading3">
+    <w:name w:val="heading 3"/>
+    <w:basedOn w:val="Normal"/>
+    <w:next w:val="Normal"/>
+    <w:link w:val="Heading3Char"/>
+    <w:uiPriority w:val="9"/>
+    <w:unhideWhenUsed/>
+    <w:qFormat/>
+    <w:rsid w:val="00FC5752"/>
+    <w:pPr>
+      <w:keepNext/>
+      <w:keepLines/>
+      <w:spacing w:before="40" w:after="0"/>
+      <w:outlineLvl w:val="2"/>
+    </w:pPr>
+    <w:rPr>
+      <w:rFonts w:asciiTheme="majorHAnsi" w:eastAsiaTheme="majorEastAsia" w:hAnsiTheme="majorHAnsi" w:cstheme="majorBidi"/>
+      <w:color w:val="1F3763" w:themeColor="accent1" w:themeShade="7F"/>
+      <w:sz w:val="24"/>
+      <w:szCs w:val="24"/>
+    </w:rPr>
+  </w:style>
+  <w:style w:type="paragraph" w:styleId="Heading4">
+    <w:name w:val="heading 4"/>
+    <w:basedOn w:val="Normal"/>
+    <w:next w:val="Normal"/>
+    <w:link w:val="Heading4Char"/>
+    <w:uiPriority w:val="9"/>
+    <w:unhideWhenUsed/>
+    <w:qFormat/>
+    <w:rsid w:val="00B3040E"/>
+    <w:pPr>
+      <w:keepNext/>
+      <w:keepLines/>
+      <w:spacing w:before="40" w:after="0"/>
+      <w:outlineLvl w:val="3"/>
+    </w:pPr>
+    <w:rPr>
+      <w:rFonts w:asciiTheme="majorHAnsi" w:eastAsiaTheme="majorEastAsia" w:hAnsiTheme="majorHAnsi" w:cstheme="majorBidi"/>
+      <w:i/>
+      <w:iCs/>
+      <w:color w:val="2F5496" w:themeColor="accent1" w:themeShade="BF"/>
+    </w:rPr>
+  </w:style>
   <w:style w:type="character" w:default="1" w:styleId="DefaultParagraphFont">
     <w:name w:val="Default Paragraph Font"/>
     <w:uiPriority w:val="1"/>
@@ -1383,6 +4982,42 @@
       <w:ind w:left="720"/>
       <w:contextualSpacing/>
     </w:pPr>
+  </w:style>
+  <w:style w:type="character" w:customStyle="1" w:styleId="Heading3Char">
+    <w:name w:val="Heading 3 Char"/>
+    <w:basedOn w:val="DefaultParagraphFont"/>
+    <w:link w:val="Heading3"/>
+    <w:uiPriority w:val="9"/>
+    <w:rsid w:val="00FC5752"/>
+    <w:rPr>
+      <w:rFonts w:asciiTheme="majorHAnsi" w:eastAsiaTheme="majorEastAsia" w:hAnsiTheme="majorHAnsi" w:cstheme="majorBidi"/>
+      <w:color w:val="1F3763" w:themeColor="accent1" w:themeShade="7F"/>
+      <w:sz w:val="24"/>
+      <w:szCs w:val="24"/>
+    </w:rPr>
+  </w:style>
+  <w:style w:type="character" w:styleId="PlaceholderText">
+    <w:name w:val="Placeholder Text"/>
+    <w:basedOn w:val="DefaultParagraphFont"/>
+    <w:uiPriority w:val="99"/>
+    <w:semiHidden/>
+    <w:rsid w:val="00A620EE"/>
+    <w:rPr>
+      <w:color w:val="808080"/>
+    </w:rPr>
+  </w:style>
+  <w:style w:type="character" w:customStyle="1" w:styleId="Heading4Char">
+    <w:name w:val="Heading 4 Char"/>
+    <w:basedOn w:val="DefaultParagraphFont"/>
+    <w:link w:val="Heading4"/>
+    <w:uiPriority w:val="9"/>
+    <w:rsid w:val="00B3040E"/>
+    <w:rPr>
+      <w:rFonts w:asciiTheme="majorHAnsi" w:eastAsiaTheme="majorEastAsia" w:hAnsiTheme="majorHAnsi" w:cstheme="majorBidi"/>
+      <w:i/>
+      <w:iCs/>
+      <w:color w:val="2F5496" w:themeColor="accent1" w:themeShade="BF"/>
+    </w:rPr>
   </w:style>
 </w:styles>
 </file>

--- a/notes.docx
+++ b/notes.docx
@@ -577,7 +577,21 @@
               <w:rPr>
                 <w:lang w:val="en-US"/>
               </w:rPr>
-              <w:t>&lt;ul&gt;</w:t>
+              <w:t>&lt;</w:t>
+            </w:r>
+            <w:proofErr w:type="spellStart"/>
+            <w:r>
+              <w:rPr>
+                <w:lang w:val="en-US"/>
+              </w:rPr>
+              <w:t>ul</w:t>
+            </w:r>
+            <w:proofErr w:type="spellEnd"/>
+            <w:r>
+              <w:rPr>
+                <w:lang w:val="en-US"/>
+              </w:rPr>
+              <w:t>&gt;</w:t>
             </w:r>
           </w:p>
         </w:tc>
@@ -855,19 +869,7 @@
               <w:rPr>
                 <w:lang w:val="en-US"/>
               </w:rPr>
-              <w:t xml:space="preserve">Contains the footer of a page, or of a section of a page. </w:t>
-            </w:r>
-            <w:r>
-              <w:rPr>
-                <w:lang w:val="en-US"/>
-              </w:rPr>
-              <w:t>Typically,</w:t>
-            </w:r>
-            <w:r>
-              <w:rPr>
-                <w:lang w:val="en-US"/>
-              </w:rPr>
-              <w:t xml:space="preserve"> the footer contains information about the content, such as the author and a copyright statement.</w:t>
+              <w:t>Contains the footer of a page, or of a section of a page. Typically, the footer contains information about the content, such as the author and a copyright statement.</w:t>
             </w:r>
           </w:p>
         </w:tc>
@@ -1113,6 +1115,7 @@
       </w:pPr>
       <w:r>
         <w:rPr>
+          <w:noProof/>
           <w:lang w:val="en-US"/>
         </w:rPr>
         <w:drawing>
@@ -2509,6 +2512,7 @@
       </w:pPr>
       <w:r>
         <w:rPr>
+          <w:noProof/>
           <w:lang w:val="en-US"/>
         </w:rPr>
         <w:drawing>
@@ -2927,6 +2931,7 @@
       </w:pPr>
       <w:r>
         <w:rPr>
+          <w:noProof/>
           <w:lang w:val="en-US"/>
         </w:rPr>
         <w:drawing>
@@ -3152,6 +3157,7 @@
       </w:pPr>
       <w:r>
         <w:rPr>
+          <w:noProof/>
           <w:lang w:val="en-US"/>
         </w:rPr>
         <w:drawing>
@@ -3255,7 +3261,7 @@
         <w:rPr>
           <w:lang w:val="en-US"/>
         </w:rPr>
-        <w:t>Actual height &amp; width of an element</w:t>
+        <w:t>Box model – content-box</w:t>
       </w:r>
     </w:p>
     <w:p>
@@ -3307,6 +3313,7 @@
       <w:r>
         <w:rPr>
           <w:rFonts w:asciiTheme="majorHAnsi" w:eastAsiaTheme="majorEastAsia" w:hAnsiTheme="majorHAnsi" w:cstheme="majorBidi"/>
+          <w:noProof/>
           <w:lang w:val="en-US"/>
         </w:rPr>
         <w:drawing>
@@ -3355,15 +3362,19 @@
         </w:numPr>
         <w:rPr>
           <w:rFonts w:asciiTheme="majorHAnsi" w:eastAsiaTheme="majorEastAsia" w:hAnsiTheme="majorHAnsi" w:cstheme="majorBidi"/>
+          <w:i/>
+          <w:iCs/>
           <w:lang w:val="en-US"/>
         </w:rPr>
       </w:pPr>
       <w:r>
         <w:rPr>
           <w:rFonts w:asciiTheme="majorHAnsi" w:eastAsiaTheme="majorEastAsia" w:hAnsiTheme="majorHAnsi" w:cstheme="majorBidi"/>
-          <w:lang w:val="en-US"/>
-        </w:rPr>
-        <w:t>All the above values can be modified via CSS</w:t>
+          <w:i/>
+          <w:iCs/>
+          <w:lang w:val="en-US"/>
+        </w:rPr>
+        <w:t>Box-sizing: content-box</w:t>
       </w:r>
     </w:p>
     <w:p>
@@ -3383,7 +3394,196 @@
           <w:rFonts w:asciiTheme="majorHAnsi" w:eastAsiaTheme="majorEastAsia" w:hAnsiTheme="majorHAnsi" w:cstheme="majorBidi"/>
           <w:lang w:val="en-US"/>
         </w:rPr>
-        <w:t>The behavior behind computation of width and height can be modified but not recommended</w:t>
+        <w:t>All the above values can be modified via CSS</w:t>
+      </w:r>
+    </w:p>
+    <w:p>
+      <w:pPr>
+        <w:pStyle w:val="Heading3"/>
+        <w:rPr>
+          <w:lang w:val="en-US"/>
+        </w:rPr>
+      </w:pPr>
+      <w:r>
+        <w:rPr>
+          <w:lang w:val="en-US"/>
+        </w:rPr>
+        <w:t>Box model – border-box</w:t>
+      </w:r>
+    </w:p>
+    <w:p>
+      <w:pPr>
+        <w:rPr>
+          <w:rFonts w:asciiTheme="majorHAnsi" w:eastAsiaTheme="majorEastAsia" w:hAnsiTheme="majorHAnsi" w:cstheme="majorBidi"/>
+          <w:lang w:val="en-US"/>
+        </w:rPr>
+      </w:pPr>
+      <w:r>
+        <w:rPr>
+          <w:rFonts w:asciiTheme="majorHAnsi" w:eastAsiaTheme="majorEastAsia" w:hAnsiTheme="majorHAnsi" w:cstheme="majorBidi"/>
+          <w:lang w:val="en-US"/>
+        </w:rPr>
+        <w:t>Defined width and height include the padding and borders of the box (</w:t>
+      </w:r>
+      <w:proofErr w:type="spellStart"/>
+      <w:r>
+        <w:rPr>
+          <w:rFonts w:asciiTheme="majorHAnsi" w:eastAsiaTheme="majorEastAsia" w:hAnsiTheme="majorHAnsi" w:cstheme="majorBidi"/>
+          <w:lang w:val="en-US"/>
+        </w:rPr>
+        <w:t>ie</w:t>
+      </w:r>
+      <w:proofErr w:type="spellEnd"/>
+      <w:r>
+        <w:rPr>
+          <w:rFonts w:asciiTheme="majorHAnsi" w:eastAsiaTheme="majorEastAsia" w:hAnsiTheme="majorHAnsi" w:cstheme="majorBidi"/>
+          <w:lang w:val="en-US"/>
+        </w:rPr>
+        <w:t>. Whatever width and height that are defined, it will be the final width and height)</w:t>
+      </w:r>
+    </w:p>
+    <w:p>
+      <w:pPr>
+        <w:rPr>
+          <w:rFonts w:asciiTheme="majorHAnsi" w:eastAsiaTheme="majorEastAsia" w:hAnsiTheme="majorHAnsi" w:cstheme="majorBidi"/>
+          <w:lang w:val="en-US"/>
+        </w:rPr>
+      </w:pPr>
+      <m:oMathPara>
+        <m:oMath>
+          <m:r>
+            <w:rPr>
+              <w:rFonts w:ascii="Cambria Math" w:eastAsiaTheme="majorEastAsia" w:hAnsi="Cambria Math" w:cstheme="majorBidi"/>
+              <w:lang w:val="en-US"/>
+            </w:rPr>
+            <m:t>Width=defined width</m:t>
+          </m:r>
+        </m:oMath>
+      </m:oMathPara>
+    </w:p>
+    <w:p>
+      <w:pPr>
+        <w:rPr>
+          <w:rFonts w:asciiTheme="majorHAnsi" w:eastAsiaTheme="majorEastAsia" w:hAnsiTheme="majorHAnsi" w:cstheme="majorBidi"/>
+          <w:lang w:val="en-US"/>
+        </w:rPr>
+      </w:pPr>
+      <m:oMathPara>
+        <m:oMath>
+          <m:r>
+            <w:rPr>
+              <w:rFonts w:ascii="Cambria Math" w:eastAsiaTheme="majorEastAsia" w:hAnsi="Cambria Math" w:cstheme="majorBidi"/>
+              <w:lang w:val="en-US"/>
+            </w:rPr>
+            <m:t>Height=defined height</m:t>
+          </m:r>
+        </m:oMath>
+      </m:oMathPara>
+    </w:p>
+    <w:p>
+      <w:pPr>
+        <w:jc w:val="center"/>
+        <w:rPr>
+          <w:rFonts w:asciiTheme="majorHAnsi" w:eastAsiaTheme="majorEastAsia" w:hAnsiTheme="majorHAnsi" w:cstheme="majorBidi"/>
+          <w:lang w:val="en-US"/>
+        </w:rPr>
+      </w:pPr>
+      <w:r>
+        <w:rPr>
+          <w:rFonts w:asciiTheme="majorHAnsi" w:eastAsiaTheme="majorEastAsia" w:hAnsiTheme="majorHAnsi" w:cstheme="majorBidi"/>
+          <w:noProof/>
+          <w:lang w:val="en-US"/>
+        </w:rPr>
+        <w:drawing>
+          <wp:inline distT="0" distB="0" distL="0" distR="0" wp14:anchorId="1235B2E6" wp14:editId="69874876">
+            <wp:extent cx="1853514" cy="1491388"/>
+            <wp:effectExtent l="0" t="0" r="0" b="0"/>
+            <wp:docPr id="12" name="Picture 12" descr="Diagram&#10;&#10;Description automatically generated"/>
+            <wp:cNvGraphicFramePr>
+              <a:graphicFrameLocks xmlns:a="http://schemas.openxmlformats.org/drawingml/2006/main" noChangeAspect="1"/>
+            </wp:cNvGraphicFramePr>
+            <a:graphic xmlns:a="http://schemas.openxmlformats.org/drawingml/2006/main">
+              <a:graphicData uri="http://schemas.openxmlformats.org/drawingml/2006/picture">
+                <pic:pic xmlns:pic="http://schemas.openxmlformats.org/drawingml/2006/picture">
+                  <pic:nvPicPr>
+                    <pic:cNvPr id="12" name="Picture 12" descr="Diagram&#10;&#10;Description automatically generated"/>
+                    <pic:cNvPicPr/>
+                  </pic:nvPicPr>
+                  <pic:blipFill>
+                    <a:blip r:embed="rId10"/>
+                    <a:stretch>
+                      <a:fillRect/>
+                    </a:stretch>
+                  </pic:blipFill>
+                  <pic:spPr>
+                    <a:xfrm>
+                      <a:off x="0" y="0"/>
+                      <a:ext cx="1862901" cy="1498941"/>
+                    </a:xfrm>
+                    <a:prstGeom prst="rect">
+                      <a:avLst/>
+                    </a:prstGeom>
+                  </pic:spPr>
+                </pic:pic>
+              </a:graphicData>
+            </a:graphic>
+          </wp:inline>
+        </w:drawing>
+      </w:r>
+    </w:p>
+    <w:p>
+      <w:pPr>
+        <w:pStyle w:val="ListParagraph"/>
+        <w:numPr>
+          <w:ilvl w:val="0"/>
+          <w:numId w:val="1"/>
+        </w:numPr>
+        <w:rPr>
+          <w:rFonts w:asciiTheme="majorHAnsi" w:eastAsiaTheme="majorEastAsia" w:hAnsiTheme="majorHAnsi" w:cstheme="majorBidi"/>
+          <w:i/>
+          <w:iCs/>
+          <w:lang w:val="en-US"/>
+        </w:rPr>
+      </w:pPr>
+      <w:r>
+        <w:rPr>
+          <w:rFonts w:asciiTheme="majorHAnsi" w:eastAsiaTheme="majorEastAsia" w:hAnsiTheme="majorHAnsi" w:cstheme="majorBidi"/>
+          <w:i/>
+          <w:iCs/>
+          <w:lang w:val="en-US"/>
+        </w:rPr>
+        <w:t>Box-sizing: border-</w:t>
+      </w:r>
+      <w:proofErr w:type="gramStart"/>
+      <w:r>
+        <w:rPr>
+          <w:rFonts w:asciiTheme="majorHAnsi" w:eastAsiaTheme="majorEastAsia" w:hAnsiTheme="majorHAnsi" w:cstheme="majorBidi"/>
+          <w:i/>
+          <w:iCs/>
+          <w:lang w:val="en-US"/>
+        </w:rPr>
+        <w:t>box;</w:t>
+      </w:r>
+      <w:proofErr w:type="gramEnd"/>
+    </w:p>
+    <w:p>
+      <w:pPr>
+        <w:pStyle w:val="ListParagraph"/>
+        <w:numPr>
+          <w:ilvl w:val="0"/>
+          <w:numId w:val="1"/>
+        </w:numPr>
+        <w:rPr>
+          <w:rFonts w:asciiTheme="majorHAnsi" w:eastAsiaTheme="majorEastAsia" w:hAnsiTheme="majorHAnsi" w:cstheme="majorBidi"/>
+          <w:lang w:val="en-US"/>
+        </w:rPr>
+      </w:pPr>
+      <w:r>
+        <w:rPr>
+          <w:rFonts w:asciiTheme="majorHAnsi" w:eastAsiaTheme="majorEastAsia" w:hAnsiTheme="majorHAnsi" w:cstheme="majorBidi"/>
+          <w:lang w:val="en-US"/>
+        </w:rPr>
+        <w:t>Most CSS developers just set this to all elements using the * universal selector</w:t>
       </w:r>
     </w:p>
     <w:p>
@@ -3434,12 +3634,14 @@
                 <w:lang w:val="en-US"/>
               </w:rPr>
             </w:pPr>
+            <w:proofErr w:type="spellStart"/>
             <w:r>
               <w:rPr>
                 <w:lang w:val="en-US"/>
               </w:rPr>
               <w:t>Px</w:t>
             </w:r>
+            <w:proofErr w:type="spellEnd"/>
           </w:p>
         </w:tc>
         <w:tc>
@@ -3630,6 +3832,7 @@
         <w:rPr>
           <w:lang w:val="en-US"/>
         </w:rPr>
+        <w:lastRenderedPageBreak/>
         <w:sym w:font="Wingdings" w:char="F0E0"/>
       </w:r>
       <w:r>
@@ -3802,7 +4005,6 @@
         <w:rPr>
           <w:lang w:val="en-US"/>
         </w:rPr>
-        <w:lastRenderedPageBreak/>
         <w:t>Theory #4 – Types of boxes an element can be in</w:t>
       </w:r>
     </w:p>
@@ -3827,6 +4029,7 @@
       </w:pPr>
       <w:r>
         <w:rPr>
+          <w:noProof/>
           <w:lang w:val="en-US"/>
         </w:rPr>
         <w:drawing>
@@ -3845,7 +4048,7 @@
                     <pic:cNvPicPr/>
                   </pic:nvPicPr>
                   <pic:blipFill>
-                    <a:blip r:embed="rId10"/>
+                    <a:blip r:embed="rId11"/>
                     <a:stretch>
                       <a:fillRect/>
                     </a:stretch>
@@ -3938,8 +4141,10 @@
       </w:pPr>
       <w:r>
         <w:rPr>
-          <w:lang w:val="en-US"/>
-        </w:rPr>
+          <w:noProof/>
+          <w:lang w:val="en-US"/>
+        </w:rPr>
+        <w:lastRenderedPageBreak/>
         <w:drawing>
           <wp:inline distT="0" distB="0" distL="0" distR="0" wp14:anchorId="03910EBD" wp14:editId="36A833BA">
             <wp:extent cx="2535397" cy="1945341"/>
@@ -3956,7 +4161,7 @@
                     <pic:cNvPicPr/>
                   </pic:nvPicPr>
                   <pic:blipFill>
-                    <a:blip r:embed="rId11"/>
+                    <a:blip r:embed="rId12"/>
                     <a:stretch>
                       <a:fillRect/>
                     </a:stretch>
@@ -3984,6 +4189,7 @@
       </w:r>
       <w:r>
         <w:rPr>
+          <w:noProof/>
           <w:lang w:val="en-US"/>
         </w:rPr>
         <w:drawing>
@@ -4002,7 +4208,7 @@
                     <pic:cNvPicPr/>
                   </pic:nvPicPr>
                   <pic:blipFill>
-                    <a:blip r:embed="rId12"/>
+                    <a:blip r:embed="rId13"/>
                     <a:stretch>
                       <a:fillRect/>
                     </a:stretch>
@@ -4173,17 +4379,1976 @@
     </w:p>
     <w:p>
       <w:pPr>
-        <w:rPr>
-          <w:lang w:val="en-US"/>
-        </w:rPr>
-      </w:pPr>
-    </w:p>
-    <w:p>
-      <w:pPr>
-        <w:rPr>
-          <w:lang w:val="en-US"/>
-        </w:rPr>
-      </w:pPr>
+        <w:pStyle w:val="Heading2"/>
+        <w:rPr>
+          <w:lang w:val="en-US"/>
+        </w:rPr>
+      </w:pPr>
+      <w:r>
+        <w:rPr>
+          <w:lang w:val="en-US"/>
+        </w:rPr>
+        <w:t>Pseudo-element</w:t>
+      </w:r>
+    </w:p>
+    <w:p>
+      <w:pPr>
+        <w:rPr>
+          <w:lang w:val="en-US"/>
+        </w:rPr>
+      </w:pPr>
+      <w:r>
+        <w:rPr>
+          <w:lang w:val="en-US"/>
+        </w:rPr>
+        <w:t>Elements that don’t exists in the HTML but that we can still select and style in CSS</w:t>
+      </w:r>
+    </w:p>
+    <w:p>
+      <w:pPr>
+        <w:rPr>
+          <w:b/>
+          <w:bCs/>
+          <w:lang w:val="en-US"/>
+        </w:rPr>
+      </w:pPr>
+      <w:r>
+        <w:rPr>
+          <w:b/>
+          <w:bCs/>
+          <w:lang w:val="en-US"/>
+        </w:rPr>
+        <w:t>Examples</w:t>
+      </w:r>
+    </w:p>
+    <w:p>
+      <w:pPr>
+        <w:rPr>
+          <w:lang w:val="en-US"/>
+        </w:rPr>
+      </w:pPr>
+      <w:proofErr w:type="gramStart"/>
+      <w:r>
+        <w:rPr>
+          <w:lang w:val="en-US"/>
+        </w:rPr>
+        <w:t>::</w:t>
+      </w:r>
+      <w:proofErr w:type="gramEnd"/>
+      <w:r>
+        <w:rPr>
+          <w:lang w:val="en-US"/>
+        </w:rPr>
+        <w:t>first-child, ::first-letter, ::before (Creates an element as the first child for the selected element), ::After (Similar to ::before but as the last child for the selected element)</w:t>
+      </w:r>
+    </w:p>
+    <w:p>
+      <w:pPr>
+        <w:pStyle w:val="Heading1"/>
+        <w:rPr>
+          <w:lang w:val="en-US"/>
+        </w:rPr>
+      </w:pPr>
+      <w:r>
+        <w:rPr>
+          <w:lang w:val="en-US"/>
+        </w:rPr>
+        <w:t>Extracts from the Advanced CSS Course</w:t>
+      </w:r>
+    </w:p>
+    <w:p>
+      <w:pPr>
+        <w:pStyle w:val="Heading2"/>
+        <w:rPr>
+          <w:lang w:val="en-US"/>
+        </w:rPr>
+      </w:pPr>
+      <w:r>
+        <w:rPr>
+          <w:lang w:val="en-US"/>
+        </w:rPr>
+        <w:t>What happens to HTML and CSS upon page load</w:t>
+      </w:r>
+    </w:p>
+    <w:p>
+      <w:pPr>
+        <w:rPr>
+          <w:lang w:val="en-US"/>
+        </w:rPr>
+      </w:pPr>
+      <w:r>
+        <w:rPr>
+          <w:noProof/>
+          <w:lang w:val="en-US"/>
+        </w:rPr>
+        <w:drawing>
+          <wp:inline distT="0" distB="0" distL="0" distR="0" wp14:anchorId="4747A0FF" wp14:editId="259D274B">
+            <wp:extent cx="5731510" cy="2919095"/>
+            <wp:effectExtent l="0" t="0" r="2540" b="0"/>
+            <wp:docPr id="6" name="Picture 6" descr="Diagram&#10;&#10;Description automatically generated"/>
+            <wp:cNvGraphicFramePr>
+              <a:graphicFrameLocks xmlns:a="http://schemas.openxmlformats.org/drawingml/2006/main" noChangeAspect="1"/>
+            </wp:cNvGraphicFramePr>
+            <a:graphic xmlns:a="http://schemas.openxmlformats.org/drawingml/2006/main">
+              <a:graphicData uri="http://schemas.openxmlformats.org/drawingml/2006/picture">
+                <pic:pic xmlns:pic="http://schemas.openxmlformats.org/drawingml/2006/picture">
+                  <pic:nvPicPr>
+                    <pic:cNvPr id="6" name="Picture 6" descr="Diagram&#10;&#10;Description automatically generated"/>
+                    <pic:cNvPicPr/>
+                  </pic:nvPicPr>
+                  <pic:blipFill>
+                    <a:blip r:embed="rId14"/>
+                    <a:stretch>
+                      <a:fillRect/>
+                    </a:stretch>
+                  </pic:blipFill>
+                  <pic:spPr>
+                    <a:xfrm>
+                      <a:off x="0" y="0"/>
+                      <a:ext cx="5731510" cy="2919095"/>
+                    </a:xfrm>
+                    <a:prstGeom prst="rect">
+                      <a:avLst/>
+                    </a:prstGeom>
+                  </pic:spPr>
+                </pic:pic>
+              </a:graphicData>
+            </a:graphic>
+          </wp:inline>
+        </w:drawing>
+      </w:r>
+    </w:p>
+    <w:p>
+      <w:pPr>
+        <w:rPr>
+          <w:lang w:val="en-US"/>
+        </w:rPr>
+      </w:pPr>
+      <w:r>
+        <w:rPr>
+          <w:lang w:val="en-US"/>
+        </w:rPr>
+        <w:t>When the HTML and CSS are loaded, they are parsed to form their respective object models</w:t>
+      </w:r>
+    </w:p>
+    <w:p>
+      <w:pPr>
+        <w:pStyle w:val="ListParagraph"/>
+        <w:numPr>
+          <w:ilvl w:val="0"/>
+          <w:numId w:val="1"/>
+        </w:numPr>
+        <w:rPr>
+          <w:lang w:val="en-US"/>
+        </w:rPr>
+      </w:pPr>
+      <w:r>
+        <w:rPr>
+          <w:lang w:val="en-US"/>
+        </w:rPr>
+        <w:lastRenderedPageBreak/>
+        <w:t>When parsing a CSS, there are mainly 2 processes</w:t>
+      </w:r>
+    </w:p>
+    <w:p>
+      <w:pPr>
+        <w:pStyle w:val="ListParagraph"/>
+        <w:numPr>
+          <w:ilvl w:val="1"/>
+          <w:numId w:val="1"/>
+        </w:numPr>
+        <w:rPr>
+          <w:lang w:val="en-US"/>
+        </w:rPr>
+      </w:pPr>
+      <w:r>
+        <w:rPr>
+          <w:lang w:val="en-US"/>
+        </w:rPr>
+        <w:t>Resolving conflicting CSS declarations (Cascading)</w:t>
+      </w:r>
+    </w:p>
+    <w:p>
+      <w:pPr>
+        <w:pStyle w:val="ListParagraph"/>
+        <w:numPr>
+          <w:ilvl w:val="1"/>
+          <w:numId w:val="1"/>
+        </w:numPr>
+        <w:rPr>
+          <w:lang w:val="en-US"/>
+        </w:rPr>
+      </w:pPr>
+      <w:r>
+        <w:rPr>
+          <w:lang w:val="en-US"/>
+        </w:rPr>
+        <w:t>Processing final CSS values</w:t>
+      </w:r>
+    </w:p>
+    <w:p>
+      <w:pPr>
+        <w:pStyle w:val="Heading2"/>
+        <w:rPr>
+          <w:lang w:val="en-US"/>
+        </w:rPr>
+      </w:pPr>
+      <w:r>
+        <w:rPr>
+          <w:lang w:val="en-US"/>
+        </w:rPr>
+        <w:t>Cascading</w:t>
+      </w:r>
+    </w:p>
+    <w:p>
+      <w:pPr>
+        <w:rPr>
+          <w:lang w:val="en-US"/>
+        </w:rPr>
+      </w:pPr>
+      <w:r>
+        <w:rPr>
+          <w:lang w:val="en-US"/>
+        </w:rPr>
+        <w:t>A process of combining multiple stylesheets together and resolving the conflicts it has between different CSS rules and declarations</w:t>
+      </w:r>
+      <w:r>
+        <w:rPr>
+          <w:lang w:val="en-US"/>
+        </w:rPr>
+        <w:t xml:space="preserve"> when they are applied to an element</w:t>
+      </w:r>
+    </w:p>
+    <w:p>
+      <w:pPr>
+        <w:pStyle w:val="ListParagraph"/>
+        <w:numPr>
+          <w:ilvl w:val="0"/>
+          <w:numId w:val="1"/>
+        </w:numPr>
+        <w:rPr>
+          <w:lang w:val="en-US"/>
+        </w:rPr>
+      </w:pPr>
+      <w:proofErr w:type="spellStart"/>
+      <w:r>
+        <w:rPr>
+          <w:lang w:val="en-US"/>
+        </w:rPr>
+        <w:t>Ie</w:t>
+      </w:r>
+      <w:proofErr w:type="spellEnd"/>
+      <w:r>
+        <w:rPr>
+          <w:lang w:val="en-US"/>
+        </w:rPr>
+        <w:t xml:space="preserve">. Declarations from a CSS rule </w:t>
+      </w:r>
+      <w:r>
+        <w:rPr>
+          <w:lang w:val="en-US"/>
+        </w:rPr>
+        <w:t>conflicts with</w:t>
+      </w:r>
+      <w:r>
+        <w:rPr>
+          <w:lang w:val="en-US"/>
+        </w:rPr>
+        <w:t xml:space="preserve"> declarations from another CSS rule, we need cascade to decide which declaration the element will use</w:t>
+      </w:r>
+    </w:p>
+    <w:p>
+      <w:pPr>
+        <w:pStyle w:val="Heading3"/>
+        <w:rPr>
+          <w:lang w:val="en-US"/>
+        </w:rPr>
+      </w:pPr>
+      <w:r>
+        <w:rPr>
+          <w:lang w:val="en-US"/>
+        </w:rPr>
+        <w:t>Sources of CSS declarations</w:t>
+      </w:r>
+    </w:p>
+    <w:tbl>
+      <w:tblPr>
+        <w:tblStyle w:val="TableGrid"/>
+        <w:tblW w:w="0" w:type="auto"/>
+        <w:tblLook w:val="04A0" w:firstRow="1" w:lastRow="0" w:firstColumn="1" w:lastColumn="0" w:noHBand="0" w:noVBand="1"/>
+      </w:tblPr>
+      <w:tblGrid>
+        <w:gridCol w:w="1413"/>
+        <w:gridCol w:w="7603"/>
+      </w:tblGrid>
+      <w:tr>
+        <w:tc>
+          <w:tcPr>
+            <w:tcW w:w="1413" w:type="dxa"/>
+          </w:tcPr>
+          <w:p>
+            <w:pPr>
+              <w:rPr>
+                <w:b/>
+                <w:bCs/>
+                <w:lang w:val="en-US"/>
+              </w:rPr>
+            </w:pPr>
+            <w:r>
+              <w:rPr>
+                <w:b/>
+                <w:bCs/>
+                <w:lang w:val="en-US"/>
+              </w:rPr>
+              <w:t>Author</w:t>
+            </w:r>
+          </w:p>
+        </w:tc>
+        <w:tc>
+          <w:tcPr>
+            <w:tcW w:w="7603" w:type="dxa"/>
+          </w:tcPr>
+          <w:p>
+            <w:pPr>
+              <w:rPr>
+                <w:lang w:val="en-US"/>
+              </w:rPr>
+            </w:pPr>
+            <w:r>
+              <w:rPr>
+                <w:lang w:val="en-US"/>
+              </w:rPr>
+              <w:t>Declarations written by the developers within the .</w:t>
+            </w:r>
+            <w:proofErr w:type="spellStart"/>
+            <w:r>
+              <w:rPr>
+                <w:lang w:val="en-US"/>
+              </w:rPr>
+              <w:t>css</w:t>
+            </w:r>
+            <w:proofErr w:type="spellEnd"/>
+            <w:r>
+              <w:rPr>
+                <w:lang w:val="en-US"/>
+              </w:rPr>
+              <w:t xml:space="preserve"> files</w:t>
+            </w:r>
+          </w:p>
+        </w:tc>
+      </w:tr>
+      <w:tr>
+        <w:tc>
+          <w:tcPr>
+            <w:tcW w:w="1413" w:type="dxa"/>
+          </w:tcPr>
+          <w:p>
+            <w:pPr>
+              <w:rPr>
+                <w:b/>
+                <w:bCs/>
+                <w:lang w:val="en-US"/>
+              </w:rPr>
+            </w:pPr>
+            <w:r>
+              <w:rPr>
+                <w:b/>
+                <w:bCs/>
+                <w:lang w:val="en-US"/>
+              </w:rPr>
+              <w:t>User</w:t>
+            </w:r>
+          </w:p>
+        </w:tc>
+        <w:tc>
+          <w:tcPr>
+            <w:tcW w:w="7603" w:type="dxa"/>
+          </w:tcPr>
+          <w:p>
+            <w:pPr>
+              <w:rPr>
+                <w:lang w:val="en-US"/>
+              </w:rPr>
+            </w:pPr>
+            <w:r>
+              <w:rPr>
+                <w:lang w:val="en-US"/>
+              </w:rPr>
+              <w:t>Declarations written by the users outside of the .</w:t>
+            </w:r>
+            <w:proofErr w:type="spellStart"/>
+            <w:r>
+              <w:rPr>
+                <w:lang w:val="en-US"/>
+              </w:rPr>
+              <w:t>css</w:t>
+            </w:r>
+            <w:proofErr w:type="spellEnd"/>
+            <w:r>
+              <w:rPr>
+                <w:lang w:val="en-US"/>
+              </w:rPr>
+              <w:t xml:space="preserve"> files </w:t>
+            </w:r>
+          </w:p>
+          <w:p>
+            <w:pPr>
+              <w:rPr>
+                <w:lang w:val="en-US"/>
+              </w:rPr>
+            </w:pPr>
+            <w:r>
+              <w:rPr>
+                <w:lang w:val="en-US"/>
+              </w:rPr>
+              <w:t>(</w:t>
+            </w:r>
+            <w:proofErr w:type="spellStart"/>
+            <w:proofErr w:type="gramStart"/>
+            <w:r>
+              <w:rPr>
+                <w:lang w:val="en-US"/>
+              </w:rPr>
+              <w:t>eg</w:t>
+            </w:r>
+            <w:proofErr w:type="gramEnd"/>
+            <w:r>
+              <w:rPr>
+                <w:lang w:val="en-US"/>
+              </w:rPr>
+              <w:t>.</w:t>
+            </w:r>
+            <w:proofErr w:type="spellEnd"/>
+            <w:r>
+              <w:rPr>
+                <w:lang w:val="en-US"/>
+              </w:rPr>
+              <w:t xml:space="preserve"> Declaring in Chrome </w:t>
+            </w:r>
+            <w:proofErr w:type="spellStart"/>
+            <w:r>
+              <w:rPr>
+                <w:lang w:val="en-US"/>
+              </w:rPr>
+              <w:t>devtools</w:t>
+            </w:r>
+            <w:proofErr w:type="spellEnd"/>
+            <w:r>
+              <w:rPr>
+                <w:lang w:val="en-US"/>
+              </w:rPr>
+              <w:t>)</w:t>
+            </w:r>
+          </w:p>
+        </w:tc>
+      </w:tr>
+      <w:tr>
+        <w:tc>
+          <w:tcPr>
+            <w:tcW w:w="1413" w:type="dxa"/>
+          </w:tcPr>
+          <w:p>
+            <w:pPr>
+              <w:rPr>
+                <w:b/>
+                <w:bCs/>
+                <w:lang w:val="en-US"/>
+              </w:rPr>
+            </w:pPr>
+            <w:r>
+              <w:rPr>
+                <w:b/>
+                <w:bCs/>
+                <w:lang w:val="en-US"/>
+              </w:rPr>
+              <w:t>Browser</w:t>
+            </w:r>
+          </w:p>
+        </w:tc>
+        <w:tc>
+          <w:tcPr>
+            <w:tcW w:w="7603" w:type="dxa"/>
+          </w:tcPr>
+          <w:p>
+            <w:pPr>
+              <w:rPr>
+                <w:lang w:val="en-US"/>
+              </w:rPr>
+            </w:pPr>
+            <w:r>
+              <w:rPr>
+                <w:lang w:val="en-US"/>
+              </w:rPr>
+              <w:t>Default declarations that a browser made as a baseline</w:t>
+            </w:r>
+          </w:p>
+        </w:tc>
+      </w:tr>
+    </w:tbl>
+    <w:p>
+      <w:pPr>
+        <w:rPr>
+          <w:lang w:val="en-US"/>
+        </w:rPr>
+      </w:pPr>
+    </w:p>
+    <w:p>
+      <w:pPr>
+        <w:pStyle w:val="Heading3"/>
+        <w:rPr>
+          <w:lang w:val="en-US"/>
+        </w:rPr>
+      </w:pPr>
+      <w:r>
+        <w:rPr>
+          <w:lang w:val="en-US"/>
+        </w:rPr>
+        <w:t>Cascading flow</w:t>
+      </w:r>
+    </w:p>
+    <w:p>
+      <w:pPr>
+        <w:rPr>
+          <w:lang w:val="en-US"/>
+        </w:rPr>
+      </w:pPr>
+      <w:r>
+        <w:rPr>
+          <w:noProof/>
+          <w:lang w:val="en-US"/>
+        </w:rPr>
+        <w:drawing>
+          <wp:inline distT="0" distB="0" distL="0" distR="0" wp14:anchorId="1542945A" wp14:editId="096DCC47">
+            <wp:extent cx="5731510" cy="2001520"/>
+            <wp:effectExtent l="0" t="0" r="2540" b="0"/>
+            <wp:docPr id="10" name="Picture 10" descr="A screenshot of a computer&#10;&#10;Description automatically generated with low confidence"/>
+            <wp:cNvGraphicFramePr>
+              <a:graphicFrameLocks xmlns:a="http://schemas.openxmlformats.org/drawingml/2006/main" noChangeAspect="1"/>
+            </wp:cNvGraphicFramePr>
+            <a:graphic xmlns:a="http://schemas.openxmlformats.org/drawingml/2006/main">
+              <a:graphicData uri="http://schemas.openxmlformats.org/drawingml/2006/picture">
+                <pic:pic xmlns:pic="http://schemas.openxmlformats.org/drawingml/2006/picture">
+                  <pic:nvPicPr>
+                    <pic:cNvPr id="10" name="Picture 10" descr="A screenshot of a computer&#10;&#10;Description automatically generated with low confidence"/>
+                    <pic:cNvPicPr/>
+                  </pic:nvPicPr>
+                  <pic:blipFill>
+                    <a:blip r:embed="rId15"/>
+                    <a:stretch>
+                      <a:fillRect/>
+                    </a:stretch>
+                  </pic:blipFill>
+                  <pic:spPr>
+                    <a:xfrm>
+                      <a:off x="0" y="0"/>
+                      <a:ext cx="5731510" cy="2001520"/>
+                    </a:xfrm>
+                    <a:prstGeom prst="rect">
+                      <a:avLst/>
+                    </a:prstGeom>
+                  </pic:spPr>
+                </pic:pic>
+              </a:graphicData>
+            </a:graphic>
+          </wp:inline>
+        </w:drawing>
+      </w:r>
+    </w:p>
+    <w:p>
+      <w:pPr>
+        <w:pStyle w:val="Heading4"/>
+        <w:rPr>
+          <w:lang w:val="en-US"/>
+        </w:rPr>
+      </w:pPr>
+      <w:r>
+        <w:rPr>
+          <w:lang w:val="en-US"/>
+        </w:rPr>
+        <w:t>Importance</w:t>
+      </w:r>
+    </w:p>
+    <w:p>
+      <w:pPr>
+        <w:pStyle w:val="ListParagraph"/>
+        <w:numPr>
+          <w:ilvl w:val="0"/>
+          <w:numId w:val="1"/>
+        </w:numPr>
+        <w:rPr>
+          <w:lang w:val="en-US"/>
+        </w:rPr>
+      </w:pPr>
+      <w:r>
+        <w:rPr>
+          <w:lang w:val="en-US"/>
+        </w:rPr>
+        <w:t xml:space="preserve">Author declarations &amp; User declarations are basic declarations without </w:t>
+      </w:r>
+      <w:proofErr w:type="gramStart"/>
+      <w:r>
+        <w:rPr>
+          <w:lang w:val="en-US"/>
+        </w:rPr>
+        <w:t>any !important</w:t>
+      </w:r>
+      <w:proofErr w:type="gramEnd"/>
+    </w:p>
+    <w:p>
+      <w:pPr>
+        <w:pStyle w:val="Heading4"/>
+        <w:rPr>
+          <w:lang w:val="en-US"/>
+        </w:rPr>
+      </w:pPr>
+      <w:r>
+        <w:rPr>
+          <w:lang w:val="en-US"/>
+        </w:rPr>
+        <w:t>Specificity</w:t>
+      </w:r>
+    </w:p>
+    <w:p>
+      <w:pPr>
+        <w:rPr>
+          <w:rFonts w:eastAsiaTheme="minorEastAsia"/>
+          <w:lang w:val="en-US"/>
+        </w:rPr>
+      </w:pPr>
+      <w:r>
+        <w:rPr>
+          <w:lang w:val="en-US"/>
+        </w:rPr>
+        <w:t>Specificity of an element is determine based on how many different types of selectors were used in the CSS rule:</w:t>
+      </w:r>
+    </w:p>
+    <w:p>
+      <w:pPr>
+        <w:rPr>
+          <w:rFonts w:eastAsiaTheme="minorEastAsia"/>
+          <w:b/>
+          <w:bCs/>
+          <w:lang w:val="en-US"/>
+        </w:rPr>
+      </w:pPr>
+      <w:r>
+        <w:rPr>
+          <w:rFonts w:eastAsiaTheme="minorEastAsia"/>
+          <w:b/>
+          <w:bCs/>
+          <w:lang w:val="en-US"/>
+        </w:rPr>
+        <w:t>(# of inline styles, # of IDs, # of classes/pseudo-classes/attribute, # of elements/pseudo-elements)</w:t>
+      </w:r>
+    </w:p>
+    <w:p>
+      <w:pPr>
+        <w:rPr>
+          <w:rFonts w:eastAsiaTheme="minorEastAsia"/>
+          <w:lang w:val="en-US"/>
+        </w:rPr>
+      </w:pPr>
+      <w:r>
+        <w:rPr>
+          <w:rFonts w:eastAsiaTheme="minorEastAsia"/>
+          <w:lang w:val="en-US"/>
+        </w:rPr>
+        <w:t>We then compare the # of selectors of each type between the conflicting declarations. The declaration with higher number of more specified selector wins the conflict.</w:t>
+      </w:r>
+    </w:p>
+    <w:p>
+      <w:pPr>
+        <w:rPr>
+          <w:rFonts w:eastAsiaTheme="minorEastAsia"/>
+          <w:lang w:val="en-US"/>
+        </w:rPr>
+      </w:pPr>
+      <w:proofErr w:type="spellStart"/>
+      <w:r>
+        <w:rPr>
+          <w:rFonts w:eastAsiaTheme="minorEastAsia"/>
+          <w:lang w:val="en-US"/>
+        </w:rPr>
+        <w:t>Eg.</w:t>
+      </w:r>
+      <w:proofErr w:type="spellEnd"/>
+    </w:p>
+    <w:p>
+      <w:pPr>
+        <w:jc w:val="center"/>
+        <w:rPr>
+          <w:rFonts w:eastAsiaTheme="minorEastAsia"/>
+          <w:lang w:val="en-US"/>
+        </w:rPr>
+      </w:pPr>
+      <w:r>
+        <w:rPr>
+          <w:rFonts w:eastAsiaTheme="minorEastAsia"/>
+          <w:noProof/>
+          <w:lang w:val="en-US"/>
+        </w:rPr>
+        <w:lastRenderedPageBreak/>
+        <w:drawing>
+          <wp:inline distT="0" distB="0" distL="0" distR="0" wp14:anchorId="616041BB" wp14:editId="70FCA15F">
+            <wp:extent cx="4663321" cy="2426208"/>
+            <wp:effectExtent l="0" t="0" r="4445" b="0"/>
+            <wp:docPr id="11" name="Picture 11" descr="Text&#10;&#10;Description automatically generated"/>
+            <wp:cNvGraphicFramePr>
+              <a:graphicFrameLocks xmlns:a="http://schemas.openxmlformats.org/drawingml/2006/main" noChangeAspect="1"/>
+            </wp:cNvGraphicFramePr>
+            <a:graphic xmlns:a="http://schemas.openxmlformats.org/drawingml/2006/main">
+              <a:graphicData uri="http://schemas.openxmlformats.org/drawingml/2006/picture">
+                <pic:pic xmlns:pic="http://schemas.openxmlformats.org/drawingml/2006/picture">
+                  <pic:nvPicPr>
+                    <pic:cNvPr id="11" name="Picture 11" descr="Text&#10;&#10;Description automatically generated"/>
+                    <pic:cNvPicPr/>
+                  </pic:nvPicPr>
+                  <pic:blipFill>
+                    <a:blip r:embed="rId16"/>
+                    <a:stretch>
+                      <a:fillRect/>
+                    </a:stretch>
+                  </pic:blipFill>
+                  <pic:spPr>
+                    <a:xfrm>
+                      <a:off x="0" y="0"/>
+                      <a:ext cx="4680737" cy="2435269"/>
+                    </a:xfrm>
+                    <a:prstGeom prst="rect">
+                      <a:avLst/>
+                    </a:prstGeom>
+                  </pic:spPr>
+                </pic:pic>
+              </a:graphicData>
+            </a:graphic>
+          </wp:inline>
+        </w:drawing>
+      </w:r>
+    </w:p>
+    <w:p>
+      <w:pPr>
+        <w:pStyle w:val="Heading1"/>
+        <w:rPr>
+          <w:rFonts w:eastAsiaTheme="minorEastAsia"/>
+          <w:lang w:val="en-US"/>
+        </w:rPr>
+      </w:pPr>
+      <w:r>
+        <w:rPr>
+          <w:rFonts w:eastAsiaTheme="minorEastAsia"/>
+          <w:lang w:val="en-US"/>
+        </w:rPr>
+        <w:t>Section 4 – Layouts: Floats, Flexbox and Grid</w:t>
+      </w:r>
+    </w:p>
+    <w:p>
+      <w:pPr>
+        <w:pStyle w:val="Heading2"/>
+        <w:rPr>
+          <w:rFonts w:eastAsiaTheme="minorEastAsia"/>
+          <w:lang w:val="en-US"/>
+        </w:rPr>
+      </w:pPr>
+      <w:r>
+        <w:rPr>
+          <w:rFonts w:eastAsiaTheme="minorEastAsia"/>
+          <w:lang w:val="en-US"/>
+        </w:rPr>
+        <w:t>3 ways of building layouts</w:t>
+      </w:r>
+    </w:p>
+    <w:p>
+      <w:pPr>
+        <w:pStyle w:val="ListParagraph"/>
+        <w:numPr>
+          <w:ilvl w:val="0"/>
+          <w:numId w:val="3"/>
+        </w:numPr>
+        <w:rPr>
+          <w:rFonts w:eastAsiaTheme="minorEastAsia"/>
+          <w:lang w:val="en-US"/>
+        </w:rPr>
+      </w:pPr>
+      <w:r>
+        <w:rPr>
+          <w:rFonts w:eastAsiaTheme="minorEastAsia"/>
+          <w:lang w:val="en-US"/>
+        </w:rPr>
+        <w:t>Floats</w:t>
+      </w:r>
+    </w:p>
+    <w:p>
+      <w:pPr>
+        <w:pStyle w:val="ListParagraph"/>
+        <w:numPr>
+          <w:ilvl w:val="0"/>
+          <w:numId w:val="3"/>
+        </w:numPr>
+        <w:rPr>
+          <w:rFonts w:eastAsiaTheme="minorEastAsia"/>
+          <w:lang w:val="en-US"/>
+        </w:rPr>
+      </w:pPr>
+      <w:r>
+        <w:rPr>
+          <w:rFonts w:eastAsiaTheme="minorEastAsia"/>
+          <w:lang w:val="en-US"/>
+        </w:rPr>
+        <w:t>Flexbox</w:t>
+      </w:r>
+    </w:p>
+    <w:p>
+      <w:pPr>
+        <w:pStyle w:val="ListParagraph"/>
+        <w:numPr>
+          <w:ilvl w:val="0"/>
+          <w:numId w:val="3"/>
+        </w:numPr>
+        <w:rPr>
+          <w:rFonts w:eastAsiaTheme="minorEastAsia"/>
+          <w:lang w:val="en-US"/>
+        </w:rPr>
+      </w:pPr>
+      <w:r>
+        <w:rPr>
+          <w:rFonts w:eastAsiaTheme="minorEastAsia"/>
+          <w:lang w:val="en-US"/>
+        </w:rPr>
+        <w:t>Grid</w:t>
+      </w:r>
+    </w:p>
+    <w:p>
+      <w:pPr>
+        <w:pStyle w:val="Heading2"/>
+        <w:rPr>
+          <w:rFonts w:eastAsiaTheme="minorEastAsia"/>
+          <w:lang w:val="en-US"/>
+        </w:rPr>
+      </w:pPr>
+      <w:r>
+        <w:rPr>
+          <w:rFonts w:eastAsiaTheme="minorEastAsia"/>
+          <w:lang w:val="en-US"/>
+        </w:rPr>
+        <w:t>Floats</w:t>
+      </w:r>
+    </w:p>
+    <w:p>
+      <w:pPr>
+        <w:rPr>
+          <w:rFonts w:eastAsiaTheme="minorEastAsia"/>
+          <w:lang w:val="en-US"/>
+        </w:rPr>
+      </w:pPr>
+      <w:r>
+        <w:rPr>
+          <w:rFonts w:eastAsiaTheme="minorEastAsia"/>
+          <w:lang w:val="en-US"/>
+        </w:rPr>
+        <w:t>A CSS property to remove an element from the normal flow, but allow other elements to wrap around it (Unlike absolute positioning)</w:t>
+      </w:r>
+    </w:p>
+    <w:p>
+      <w:pPr>
+        <w:rPr>
+          <w:rFonts w:eastAsiaTheme="minorEastAsia"/>
+          <w:lang w:val="en-US"/>
+        </w:rPr>
+      </w:pPr>
+      <m:oMathPara>
+        <m:oMath>
+          <m:r>
+            <w:rPr>
+              <w:rFonts w:ascii="Cambria Math" w:eastAsiaTheme="minorEastAsia" w:hAnsi="Cambria Math"/>
+              <w:lang w:val="en-US"/>
+            </w:rPr>
+            <m:t>float:left/right/none</m:t>
+          </m:r>
+        </m:oMath>
+      </m:oMathPara>
+    </w:p>
+    <w:p>
+      <w:pPr>
+        <w:rPr>
+          <w:rFonts w:eastAsiaTheme="minorEastAsia"/>
+          <w:lang w:val="en-US"/>
+        </w:rPr>
+      </w:pPr>
+      <w:r>
+        <w:rPr>
+          <w:rFonts w:eastAsiaTheme="minorEastAsia"/>
+          <w:lang w:val="en-US"/>
+        </w:rPr>
+        <w:t xml:space="preserve">Note. If all elements in a container float, the container element will </w:t>
+      </w:r>
+      <w:r>
+        <w:rPr>
+          <w:rFonts w:eastAsiaTheme="minorEastAsia"/>
+          <w:b/>
+          <w:bCs/>
+          <w:u w:val="single"/>
+          <w:lang w:val="en-US"/>
+        </w:rPr>
+        <w:t>collapse</w:t>
+      </w:r>
+    </w:p>
+    <w:p>
+      <w:pPr>
+        <w:pStyle w:val="Heading3"/>
+        <w:rPr>
+          <w:rFonts w:eastAsiaTheme="minorEastAsia"/>
+          <w:lang w:val="en-US"/>
+        </w:rPr>
+      </w:pPr>
+      <w:r>
+        <w:rPr>
+          <w:rFonts w:eastAsiaTheme="minorEastAsia"/>
+          <w:lang w:val="en-US"/>
+        </w:rPr>
+        <w:t>Clear float</w:t>
+      </w:r>
+    </w:p>
+    <w:p>
+      <w:pPr>
+        <w:rPr>
+          <w:rFonts w:eastAsiaTheme="minorEastAsia"/>
+          <w:lang w:val="en-US"/>
+        </w:rPr>
+      </w:pPr>
+      <w:r>
+        <w:rPr>
+          <w:rFonts w:eastAsiaTheme="minorEastAsia"/>
+          <w:lang w:val="en-US"/>
+        </w:rPr>
+        <w:t>A CSS property that set whether an element must be moved below floating elements that precede it</w:t>
+      </w:r>
+    </w:p>
+    <w:p>
+      <w:pPr>
+        <w:rPr>
+          <w:rFonts w:eastAsiaTheme="minorEastAsia"/>
+          <w:lang w:val="en-US"/>
+        </w:rPr>
+      </w:pPr>
+      <m:oMathPara>
+        <m:oMath>
+          <m:r>
+            <w:rPr>
+              <w:rFonts w:ascii="Cambria Math" w:eastAsiaTheme="minorEastAsia" w:hAnsi="Cambria Math"/>
+              <w:lang w:val="en-US"/>
+            </w:rPr>
+            <m:t>clear:both</m:t>
+          </m:r>
+        </m:oMath>
+      </m:oMathPara>
+    </w:p>
+    <w:p>
+      <w:pPr>
+        <w:pStyle w:val="ListParagraph"/>
+        <w:numPr>
+          <w:ilvl w:val="0"/>
+          <w:numId w:val="1"/>
+        </w:numPr>
+        <w:rPr>
+          <w:rFonts w:eastAsiaTheme="minorEastAsia"/>
+          <w:lang w:val="en-US"/>
+        </w:rPr>
+      </w:pPr>
+      <w:r>
+        <w:rPr>
+          <w:rFonts w:eastAsiaTheme="minorEastAsia"/>
+          <w:lang w:val="en-US"/>
+        </w:rPr>
+        <w:t>Can be applied to floating or non-floating elements</w:t>
+      </w:r>
+    </w:p>
+    <w:p>
+      <w:pPr>
+        <w:pStyle w:val="ListParagraph"/>
+        <w:numPr>
+          <w:ilvl w:val="0"/>
+          <w:numId w:val="1"/>
+        </w:numPr>
+        <w:rPr>
+          <w:rFonts w:eastAsiaTheme="minorEastAsia"/>
+          <w:lang w:val="en-US"/>
+        </w:rPr>
+      </w:pPr>
+      <w:r>
+        <w:rPr>
+          <w:rFonts w:eastAsiaTheme="minorEastAsia"/>
+          <w:lang w:val="en-US"/>
+        </w:rPr>
+        <w:t>Element that is being cleared must be a block element</w:t>
+      </w:r>
+    </w:p>
+    <w:p>
+      <w:pPr>
+        <w:pStyle w:val="ListParagraph"/>
+        <w:numPr>
+          <w:ilvl w:val="0"/>
+          <w:numId w:val="1"/>
+        </w:numPr>
+        <w:rPr>
+          <w:rFonts w:eastAsiaTheme="minorEastAsia"/>
+          <w:lang w:val="en-US"/>
+        </w:rPr>
+      </w:pPr>
+      <w:r>
+        <w:rPr>
+          <w:rFonts w:eastAsiaTheme="minorEastAsia"/>
+          <w:lang w:val="en-US"/>
+        </w:rPr>
+        <w:t>Can be applied to a pseudo-element if there isn’t any element to keep the container element stretched</w:t>
+      </w:r>
+    </w:p>
+    <w:p>
+      <w:pPr>
+        <w:pStyle w:val="Heading2"/>
+        <w:rPr>
+          <w:rFonts w:eastAsiaTheme="minorEastAsia"/>
+          <w:lang w:val="en-US"/>
+        </w:rPr>
+      </w:pPr>
+      <w:r>
+        <w:rPr>
+          <w:rFonts w:eastAsiaTheme="minorEastAsia"/>
+          <w:lang w:val="en-US"/>
+        </w:rPr>
+        <w:t>Flexbox</w:t>
+      </w:r>
+    </w:p>
+    <w:p>
+      <w:pPr>
+        <w:rPr>
+          <w:rFonts w:eastAsiaTheme="minorEastAsia"/>
+          <w:lang w:val="en-US"/>
+        </w:rPr>
+      </w:pPr>
+      <w:r>
+        <w:rPr>
+          <w:rFonts w:eastAsiaTheme="minorEastAsia"/>
+          <w:lang w:val="en-US"/>
+        </w:rPr>
+        <w:t>A set of related CSS properties for building 1-dimensional layouts</w:t>
+      </w:r>
+    </w:p>
+    <w:p>
+      <w:pPr>
+        <w:pStyle w:val="ListParagraph"/>
+        <w:numPr>
+          <w:ilvl w:val="0"/>
+          <w:numId w:val="1"/>
+        </w:numPr>
+        <w:rPr>
+          <w:rFonts w:eastAsiaTheme="minorEastAsia"/>
+          <w:lang w:val="en-US"/>
+        </w:rPr>
+      </w:pPr>
+      <w:r>
+        <w:rPr>
+          <w:rFonts w:eastAsiaTheme="minorEastAsia"/>
+          <w:lang w:val="en-US"/>
+        </w:rPr>
+        <w:t>Based on the idea of distributing empty space in a container element to its child elements</w:t>
+      </w:r>
+    </w:p>
+    <w:p>
+      <w:pPr>
+        <w:pStyle w:val="ListParagraph"/>
+        <w:numPr>
+          <w:ilvl w:val="0"/>
+          <w:numId w:val="1"/>
+        </w:numPr>
+        <w:rPr>
+          <w:rFonts w:eastAsiaTheme="minorEastAsia"/>
+          <w:lang w:val="en-US"/>
+        </w:rPr>
+      </w:pPr>
+      <w:r>
+        <w:rPr>
+          <w:rFonts w:eastAsiaTheme="minorEastAsia"/>
+          <w:lang w:val="en-US"/>
+        </w:rPr>
+        <w:t>Make floats obsolete</w:t>
+      </w:r>
+    </w:p>
+    <w:p>
+      <w:pPr>
+        <w:pStyle w:val="Heading3"/>
+        <w:rPr>
+          <w:rFonts w:eastAsiaTheme="minorEastAsia"/>
+          <w:lang w:val="en-US"/>
+        </w:rPr>
+      </w:pPr>
+      <w:r>
+        <w:rPr>
+          <w:rFonts w:eastAsiaTheme="minorEastAsia"/>
+          <w:lang w:val="en-US"/>
+        </w:rPr>
+        <w:lastRenderedPageBreak/>
+        <w:t>Components of a flexbox</w:t>
+      </w:r>
+    </w:p>
+    <w:p>
+      <w:pPr>
+        <w:jc w:val="center"/>
+        <w:rPr>
+          <w:rFonts w:eastAsiaTheme="minorEastAsia"/>
+          <w:lang w:val="en-US"/>
+        </w:rPr>
+      </w:pPr>
+      <w:r>
+        <w:rPr>
+          <w:rFonts w:eastAsiaTheme="minorEastAsia"/>
+          <w:noProof/>
+          <w:lang w:val="en-US"/>
+        </w:rPr>
+        <w:drawing>
+          <wp:inline distT="0" distB="0" distL="0" distR="0" wp14:anchorId="1B723B6B" wp14:editId="3504F918">
+            <wp:extent cx="3440580" cy="1186249"/>
+            <wp:effectExtent l="0" t="0" r="7620" b="0"/>
+            <wp:docPr id="13" name="Picture 13" descr="Diagram&#10;&#10;Description automatically generated"/>
+            <wp:cNvGraphicFramePr>
+              <a:graphicFrameLocks xmlns:a="http://schemas.openxmlformats.org/drawingml/2006/main" noChangeAspect="1"/>
+            </wp:cNvGraphicFramePr>
+            <a:graphic xmlns:a="http://schemas.openxmlformats.org/drawingml/2006/main">
+              <a:graphicData uri="http://schemas.openxmlformats.org/drawingml/2006/picture">
+                <pic:pic xmlns:pic="http://schemas.openxmlformats.org/drawingml/2006/picture">
+                  <pic:nvPicPr>
+                    <pic:cNvPr id="13" name="Picture 13" descr="Diagram&#10;&#10;Description automatically generated"/>
+                    <pic:cNvPicPr/>
+                  </pic:nvPicPr>
+                  <pic:blipFill>
+                    <a:blip r:embed="rId17"/>
+                    <a:stretch>
+                      <a:fillRect/>
+                    </a:stretch>
+                  </pic:blipFill>
+                  <pic:spPr>
+                    <a:xfrm>
+                      <a:off x="0" y="0"/>
+                      <a:ext cx="3457876" cy="1192212"/>
+                    </a:xfrm>
+                    <a:prstGeom prst="rect">
+                      <a:avLst/>
+                    </a:prstGeom>
+                  </pic:spPr>
+                </pic:pic>
+              </a:graphicData>
+            </a:graphic>
+          </wp:inline>
+        </w:drawing>
+      </w:r>
+    </w:p>
+    <w:p>
+      <w:pPr>
+        <w:pStyle w:val="ListParagraph"/>
+        <w:numPr>
+          <w:ilvl w:val="0"/>
+          <w:numId w:val="1"/>
+        </w:numPr>
+        <w:rPr>
+          <w:rFonts w:eastAsiaTheme="minorEastAsia"/>
+          <w:i/>
+          <w:iCs/>
+          <w:lang w:val="en-US"/>
+        </w:rPr>
+      </w:pPr>
+      <w:r>
+        <w:rPr>
+          <w:rFonts w:eastAsiaTheme="minorEastAsia"/>
+          <w:i/>
+          <w:iCs/>
+          <w:lang w:val="en-US"/>
+        </w:rPr>
+        <w:t>flex-direction</w:t>
+      </w:r>
+      <w:r>
+        <w:rPr>
+          <w:rFonts w:eastAsiaTheme="minorEastAsia"/>
+          <w:i/>
+          <w:iCs/>
+          <w:lang w:val="en-US"/>
+        </w:rPr>
+        <w:t xml:space="preserve"> </w:t>
+      </w:r>
+      <w:r>
+        <w:rPr>
+          <w:rFonts w:eastAsiaTheme="minorEastAsia"/>
+          <w:lang w:val="en-US"/>
+        </w:rPr>
+        <w:t>determines which axis will be the main axis and cross axis</w:t>
+      </w:r>
+    </w:p>
+    <w:p>
+      <w:pPr>
+        <w:pStyle w:val="ListParagraph"/>
+        <w:numPr>
+          <w:ilvl w:val="1"/>
+          <w:numId w:val="1"/>
+        </w:numPr>
+        <w:rPr>
+          <w:rFonts w:eastAsiaTheme="minorEastAsia"/>
+          <w:i/>
+          <w:iCs/>
+          <w:lang w:val="en-US"/>
+        </w:rPr>
+      </w:pPr>
+      <w:r>
+        <w:rPr>
+          <w:rFonts w:eastAsiaTheme="minorEastAsia"/>
+          <w:lang w:val="en-US"/>
+        </w:rPr>
+        <w:t>Affects justify and alignment of items</w:t>
+      </w:r>
+    </w:p>
+    <w:p>
+      <w:pPr>
+        <w:pStyle w:val="Heading3"/>
+        <w:rPr>
+          <w:rFonts w:eastAsiaTheme="minorEastAsia"/>
+          <w:lang w:val="en-US"/>
+        </w:rPr>
+      </w:pPr>
+      <w:r>
+        <w:rPr>
+          <w:rFonts w:eastAsiaTheme="minorEastAsia"/>
+          <w:lang w:val="en-US"/>
+        </w:rPr>
+        <w:t>Properties</w:t>
+      </w:r>
+    </w:p>
+    <w:p>
+      <w:pPr>
+        <w:jc w:val="center"/>
+        <w:rPr>
+          <w:rFonts w:eastAsiaTheme="minorEastAsia"/>
+          <w:lang w:val="en-US"/>
+        </w:rPr>
+      </w:pPr>
+      <w:r>
+        <w:rPr>
+          <w:rFonts w:eastAsiaTheme="minorEastAsia"/>
+          <w:noProof/>
+          <w:lang w:val="en-US"/>
+        </w:rPr>
+        <w:drawing>
+          <wp:inline distT="0" distB="0" distL="0" distR="0" wp14:anchorId="74A1E053" wp14:editId="0F97A8EB">
+            <wp:extent cx="4431957" cy="2507645"/>
+            <wp:effectExtent l="0" t="0" r="6985" b="6985"/>
+            <wp:docPr id="14" name="Picture 14" descr="Graphical user interface, text, application&#10;&#10;Description automatically generated"/>
+            <wp:cNvGraphicFramePr>
+              <a:graphicFrameLocks xmlns:a="http://schemas.openxmlformats.org/drawingml/2006/main" noChangeAspect="1"/>
+            </wp:cNvGraphicFramePr>
+            <a:graphic xmlns:a="http://schemas.openxmlformats.org/drawingml/2006/main">
+              <a:graphicData uri="http://schemas.openxmlformats.org/drawingml/2006/picture">
+                <pic:pic xmlns:pic="http://schemas.openxmlformats.org/drawingml/2006/picture">
+                  <pic:nvPicPr>
+                    <pic:cNvPr id="14" name="Picture 14" descr="Graphical user interface, text, application&#10;&#10;Description automatically generated"/>
+                    <pic:cNvPicPr/>
+                  </pic:nvPicPr>
+                  <pic:blipFill>
+                    <a:blip r:embed="rId18"/>
+                    <a:stretch>
+                      <a:fillRect/>
+                    </a:stretch>
+                  </pic:blipFill>
+                  <pic:spPr>
+                    <a:xfrm>
+                      <a:off x="0" y="0"/>
+                      <a:ext cx="4447086" cy="2516205"/>
+                    </a:xfrm>
+                    <a:prstGeom prst="rect">
+                      <a:avLst/>
+                    </a:prstGeom>
+                  </pic:spPr>
+                </pic:pic>
+              </a:graphicData>
+            </a:graphic>
+          </wp:inline>
+        </w:drawing>
+      </w:r>
+    </w:p>
+    <w:p>
+      <w:pPr>
+        <w:pStyle w:val="Heading4"/>
+        <w:rPr>
+          <w:rFonts w:eastAsiaTheme="minorEastAsia"/>
+          <w:lang w:val="en-US"/>
+        </w:rPr>
+      </w:pPr>
+      <w:r>
+        <w:rPr>
+          <w:rFonts w:eastAsiaTheme="minorEastAsia"/>
+          <w:lang w:val="en-US"/>
+        </w:rPr>
+        <w:t>Flex shorthand</w:t>
+      </w:r>
+    </w:p>
+    <w:p>
+      <w:pPr>
+        <w:jc w:val="center"/>
+        <w:rPr>
+          <w:rFonts w:eastAsiaTheme="minorEastAsia"/>
+          <w:lang w:val="en-US"/>
+        </w:rPr>
+      </w:pPr>
+      <w:r>
+        <w:rPr>
+          <w:rFonts w:eastAsiaTheme="minorEastAsia"/>
+          <w:noProof/>
+          <w:lang w:val="en-US"/>
+        </w:rPr>
+        <w:drawing>
+          <wp:inline distT="0" distB="0" distL="0" distR="0" wp14:anchorId="10C0B525" wp14:editId="2EA3C207">
+            <wp:extent cx="2343060" cy="2784389"/>
+            <wp:effectExtent l="0" t="0" r="635" b="0"/>
+            <wp:docPr id="15" name="Picture 15" descr="Text&#10;&#10;Description automatically generated"/>
+            <wp:cNvGraphicFramePr>
+              <a:graphicFrameLocks xmlns:a="http://schemas.openxmlformats.org/drawingml/2006/main" noChangeAspect="1"/>
+            </wp:cNvGraphicFramePr>
+            <a:graphic xmlns:a="http://schemas.openxmlformats.org/drawingml/2006/main">
+              <a:graphicData uri="http://schemas.openxmlformats.org/drawingml/2006/picture">
+                <pic:pic xmlns:pic="http://schemas.openxmlformats.org/drawingml/2006/picture">
+                  <pic:nvPicPr>
+                    <pic:cNvPr id="15" name="Picture 15" descr="Text&#10;&#10;Description automatically generated"/>
+                    <pic:cNvPicPr/>
+                  </pic:nvPicPr>
+                  <pic:blipFill>
+                    <a:blip r:embed="rId19"/>
+                    <a:stretch>
+                      <a:fillRect/>
+                    </a:stretch>
+                  </pic:blipFill>
+                  <pic:spPr>
+                    <a:xfrm>
+                      <a:off x="0" y="0"/>
+                      <a:ext cx="2352455" cy="2795554"/>
+                    </a:xfrm>
+                    <a:prstGeom prst="rect">
+                      <a:avLst/>
+                    </a:prstGeom>
+                  </pic:spPr>
+                </pic:pic>
+              </a:graphicData>
+            </a:graphic>
+          </wp:inline>
+        </w:drawing>
+      </w:r>
+    </w:p>
+    <w:p>
+      <w:pPr>
+        <w:pStyle w:val="ListParagraph"/>
+        <w:numPr>
+          <w:ilvl w:val="0"/>
+          <w:numId w:val="1"/>
+        </w:numPr>
+        <w:rPr>
+          <w:rFonts w:eastAsiaTheme="minorEastAsia"/>
+          <w:lang w:val="en-US"/>
+        </w:rPr>
+      </w:pPr>
+      <w:r>
+        <w:rPr>
+          <w:rFonts w:eastAsiaTheme="minorEastAsia"/>
+          <w:i/>
+          <w:iCs/>
+          <w:lang w:val="en-US"/>
+        </w:rPr>
+        <w:t xml:space="preserve">flex: 1 </w:t>
+      </w:r>
+      <w:r>
+        <w:rPr>
+          <w:rFonts w:eastAsiaTheme="minorEastAsia"/>
+          <w:i/>
+          <w:iCs/>
+          <w:lang w:val="en-US"/>
+        </w:rPr>
+        <w:sym w:font="Wingdings" w:char="F0F3"/>
+      </w:r>
+      <w:r>
+        <w:rPr>
+          <w:rFonts w:eastAsiaTheme="minorEastAsia"/>
+          <w:i/>
+          <w:iCs/>
+          <w:lang w:val="en-US"/>
+        </w:rPr>
+        <w:t xml:space="preserve"> flex: 1 1 0 </w:t>
+      </w:r>
+      <w:r>
+        <w:rPr>
+          <w:rFonts w:eastAsiaTheme="minorEastAsia"/>
+          <w:i/>
+          <w:iCs/>
+          <w:lang w:val="en-US"/>
+        </w:rPr>
+        <w:sym w:font="Wingdings" w:char="F0F3"/>
+      </w:r>
+      <w:r>
+        <w:rPr>
+          <w:rFonts w:eastAsiaTheme="minorEastAsia"/>
+          <w:i/>
+          <w:iCs/>
+          <w:lang w:val="en-US"/>
+        </w:rPr>
+        <w:t xml:space="preserve"> </w:t>
+      </w:r>
+      <w:r>
+        <w:rPr>
+          <w:rFonts w:eastAsiaTheme="minorEastAsia"/>
+          <w:lang w:val="en-US"/>
+        </w:rPr>
+        <w:t>All flex-items has the same size regardless of content</w:t>
+      </w:r>
+    </w:p>
+    <w:p>
+      <w:pPr>
+        <w:pStyle w:val="Heading2"/>
+        <w:rPr>
+          <w:rFonts w:eastAsiaTheme="minorEastAsia"/>
+          <w:lang w:val="en-US"/>
+        </w:rPr>
+      </w:pPr>
+      <w:r>
+        <w:rPr>
+          <w:rFonts w:eastAsiaTheme="minorEastAsia"/>
+          <w:lang w:val="en-US"/>
+        </w:rPr>
+        <w:t>Grid</w:t>
+      </w:r>
+    </w:p>
+    <w:p>
+      <w:pPr>
+        <w:rPr>
+          <w:lang w:val="en-US"/>
+        </w:rPr>
+      </w:pPr>
+      <w:r>
+        <w:rPr>
+          <w:lang w:val="en-US"/>
+        </w:rPr>
+        <w:t>A set of CSS properties for building 2-dimensional layouts</w:t>
+      </w:r>
+    </w:p>
+    <w:p>
+      <w:pPr>
+        <w:pStyle w:val="ListParagraph"/>
+        <w:numPr>
+          <w:ilvl w:val="0"/>
+          <w:numId w:val="1"/>
+        </w:numPr>
+        <w:rPr>
+          <w:lang w:val="en-US"/>
+        </w:rPr>
+      </w:pPr>
+      <w:r>
+        <w:rPr>
+          <w:lang w:val="en-US"/>
+        </w:rPr>
+        <w:lastRenderedPageBreak/>
+        <w:t>Based on the idea of dividing a container element into rows and columns that can be filled with child elements</w:t>
+      </w:r>
+    </w:p>
+    <w:p>
+      <w:pPr>
+        <w:pStyle w:val="ListParagraph"/>
+        <w:numPr>
+          <w:ilvl w:val="0"/>
+          <w:numId w:val="1"/>
+        </w:numPr>
+        <w:rPr>
+          <w:lang w:val="en-US"/>
+        </w:rPr>
+      </w:pPr>
+      <w:r>
+        <w:rPr>
+          <w:lang w:val="en-US"/>
+        </w:rPr>
+        <w:t>Not meant to replace flexbox</w:t>
+      </w:r>
+    </w:p>
+    <w:p>
+      <w:pPr>
+        <w:pStyle w:val="ListParagraph"/>
+        <w:numPr>
+          <w:ilvl w:val="1"/>
+          <w:numId w:val="1"/>
+        </w:numPr>
+        <w:rPr>
+          <w:lang w:val="en-US"/>
+        </w:rPr>
+      </w:pPr>
+      <w:r>
+        <w:rPr>
+          <w:lang w:val="en-US"/>
+        </w:rPr>
+        <w:t>1D layout: flexbox</w:t>
+      </w:r>
+    </w:p>
+    <w:p>
+      <w:pPr>
+        <w:pStyle w:val="ListParagraph"/>
+        <w:numPr>
+          <w:ilvl w:val="1"/>
+          <w:numId w:val="1"/>
+        </w:numPr>
+        <w:rPr>
+          <w:lang w:val="en-US"/>
+        </w:rPr>
+      </w:pPr>
+      <w:r>
+        <w:rPr>
+          <w:lang w:val="en-US"/>
+        </w:rPr>
+        <w:t>2D layout: grid</w:t>
+      </w:r>
+    </w:p>
+    <w:p>
+      <w:pPr>
+        <w:pStyle w:val="Heading3"/>
+        <w:rPr>
+          <w:lang w:val="en-US"/>
+        </w:rPr>
+      </w:pPr>
+      <w:r>
+        <w:rPr>
+          <w:lang w:val="en-US"/>
+        </w:rPr>
+        <w:t>Components of Grid</w:t>
+      </w:r>
+    </w:p>
+    <w:p>
+      <w:pPr>
+        <w:jc w:val="center"/>
+        <w:rPr>
+          <w:lang w:val="en-US"/>
+        </w:rPr>
+      </w:pPr>
+      <w:r>
+        <w:rPr>
+          <w:lang w:val="en-US"/>
+        </w:rPr>
+        <w:drawing>
+          <wp:inline distT="0" distB="0" distL="0" distR="0" wp14:anchorId="6D096D36" wp14:editId="6A7E99E7">
+            <wp:extent cx="4635454" cy="2240692"/>
+            <wp:effectExtent l="0" t="0" r="0" b="7620"/>
+            <wp:docPr id="16" name="Picture 16" descr="Graphical user interface, application&#10;&#10;Description automatically generated with medium confidence"/>
+            <wp:cNvGraphicFramePr>
+              <a:graphicFrameLocks xmlns:a="http://schemas.openxmlformats.org/drawingml/2006/main" noChangeAspect="1"/>
+            </wp:cNvGraphicFramePr>
+            <a:graphic xmlns:a="http://schemas.openxmlformats.org/drawingml/2006/main">
+              <a:graphicData uri="http://schemas.openxmlformats.org/drawingml/2006/picture">
+                <pic:pic xmlns:pic="http://schemas.openxmlformats.org/drawingml/2006/picture">
+                  <pic:nvPicPr>
+                    <pic:cNvPr id="16" name="Picture 16" descr="Graphical user interface, application&#10;&#10;Description automatically generated with medium confidence"/>
+                    <pic:cNvPicPr/>
+                  </pic:nvPicPr>
+                  <pic:blipFill>
+                    <a:blip r:embed="rId20"/>
+                    <a:stretch>
+                      <a:fillRect/>
+                    </a:stretch>
+                  </pic:blipFill>
+                  <pic:spPr>
+                    <a:xfrm>
+                      <a:off x="0" y="0"/>
+                      <a:ext cx="4645388" cy="2245494"/>
+                    </a:xfrm>
+                    <a:prstGeom prst="rect">
+                      <a:avLst/>
+                    </a:prstGeom>
+                  </pic:spPr>
+                </pic:pic>
+              </a:graphicData>
+            </a:graphic>
+          </wp:inline>
+        </w:drawing>
+      </w:r>
+    </w:p>
+    <w:p>
+      <w:pPr>
+        <w:pStyle w:val="ListParagraph"/>
+        <w:numPr>
+          <w:ilvl w:val="0"/>
+          <w:numId w:val="1"/>
+        </w:numPr>
+        <w:rPr>
+          <w:lang w:val="en-US"/>
+        </w:rPr>
+      </w:pPr>
+      <w:r>
+        <w:rPr>
+          <w:lang w:val="en-US"/>
+        </w:rPr>
+        <w:t>Unlike flexbox, the grid’s axis cannot be changed</w:t>
+      </w:r>
+    </w:p>
+    <w:p>
+      <w:pPr>
+        <w:pStyle w:val="ListParagraph"/>
+        <w:numPr>
+          <w:ilvl w:val="0"/>
+          <w:numId w:val="1"/>
+        </w:numPr>
+        <w:rPr>
+          <w:lang w:val="en-US"/>
+        </w:rPr>
+      </w:pPr>
+      <w:r>
+        <w:rPr>
+          <w:lang w:val="en-US"/>
+        </w:rPr>
+        <w:t xml:space="preserve">Gutters </w:t>
+      </w:r>
+      <w:r>
+        <w:rPr>
+          <w:lang w:val="en-US"/>
+        </w:rPr>
+        <w:sym w:font="Wingdings" w:char="F0F3"/>
+      </w:r>
+      <w:r>
+        <w:rPr>
+          <w:lang w:val="en-US"/>
+        </w:rPr>
+        <w:t xml:space="preserve"> Row gap or Column gap</w:t>
+      </w:r>
+    </w:p>
+    <w:p>
+      <w:pPr>
+        <w:pStyle w:val="ListParagraph"/>
+        <w:numPr>
+          <w:ilvl w:val="0"/>
+          <w:numId w:val="1"/>
+        </w:numPr>
+        <w:rPr>
+          <w:lang w:val="en-US"/>
+        </w:rPr>
+      </w:pPr>
+      <w:r>
+        <w:rPr>
+          <w:lang w:val="en-US"/>
+        </w:rPr>
+        <w:t>Each grid line is labelled with a positive and negative line number</w:t>
+      </w:r>
+      <w:r>
+        <w:rPr>
+          <w:lang w:val="en-US"/>
+        </w:rPr>
+        <w:t>, both count from opposing directions</w:t>
+      </w:r>
+    </w:p>
+    <w:p>
+      <w:pPr>
+        <w:pStyle w:val="ListParagraph"/>
+        <w:jc w:val="center"/>
+        <w:rPr>
+          <w:lang w:val="en-US"/>
+        </w:rPr>
+      </w:pPr>
+      <w:r>
+        <w:rPr>
+          <w:lang w:val="en-US"/>
+        </w:rPr>
+        <w:drawing>
+          <wp:inline distT="0" distB="0" distL="0" distR="0" wp14:anchorId="668188ED" wp14:editId="2F64F6D3">
+            <wp:extent cx="3560181" cy="2652583"/>
+            <wp:effectExtent l="0" t="0" r="2540" b="0"/>
+            <wp:docPr id="18" name="Picture 18" descr="Graphical user interface&#10;&#10;Description automatically generated"/>
+            <wp:cNvGraphicFramePr>
+              <a:graphicFrameLocks xmlns:a="http://schemas.openxmlformats.org/drawingml/2006/main" noChangeAspect="1"/>
+            </wp:cNvGraphicFramePr>
+            <a:graphic xmlns:a="http://schemas.openxmlformats.org/drawingml/2006/main">
+              <a:graphicData uri="http://schemas.openxmlformats.org/drawingml/2006/picture">
+                <pic:pic xmlns:pic="http://schemas.openxmlformats.org/drawingml/2006/picture">
+                  <pic:nvPicPr>
+                    <pic:cNvPr id="18" name="Picture 18" descr="Graphical user interface&#10;&#10;Description automatically generated"/>
+                    <pic:cNvPicPr/>
+                  </pic:nvPicPr>
+                  <pic:blipFill>
+                    <a:blip r:embed="rId21"/>
+                    <a:stretch>
+                      <a:fillRect/>
+                    </a:stretch>
+                  </pic:blipFill>
+                  <pic:spPr>
+                    <a:xfrm>
+                      <a:off x="0" y="0"/>
+                      <a:ext cx="3566081" cy="2656979"/>
+                    </a:xfrm>
+                    <a:prstGeom prst="rect">
+                      <a:avLst/>
+                    </a:prstGeom>
+                  </pic:spPr>
+                </pic:pic>
+              </a:graphicData>
+            </a:graphic>
+          </wp:inline>
+        </w:drawing>
+      </w:r>
+    </w:p>
+    <w:p>
+      <w:pPr>
+        <w:pStyle w:val="Heading3"/>
+        <w:rPr>
+          <w:lang w:val="en-US"/>
+        </w:rPr>
+      </w:pPr>
+      <w:r>
+        <w:rPr>
+          <w:lang w:val="en-US"/>
+        </w:rPr>
+        <w:lastRenderedPageBreak/>
+        <w:t>Properties</w:t>
+      </w:r>
+    </w:p>
+    <w:p>
+      <w:pPr>
+        <w:jc w:val="center"/>
+        <w:rPr>
+          <w:lang w:val="en-US"/>
+        </w:rPr>
+      </w:pPr>
+      <w:r>
+        <w:rPr>
+          <w:lang w:val="en-US"/>
+        </w:rPr>
+        <w:drawing>
+          <wp:inline distT="0" distB="0" distL="0" distR="0" wp14:anchorId="2D7CBC94" wp14:editId="5700C1F7">
+            <wp:extent cx="4980771" cy="2759676"/>
+            <wp:effectExtent l="0" t="0" r="0" b="3175"/>
+            <wp:docPr id="17" name="Picture 17" descr="Graphical user interface, text, application&#10;&#10;Description automatically generated"/>
+            <wp:cNvGraphicFramePr>
+              <a:graphicFrameLocks xmlns:a="http://schemas.openxmlformats.org/drawingml/2006/main" noChangeAspect="1"/>
+            </wp:cNvGraphicFramePr>
+            <a:graphic xmlns:a="http://schemas.openxmlformats.org/drawingml/2006/main">
+              <a:graphicData uri="http://schemas.openxmlformats.org/drawingml/2006/picture">
+                <pic:pic xmlns:pic="http://schemas.openxmlformats.org/drawingml/2006/picture">
+                  <pic:nvPicPr>
+                    <pic:cNvPr id="17" name="Picture 17" descr="Graphical user interface, text, application&#10;&#10;Description automatically generated"/>
+                    <pic:cNvPicPr/>
+                  </pic:nvPicPr>
+                  <pic:blipFill>
+                    <a:blip r:embed="rId22"/>
+                    <a:stretch>
+                      <a:fillRect/>
+                    </a:stretch>
+                  </pic:blipFill>
+                  <pic:spPr>
+                    <a:xfrm>
+                      <a:off x="0" y="0"/>
+                      <a:ext cx="4994220" cy="2767128"/>
+                    </a:xfrm>
+                    <a:prstGeom prst="rect">
+                      <a:avLst/>
+                    </a:prstGeom>
+                  </pic:spPr>
+                </pic:pic>
+              </a:graphicData>
+            </a:graphic>
+          </wp:inline>
+        </w:drawing>
+      </w:r>
+    </w:p>
+    <w:p>
+      <w:pPr>
+        <w:pStyle w:val="Heading4"/>
+        <w:rPr>
+          <w:lang w:val="en-US"/>
+        </w:rPr>
+      </w:pPr>
+      <w:r>
+        <w:rPr>
+          <w:lang w:val="en-US"/>
+        </w:rPr>
+        <w:t>Fr &amp; auto</w:t>
+      </w:r>
+    </w:p>
+    <w:p>
+      <w:pPr>
+        <w:rPr>
+          <w:lang w:val="en-US"/>
+        </w:rPr>
+      </w:pPr>
+      <w:proofErr w:type="spellStart"/>
+      <w:r>
+        <w:rPr>
+          <w:lang w:val="en-US"/>
+        </w:rPr>
+        <w:t>fr</w:t>
+      </w:r>
+      <w:proofErr w:type="spellEnd"/>
+      <w:r>
+        <w:rPr>
+          <w:lang w:val="en-US"/>
+        </w:rPr>
+        <w:t xml:space="preserve"> </w:t>
+      </w:r>
+      <w:r>
+        <w:rPr>
+          <w:lang w:val="en-US"/>
+        </w:rPr>
+        <w:sym w:font="Wingdings" w:char="F0E0"/>
+      </w:r>
+      <w:r>
+        <w:rPr>
+          <w:lang w:val="en-US"/>
+        </w:rPr>
+        <w:t xml:space="preserve"> A proportion value that we can give to distribute free space across a grid’s rows or columns</w:t>
+      </w:r>
+    </w:p>
+    <w:p>
+      <w:pPr>
+        <w:rPr>
+          <w:lang w:val="en-US"/>
+        </w:rPr>
+      </w:pPr>
+      <w:r>
+        <w:rPr>
+          <w:lang w:val="en-US"/>
+        </w:rPr>
+        <w:t xml:space="preserve">auto </w:t>
+      </w:r>
+      <w:r>
+        <w:rPr>
+          <w:lang w:val="en-US"/>
+        </w:rPr>
+        <w:sym w:font="Wingdings" w:char="F0E0"/>
+      </w:r>
+      <w:r>
+        <w:rPr>
+          <w:lang w:val="en-US"/>
+        </w:rPr>
+        <w:t xml:space="preserve"> Specify that a row/column will take the exact amount of space needed for its content</w:t>
+      </w:r>
+    </w:p>
+    <w:p>
+      <w:pPr>
+        <w:pStyle w:val="Heading4"/>
+        <w:rPr>
+          <w:lang w:val="en-US"/>
+        </w:rPr>
+      </w:pPr>
+      <w:proofErr w:type="gramStart"/>
+      <w:r>
+        <w:rPr>
+          <w:lang w:val="en-US"/>
+        </w:rPr>
+        <w:t>Repeat(</w:t>
+      </w:r>
+      <w:proofErr w:type="gramEnd"/>
+      <w:r>
+        <w:rPr>
+          <w:lang w:val="en-US"/>
+        </w:rPr>
+        <w:t>…)</w:t>
+      </w:r>
+    </w:p>
+    <w:p>
+      <w:pPr>
+        <w:rPr>
+          <w:lang w:val="en-US"/>
+        </w:rPr>
+      </w:pPr>
+      <w:r>
+        <w:rPr>
+          <w:lang w:val="en-US"/>
+        </w:rPr>
+        <w:t>For grid-template-columns and grid-template-rows, if we have columns/rows with same distribution, we can declare them one-shot as follows:</w:t>
+      </w:r>
+    </w:p>
+    <w:p>
+      <w:pPr>
+        <w:rPr>
+          <w:rFonts w:eastAsiaTheme="minorEastAsia"/>
+          <w:lang w:val="en-US"/>
+        </w:rPr>
+      </w:pPr>
+      <m:oMathPara>
+        <m:oMath>
+          <m:r>
+            <w:rPr>
+              <w:rFonts w:ascii="Cambria Math" w:hAnsi="Cambria Math"/>
+              <w:lang w:val="en-US"/>
+            </w:rPr>
+            <m:t>repeat(# OF TIMES, PROPORTION VALUE)</m:t>
+          </m:r>
+        </m:oMath>
+      </m:oMathPara>
+    </w:p>
+    <w:p>
+      <w:pPr>
+        <w:pStyle w:val="Heading4"/>
+        <w:rPr>
+          <w:lang w:val="en-US"/>
+        </w:rPr>
+      </w:pPr>
+      <w:r>
+        <w:rPr>
+          <w:lang w:val="en-US"/>
+        </w:rPr>
+        <w:t>Spanning</w:t>
+      </w:r>
+      <w:r>
+        <w:rPr>
+          <w:lang w:val="en-US"/>
+        </w:rPr>
+        <w:t xml:space="preserve"> a grid item across a row or column</w:t>
+      </w:r>
+    </w:p>
+    <w:p>
+      <w:pPr>
+        <w:rPr>
+          <w:rFonts w:ascii="Cambria Math" w:hAnsi="Cambria Math"/>
+          <w:lang w:val="en-US"/>
+          <w:oMath/>
+        </w:rPr>
+      </w:pPr>
+      <m:oMathPara>
+        <m:oMath>
+          <m:r>
+            <w:rPr>
+              <w:rFonts w:ascii="Cambria Math" w:hAnsi="Cambria Math"/>
+              <w:lang w:val="en-US"/>
+            </w:rPr>
+            <m:t>grid</m:t>
+          </m:r>
+          <m:r>
+            <w:rPr>
+              <w:rFonts w:ascii="Cambria Math" w:hAnsi="Cambria Math"/>
+              <w:lang w:val="en-US"/>
+            </w:rPr>
+            <m:t>-</m:t>
+          </m:r>
+          <m:r>
+            <w:rPr>
+              <w:rFonts w:ascii="Cambria Math" w:hAnsi="Cambria Math"/>
+              <w:lang w:val="en-US"/>
+            </w:rPr>
+            <m:t>row: 1 / -1</m:t>
+          </m:r>
+        </m:oMath>
+      </m:oMathPara>
+    </w:p>
+    <w:p>
+      <w:pPr>
+        <w:rPr>
+          <w:rFonts w:ascii="Cambria Math" w:hAnsi="Cambria Math"/>
+          <w:lang w:val="en-US"/>
+          <w:oMath/>
+        </w:rPr>
+      </w:pPr>
+      <m:oMathPara>
+        <m:oMath>
+          <m:r>
+            <w:rPr>
+              <w:rFonts w:ascii="Cambria Math" w:hAnsi="Cambria Math"/>
+              <w:lang w:val="en-US"/>
+            </w:rPr>
+            <m:t>grid-row: 1 / span 3;</m:t>
+          </m:r>
+        </m:oMath>
+      </m:oMathPara>
     </w:p>
     <w:p>
       <w:pPr>
@@ -4405,11 +6570,103 @@
       </w:pPr>
     </w:lvl>
   </w:abstractNum>
+  <w:abstractNum w:abstractNumId="2" w15:restartNumberingAfterBreak="0">
+    <w:nsid w:val="720A4A64"/>
+    <w:multiLevelType w:val="hybridMultilevel"/>
+    <w:tmpl w:val="0A722132"/>
+    <w:lvl w:ilvl="0" w:tplc="48090011">
+      <w:start w:val="1"/>
+      <w:numFmt w:val="decimal"/>
+      <w:lvlText w:val="%1)"/>
+      <w:lvlJc w:val="left"/>
+      <w:pPr>
+        <w:ind w:left="720" w:hanging="360"/>
+      </w:pPr>
+      <w:rPr>
+        <w:rFonts w:hint="default"/>
+      </w:rPr>
+    </w:lvl>
+    <w:lvl w:ilvl="1" w:tplc="48090019" w:tentative="1">
+      <w:start w:val="1"/>
+      <w:numFmt w:val="lowerLetter"/>
+      <w:lvlText w:val="%2."/>
+      <w:lvlJc w:val="left"/>
+      <w:pPr>
+        <w:ind w:left="1440" w:hanging="360"/>
+      </w:pPr>
+    </w:lvl>
+    <w:lvl w:ilvl="2" w:tplc="4809001B" w:tentative="1">
+      <w:start w:val="1"/>
+      <w:numFmt w:val="lowerRoman"/>
+      <w:lvlText w:val="%3."/>
+      <w:lvlJc w:val="right"/>
+      <w:pPr>
+        <w:ind w:left="2160" w:hanging="180"/>
+      </w:pPr>
+    </w:lvl>
+    <w:lvl w:ilvl="3" w:tplc="4809000F" w:tentative="1">
+      <w:start w:val="1"/>
+      <w:numFmt w:val="decimal"/>
+      <w:lvlText w:val="%4."/>
+      <w:lvlJc w:val="left"/>
+      <w:pPr>
+        <w:ind w:left="2880" w:hanging="360"/>
+      </w:pPr>
+    </w:lvl>
+    <w:lvl w:ilvl="4" w:tplc="48090019" w:tentative="1">
+      <w:start w:val="1"/>
+      <w:numFmt w:val="lowerLetter"/>
+      <w:lvlText w:val="%5."/>
+      <w:lvlJc w:val="left"/>
+      <w:pPr>
+        <w:ind w:left="3600" w:hanging="360"/>
+      </w:pPr>
+    </w:lvl>
+    <w:lvl w:ilvl="5" w:tplc="4809001B" w:tentative="1">
+      <w:start w:val="1"/>
+      <w:numFmt w:val="lowerRoman"/>
+      <w:lvlText w:val="%6."/>
+      <w:lvlJc w:val="right"/>
+      <w:pPr>
+        <w:ind w:left="4320" w:hanging="180"/>
+      </w:pPr>
+    </w:lvl>
+    <w:lvl w:ilvl="6" w:tplc="4809000F" w:tentative="1">
+      <w:start w:val="1"/>
+      <w:numFmt w:val="decimal"/>
+      <w:lvlText w:val="%7."/>
+      <w:lvlJc w:val="left"/>
+      <w:pPr>
+        <w:ind w:left="5040" w:hanging="360"/>
+      </w:pPr>
+    </w:lvl>
+    <w:lvl w:ilvl="7" w:tplc="48090019" w:tentative="1">
+      <w:start w:val="1"/>
+      <w:numFmt w:val="lowerLetter"/>
+      <w:lvlText w:val="%8."/>
+      <w:lvlJc w:val="left"/>
+      <w:pPr>
+        <w:ind w:left="5760" w:hanging="360"/>
+      </w:pPr>
+    </w:lvl>
+    <w:lvl w:ilvl="8" w:tplc="4809001B" w:tentative="1">
+      <w:start w:val="1"/>
+      <w:numFmt w:val="lowerRoman"/>
+      <w:lvlText w:val="%9."/>
+      <w:lvlJc w:val="right"/>
+      <w:pPr>
+        <w:ind w:left="6480" w:hanging="180"/>
+      </w:pPr>
+    </w:lvl>
+  </w:abstractNum>
   <w:num w:numId="1">
     <w:abstractNumId w:val="0"/>
   </w:num>
   <w:num w:numId="2">
     <w:abstractNumId w:val="1"/>
+  </w:num>
+  <w:num w:numId="3">
+    <w:abstractNumId w:val="2"/>
   </w:num>
 </w:numbering>
 </file>
